--- a/Documentation/Vnutrynnyaya_Spetsifikatsia.docx
+++ b/Documentation/Vnutrynnyaya_Spetsifikatsia.docx
@@ -2,768 +2,589 @@
 <file path=word/document.xml><?xml version="1.0" encoding="utf-8"?>
 <w:document xmlns:wpc="http://schemas.microsoft.com/office/word/2010/wordprocessingCanvas" xmlns:mc="http://schemas.openxmlformats.org/markup-compatibility/2006" xmlns:o="urn:schemas-microsoft-com:office:office" xmlns:r="http://schemas.openxmlformats.org/officeDocument/2006/relationships" xmlns:m="http://schemas.openxmlformats.org/officeDocument/2006/math" xmlns:v="urn:schemas-microsoft-com:vml" xmlns:wp14="http://schemas.microsoft.com/office/word/2010/wordprocessingDrawing" xmlns:wp="http://schemas.openxmlformats.org/drawingml/2006/wordprocessingDrawing" xmlns:w10="urn:schemas-microsoft-com:office:word" xmlns:w="http://schemas.openxmlformats.org/wordprocessingml/2006/main" xmlns:w14="http://schemas.microsoft.com/office/word/2010/wordml" xmlns:wpg="http://schemas.microsoft.com/office/word/2010/wordprocessingGroup" xmlns:wpi="http://schemas.microsoft.com/office/word/2010/wordprocessingInk" xmlns:wne="http://schemas.microsoft.com/office/word/2006/wordml" xmlns:wps="http://schemas.microsoft.com/office/word/2010/wordprocessingShape" mc:Ignorable="w14 wp14">
   <w:body>
-    <w:p>
-      <w:pPr>
-        <w:pStyle w:val="a3"/>
-        <w:spacing w:before="67"/>
-        <w:ind w:left="1290" w:right="75"/>
-        <w:jc w:val="center"/>
-      </w:pPr>
-      <w:r>
-        <w:t>Министерство</w:t>
-      </w:r>
-      <w:r>
-        <w:rPr>
-          <w:spacing w:val="-4"/>
-        </w:rPr>
-        <w:t xml:space="preserve"> </w:t>
-      </w:r>
-      <w:r>
-        <w:t>науки</w:t>
-      </w:r>
-      <w:r>
-        <w:rPr>
-          <w:spacing w:val="-4"/>
-        </w:rPr>
-        <w:t xml:space="preserve"> </w:t>
-      </w:r>
-      <w:r>
-        <w:t>и</w:t>
-      </w:r>
-      <w:r>
-        <w:rPr>
-          <w:spacing w:val="-4"/>
-        </w:rPr>
-        <w:t xml:space="preserve"> </w:t>
-      </w:r>
-      <w:r>
-        <w:t>образования</w:t>
-      </w:r>
-      <w:r>
-        <w:rPr>
-          <w:spacing w:val="-4"/>
-        </w:rPr>
-        <w:t xml:space="preserve"> </w:t>
-      </w:r>
-      <w:r>
-        <w:t>Российской</w:t>
-      </w:r>
-      <w:r>
-        <w:rPr>
-          <w:spacing w:val="-5"/>
-        </w:rPr>
-        <w:t xml:space="preserve"> </w:t>
-      </w:r>
-      <w:r>
-        <w:t>Федерации</w:t>
-      </w:r>
-    </w:p>
-    <w:p>
-      <w:pPr>
-        <w:spacing w:before="173"/>
-        <w:ind w:left="2293" w:right="1074"/>
-        <w:jc w:val="center"/>
-        <w:rPr>
-          <w:sz w:val="27"/>
-        </w:rPr>
-      </w:pPr>
-      <w:r>
-        <w:rPr>
-          <w:sz w:val="27"/>
-        </w:rPr>
-        <w:t>Федеральное государственное бюджетное образовательное</w:t>
-      </w:r>
-      <w:r>
-        <w:rPr>
-          <w:spacing w:val="-65"/>
-          <w:sz w:val="27"/>
-        </w:rPr>
-        <w:t xml:space="preserve"> </w:t>
-      </w:r>
-      <w:r>
-        <w:rPr>
-          <w:sz w:val="27"/>
-        </w:rPr>
-        <w:t>учреждение</w:t>
-      </w:r>
-    </w:p>
-    <w:p>
-      <w:pPr>
-        <w:pStyle w:val="a3"/>
-        <w:spacing w:before="164"/>
-        <w:ind w:left="1290" w:right="69"/>
-        <w:jc w:val="center"/>
-      </w:pPr>
-      <w:r>
-        <w:t>высшего</w:t>
-      </w:r>
-      <w:r>
-        <w:rPr>
-          <w:spacing w:val="-4"/>
-        </w:rPr>
-        <w:t xml:space="preserve"> </w:t>
-      </w:r>
-      <w:r>
-        <w:t>образования</w:t>
-      </w:r>
-    </w:p>
-    <w:p>
-      <w:pPr>
-        <w:pStyle w:val="a3"/>
-        <w:spacing w:before="158"/>
-        <w:ind w:left="1290" w:right="56"/>
-        <w:jc w:val="center"/>
-      </w:pPr>
-      <w:r>
-        <w:t>«Волгоградский</w:t>
-      </w:r>
-      <w:r>
-        <w:rPr>
-          <w:spacing w:val="-7"/>
-        </w:rPr>
-        <w:t xml:space="preserve"> </w:t>
-      </w:r>
-      <w:r>
-        <w:t>государственный</w:t>
-      </w:r>
-      <w:r>
-        <w:rPr>
-          <w:spacing w:val="-7"/>
-        </w:rPr>
-        <w:t xml:space="preserve"> </w:t>
-      </w:r>
-      <w:r>
-        <w:t>технический</w:t>
-      </w:r>
-      <w:r>
-        <w:rPr>
-          <w:spacing w:val="-9"/>
-        </w:rPr>
-        <w:t xml:space="preserve"> </w:t>
-      </w:r>
-      <w:r>
-        <w:t>университет»</w:t>
-      </w:r>
-    </w:p>
-    <w:p>
-      <w:pPr>
-        <w:pStyle w:val="a3"/>
-        <w:rPr>
-          <w:sz w:val="30"/>
-        </w:rPr>
-      </w:pPr>
-    </w:p>
-    <w:p>
-      <w:pPr>
-        <w:pStyle w:val="a3"/>
-        <w:rPr>
-          <w:sz w:val="30"/>
-        </w:rPr>
-      </w:pPr>
-    </w:p>
-    <w:p>
-      <w:pPr>
-        <w:pStyle w:val="a3"/>
-        <w:rPr>
-          <w:sz w:val="30"/>
-        </w:rPr>
-      </w:pPr>
-    </w:p>
-    <w:p>
-      <w:pPr>
-        <w:pStyle w:val="a3"/>
-        <w:rPr>
-          <w:sz w:val="30"/>
-        </w:rPr>
-      </w:pPr>
-    </w:p>
-    <w:p>
-      <w:pPr>
-        <w:pStyle w:val="a3"/>
-        <w:rPr>
-          <w:sz w:val="30"/>
-        </w:rPr>
-      </w:pPr>
-    </w:p>
-    <w:p>
-      <w:pPr>
-        <w:pStyle w:val="a3"/>
-        <w:spacing w:before="2"/>
-        <w:rPr>
-          <w:sz w:val="32"/>
-        </w:rPr>
-      </w:pPr>
-    </w:p>
-    <w:p>
-      <w:pPr>
-        <w:pStyle w:val="a3"/>
-        <w:ind w:left="1290" w:right="601"/>
-        <w:jc w:val="center"/>
-      </w:pPr>
-      <w:r>
-        <w:t>КАЧЕСТВО</w:t>
-      </w:r>
-      <w:r>
-        <w:rPr>
-          <w:spacing w:val="-4"/>
-        </w:rPr>
-        <w:t xml:space="preserve"> </w:t>
-      </w:r>
-      <w:r>
-        <w:t>И</w:t>
-      </w:r>
-      <w:r>
-        <w:rPr>
-          <w:spacing w:val="-8"/>
-        </w:rPr>
-        <w:t xml:space="preserve"> </w:t>
-      </w:r>
-      <w:r>
-        <w:t>НАДЕЖНОСТЬ</w:t>
-      </w:r>
-      <w:r>
-        <w:rPr>
-          <w:spacing w:val="-5"/>
-        </w:rPr>
-        <w:t xml:space="preserve"> </w:t>
-      </w:r>
-      <w:r>
-        <w:t>ПРОГРАММНОГО</w:t>
-      </w:r>
-      <w:r>
-        <w:rPr>
-          <w:spacing w:val="-1"/>
-        </w:rPr>
-        <w:t xml:space="preserve"> </w:t>
-      </w:r>
-      <w:r>
-        <w:t>ОБЕСПЕЧЕНИЯ</w:t>
-      </w:r>
-    </w:p>
-    <w:p>
-      <w:pPr>
-        <w:pStyle w:val="a3"/>
-        <w:spacing w:before="158" w:line="242" w:lineRule="auto"/>
-        <w:ind w:left="4021" w:right="700" w:hanging="1662"/>
-      </w:pPr>
-      <w:r>
-        <w:t>Программа для построения связей в генеалогическом древе</w:t>
-      </w:r>
-      <w:r>
-        <w:rPr>
-          <w:spacing w:val="-67"/>
-        </w:rPr>
-        <w:t xml:space="preserve"> </w:t>
-      </w:r>
-      <w:r>
-        <w:t>Внешняя</w:t>
-      </w:r>
-      <w:r>
-        <w:rPr>
-          <w:spacing w:val="-1"/>
-        </w:rPr>
-        <w:t xml:space="preserve"> </w:t>
-      </w:r>
-      <w:r>
-        <w:t>спецификация</w:t>
-      </w:r>
-    </w:p>
-    <w:p>
-      <w:pPr>
-        <w:pStyle w:val="a3"/>
-        <w:rPr>
-          <w:sz w:val="30"/>
-        </w:rPr>
-      </w:pPr>
-    </w:p>
-    <w:p>
-      <w:pPr>
-        <w:pStyle w:val="a3"/>
-        <w:spacing w:before="9"/>
-        <w:rPr>
-          <w:sz w:val="25"/>
-        </w:rPr>
-      </w:pPr>
-    </w:p>
-    <w:p>
-      <w:pPr>
-        <w:tabs>
-          <w:tab w:val="left" w:pos="5462"/>
-        </w:tabs>
-        <w:ind w:left="721"/>
-        <w:rPr>
-          <w:sz w:val="27"/>
-        </w:rPr>
-      </w:pPr>
-      <w:r>
-        <w:rPr>
-          <w:sz w:val="28"/>
-        </w:rPr>
-        <w:t>СОГЛАСОВАНО:</w:t>
-      </w:r>
-      <w:r>
-        <w:rPr>
-          <w:sz w:val="28"/>
-        </w:rPr>
-        <w:tab/>
-      </w:r>
-      <w:r>
-        <w:rPr>
-          <w:sz w:val="27"/>
-        </w:rPr>
-        <w:t>Разработчик:</w:t>
-      </w:r>
-    </w:p>
-    <w:p>
-      <w:pPr>
-        <w:tabs>
-          <w:tab w:val="left" w:pos="5462"/>
-        </w:tabs>
-        <w:spacing w:before="158"/>
-        <w:ind w:left="721"/>
-        <w:rPr>
-          <w:sz w:val="27"/>
-        </w:rPr>
-      </w:pPr>
-      <w:r>
-        <w:rPr>
-          <w:sz w:val="28"/>
-        </w:rPr>
-        <w:t>Руководитель</w:t>
-      </w:r>
-      <w:r>
-        <w:rPr>
-          <w:spacing w:val="-4"/>
-          <w:sz w:val="28"/>
-        </w:rPr>
-        <w:t xml:space="preserve"> </w:t>
-      </w:r>
-      <w:r>
-        <w:rPr>
-          <w:sz w:val="28"/>
-        </w:rPr>
-        <w:t>проекта:</w:t>
-      </w:r>
-      <w:r>
-        <w:rPr>
-          <w:sz w:val="28"/>
-        </w:rPr>
-        <w:tab/>
-      </w:r>
-      <w:r>
-        <w:rPr>
-          <w:sz w:val="27"/>
-        </w:rPr>
-        <w:t>Студент</w:t>
-      </w:r>
-      <w:r>
-        <w:rPr>
-          <w:spacing w:val="-3"/>
-          <w:sz w:val="27"/>
-        </w:rPr>
-        <w:t xml:space="preserve"> </w:t>
-      </w:r>
-      <w:r>
-        <w:rPr>
-          <w:sz w:val="27"/>
-        </w:rPr>
-        <w:t>группы</w:t>
-      </w:r>
-    </w:p>
-    <w:p>
-      <w:pPr>
-        <w:tabs>
-          <w:tab w:val="left" w:pos="5462"/>
-        </w:tabs>
-        <w:spacing w:before="163"/>
-        <w:ind w:left="721"/>
-        <w:rPr>
-          <w:sz w:val="27"/>
-        </w:rPr>
-      </w:pPr>
-      <w:r>
-        <w:rPr>
-          <w:sz w:val="28"/>
-        </w:rPr>
-        <w:t>Доцент</w:t>
-      </w:r>
-      <w:r>
-        <w:rPr>
-          <w:spacing w:val="-5"/>
-          <w:sz w:val="28"/>
-        </w:rPr>
-        <w:t xml:space="preserve"> </w:t>
-      </w:r>
-      <w:r>
-        <w:rPr>
-          <w:sz w:val="28"/>
-        </w:rPr>
-        <w:t>кафедры</w:t>
-      </w:r>
-      <w:r>
-        <w:rPr>
-          <w:spacing w:val="-4"/>
-          <w:sz w:val="28"/>
-        </w:rPr>
-        <w:t xml:space="preserve"> </w:t>
-      </w:r>
-      <w:r>
-        <w:rPr>
-          <w:sz w:val="28"/>
-        </w:rPr>
-        <w:t>ПОАС</w:t>
-      </w:r>
-      <w:r>
-        <w:rPr>
-          <w:sz w:val="28"/>
-        </w:rPr>
-        <w:tab/>
-      </w:r>
-      <w:r>
-        <w:rPr>
-          <w:sz w:val="27"/>
-        </w:rPr>
-        <w:t>ПрИн-266</w:t>
-      </w:r>
-    </w:p>
-    <w:p>
-      <w:pPr>
-        <w:tabs>
-          <w:tab w:val="left" w:pos="2605"/>
-          <w:tab w:val="left" w:pos="5462"/>
-          <w:tab w:val="left" w:pos="7148"/>
-        </w:tabs>
-        <w:spacing w:before="158"/>
-        <w:ind w:left="721"/>
-        <w:rPr>
-          <w:sz w:val="27"/>
-        </w:rPr>
-      </w:pPr>
-      <w:r>
-        <w:rPr>
-          <w:sz w:val="28"/>
-          <w:u w:val="single"/>
-        </w:rPr>
-        <w:t xml:space="preserve"> </w:t>
-      </w:r>
-      <w:r>
-        <w:rPr>
-          <w:sz w:val="28"/>
-          <w:u w:val="single"/>
-        </w:rPr>
-        <w:tab/>
-      </w:r>
-      <w:r>
-        <w:rPr>
-          <w:sz w:val="28"/>
-        </w:rPr>
-        <w:t>Сычев</w:t>
-      </w:r>
-      <w:r>
-        <w:rPr>
-          <w:spacing w:val="-2"/>
-          <w:sz w:val="28"/>
-        </w:rPr>
-        <w:t xml:space="preserve"> </w:t>
-      </w:r>
-      <w:r>
-        <w:rPr>
-          <w:sz w:val="28"/>
-        </w:rPr>
-        <w:t>О.</w:t>
-      </w:r>
-      <w:r>
-        <w:rPr>
-          <w:spacing w:val="-1"/>
-          <w:sz w:val="28"/>
-        </w:rPr>
-        <w:t xml:space="preserve"> </w:t>
-      </w:r>
-      <w:r>
-        <w:rPr>
-          <w:sz w:val="28"/>
-        </w:rPr>
-        <w:t>А.</w:t>
-      </w:r>
-      <w:r>
-        <w:rPr>
-          <w:sz w:val="28"/>
-        </w:rPr>
-        <w:tab/>
-      </w:r>
-      <w:r>
-        <w:rPr>
-          <w:sz w:val="28"/>
-          <w:u w:val="single"/>
-        </w:rPr>
-        <w:t xml:space="preserve"> </w:t>
-      </w:r>
-      <w:r>
-        <w:rPr>
-          <w:sz w:val="28"/>
-          <w:u w:val="single"/>
-        </w:rPr>
-        <w:tab/>
-      </w:r>
-      <w:proofErr w:type="spellStart"/>
-      <w:r>
-        <w:rPr>
-          <w:sz w:val="27"/>
-        </w:rPr>
-        <w:t>Козарез</w:t>
-      </w:r>
-      <w:proofErr w:type="spellEnd"/>
-      <w:r>
-        <w:rPr>
-          <w:sz w:val="27"/>
-        </w:rPr>
-        <w:t xml:space="preserve"> М.В.</w:t>
-      </w:r>
-    </w:p>
-    <w:p>
-      <w:pPr>
-        <w:pStyle w:val="a3"/>
-        <w:tabs>
-          <w:tab w:val="left" w:pos="1282"/>
-          <w:tab w:val="left" w:pos="3796"/>
-          <w:tab w:val="left" w:pos="5462"/>
-          <w:tab w:val="left" w:pos="6023"/>
-          <w:tab w:val="left" w:pos="8677"/>
-        </w:tabs>
-        <w:spacing w:before="163"/>
-        <w:ind w:left="721"/>
-      </w:pPr>
-      <w:r>
-        <w:t>«</w:t>
-      </w:r>
-      <w:r>
-        <w:rPr>
-          <w:u w:val="single"/>
-        </w:rPr>
-        <w:tab/>
-      </w:r>
-      <w:r>
-        <w:t>»</w:t>
-      </w:r>
-      <w:r>
-        <w:rPr>
-          <w:u w:val="single"/>
-        </w:rPr>
-        <w:tab/>
-      </w:r>
-      <w:r>
-        <w:t>2021 г.</w:t>
-      </w:r>
-      <w:r>
-        <w:tab/>
-        <w:t>«</w:t>
-      </w:r>
-      <w:r>
-        <w:rPr>
-          <w:u w:val="single"/>
-        </w:rPr>
-        <w:tab/>
-      </w:r>
-      <w:r>
-        <w:t>»</w:t>
-      </w:r>
-      <w:r>
-        <w:rPr>
-          <w:u w:val="single"/>
-        </w:rPr>
-        <w:tab/>
-      </w:r>
-      <w:r>
-        <w:t>2021</w:t>
-      </w:r>
-      <w:r>
-        <w:rPr>
-          <w:spacing w:val="-1"/>
-        </w:rPr>
-        <w:t xml:space="preserve"> </w:t>
-      </w:r>
-      <w:r>
-        <w:t>г.</w:t>
-      </w:r>
-    </w:p>
-    <w:p>
-      <w:pPr>
-        <w:pStyle w:val="a3"/>
-        <w:spacing w:before="1"/>
-        <w:rPr>
-          <w:sz w:val="38"/>
-        </w:rPr>
-      </w:pPr>
-    </w:p>
-    <w:p>
-      <w:pPr>
-        <w:pStyle w:val="a3"/>
-        <w:ind w:left="5500"/>
-      </w:pPr>
-      <w:proofErr w:type="spellStart"/>
-      <w:r>
-        <w:t>Нормоконтролер</w:t>
-      </w:r>
-      <w:proofErr w:type="spellEnd"/>
-      <w:r>
-        <w:t>:</w:t>
-      </w:r>
-    </w:p>
-    <w:p>
-      <w:pPr>
-        <w:pStyle w:val="a3"/>
-        <w:spacing w:before="163"/>
-        <w:ind w:left="5500"/>
-      </w:pPr>
-      <w:r>
-        <w:t>Преподаватель</w:t>
-      </w:r>
-      <w:r>
-        <w:rPr>
-          <w:spacing w:val="-4"/>
-        </w:rPr>
-        <w:t xml:space="preserve"> </w:t>
-      </w:r>
-      <w:r>
-        <w:t>кафедры</w:t>
-      </w:r>
-      <w:r>
-        <w:rPr>
-          <w:spacing w:val="-3"/>
-        </w:rPr>
-        <w:t xml:space="preserve"> </w:t>
-      </w:r>
-      <w:r>
-        <w:t>ПОАС</w:t>
-      </w:r>
-    </w:p>
-    <w:p>
-      <w:pPr>
-        <w:pStyle w:val="a3"/>
-        <w:tabs>
-          <w:tab w:val="left" w:pos="7385"/>
-        </w:tabs>
-        <w:spacing w:before="160"/>
-        <w:ind w:left="5500"/>
-      </w:pPr>
-      <w:r>
-        <w:rPr>
-          <w:u w:val="single"/>
-        </w:rPr>
-        <w:t xml:space="preserve"> </w:t>
-      </w:r>
-      <w:r>
-        <w:rPr>
-          <w:u w:val="single"/>
-        </w:rPr>
-        <w:tab/>
-      </w:r>
-      <w:proofErr w:type="spellStart"/>
-      <w:r>
-        <w:t>Матюшечкин</w:t>
-      </w:r>
-      <w:proofErr w:type="spellEnd"/>
-      <w:r>
-        <w:rPr>
-          <w:spacing w:val="-10"/>
-        </w:rPr>
-        <w:t xml:space="preserve"> </w:t>
-      </w:r>
-      <w:r>
-        <w:t>Д.С.</w:t>
-      </w:r>
-    </w:p>
-    <w:p>
-      <w:pPr>
-        <w:pStyle w:val="a3"/>
-        <w:tabs>
-          <w:tab w:val="left" w:pos="6061"/>
-          <w:tab w:val="left" w:pos="8785"/>
-        </w:tabs>
-        <w:spacing w:before="163"/>
-        <w:ind w:left="5500"/>
-      </w:pPr>
-      <w:r>
-        <w:t>«</w:t>
-      </w:r>
-      <w:r>
-        <w:rPr>
-          <w:u w:val="single"/>
-        </w:rPr>
-        <w:tab/>
-      </w:r>
-      <w:r>
-        <w:t>»</w:t>
-      </w:r>
-      <w:r>
-        <w:rPr>
-          <w:u w:val="single"/>
-        </w:rPr>
-        <w:tab/>
-      </w:r>
-      <w:r>
-        <w:t>2021</w:t>
-      </w:r>
-      <w:r>
-        <w:rPr>
-          <w:spacing w:val="-3"/>
-        </w:rPr>
-        <w:t xml:space="preserve"> </w:t>
-      </w:r>
-      <w:r>
-        <w:t>г.</w:t>
-      </w:r>
-    </w:p>
-    <w:p>
-      <w:pPr>
-        <w:pStyle w:val="a3"/>
-        <w:rPr>
-          <w:sz w:val="30"/>
-        </w:rPr>
-      </w:pPr>
-    </w:p>
-    <w:p>
-      <w:pPr>
-        <w:jc w:val="center"/>
-        <w:rPr>
-          <w:rFonts w:ascii="Times New Roman" w:hAnsi="Times New Roman" w:cs="Times New Roman"/>
-          <w:sz w:val="28"/>
-          <w:szCs w:val="28"/>
-        </w:rPr>
-      </w:pPr>
-    </w:p>
-    <w:p>
-      <w:pPr>
-        <w:jc w:val="center"/>
-        <w:rPr>
-          <w:rFonts w:ascii="Times New Roman" w:hAnsi="Times New Roman" w:cs="Times New Roman"/>
-          <w:sz w:val="28"/>
-          <w:szCs w:val="28"/>
-        </w:rPr>
-      </w:pPr>
-    </w:p>
-    <w:p>
-      <w:pPr>
-        <w:jc w:val="center"/>
-        <w:rPr>
-          <w:rFonts w:ascii="Times New Roman" w:hAnsi="Times New Roman" w:cs="Times New Roman"/>
-          <w:sz w:val="28"/>
-          <w:szCs w:val="28"/>
-        </w:rPr>
-      </w:pPr>
-      <w:r>
-        <w:rPr>
-          <w:rFonts w:ascii="Times New Roman" w:hAnsi="Times New Roman" w:cs="Times New Roman"/>
-          <w:sz w:val="28"/>
-          <w:szCs w:val="28"/>
-        </w:rPr>
-        <w:t>Волгоград 2021 г.</w:t>
-      </w:r>
+    <w:tbl>
+      <w:tblPr>
+        <w:tblW w:w="9645" w:type="dxa"/>
+        <w:tblBorders>
+          <w:top w:val="single" w:sz="2" w:space="0" w:color="000000"/>
+          <w:left w:val="single" w:sz="2" w:space="0" w:color="000000"/>
+          <w:bottom w:val="single" w:sz="2" w:space="0" w:color="000000"/>
+          <w:right w:val="single" w:sz="2" w:space="0" w:color="000000"/>
+          <w:insideH w:val="single" w:sz="2" w:space="0" w:color="000000"/>
+          <w:insideV w:val="single" w:sz="2" w:space="0" w:color="000000"/>
+        </w:tblBorders>
+        <w:tblLayout w:type="fixed"/>
+        <w:tblLook w:val="04A0" w:firstRow="1" w:lastRow="0" w:firstColumn="1" w:lastColumn="0" w:noHBand="0" w:noVBand="1"/>
+      </w:tblPr>
+      <w:tblGrid>
+        <w:gridCol w:w="3215"/>
+        <w:gridCol w:w="3215"/>
+        <w:gridCol w:w="3215"/>
+      </w:tblGrid>
+      <w:tr>
+        <w:trPr>
+          <w:trHeight w:val="273"/>
+        </w:trPr>
+        <w:tc>
+          <w:tcPr>
+            <w:tcW w:w="9638" w:type="dxa"/>
+            <w:gridSpan w:val="3"/>
+            <w:tcBorders>
+              <w:top w:val="single" w:sz="4" w:space="0" w:color="000000"/>
+              <w:left w:val="single" w:sz="4" w:space="0" w:color="000000"/>
+              <w:bottom w:val="single" w:sz="4" w:space="0" w:color="000000"/>
+              <w:right w:val="single" w:sz="4" w:space="0" w:color="000000"/>
+            </w:tcBorders>
+            <w:hideMark/>
+          </w:tcPr>
+          <w:p>
+            <w:pPr>
+              <w:widowControl w:val="0"/>
+              <w:spacing w:line="240" w:lineRule="auto"/>
+              <w:jc w:val="center"/>
+              <w:rPr>
+                <w:rFonts w:ascii="Times New Roman" w:hAnsi="Times New Roman" w:cs="Times New Roman"/>
+                <w:color w:val="000000"/>
+                <w:sz w:val="28"/>
+                <w:szCs w:val="28"/>
+              </w:rPr>
+            </w:pPr>
+            <w:r>
+              <w:rPr>
+                <w:rFonts w:ascii="Times New Roman" w:hAnsi="Times New Roman" w:cs="Times New Roman"/>
+                <w:color w:val="000000"/>
+                <w:sz w:val="28"/>
+                <w:szCs w:val="28"/>
+              </w:rPr>
+              <w:t>Качество и надежность программного обеспечения</w:t>
+            </w:r>
+          </w:p>
+        </w:tc>
+      </w:tr>
+      <w:tr>
+        <w:tc>
+          <w:tcPr>
+            <w:tcW w:w="3212" w:type="dxa"/>
+            <w:vMerge w:val="restart"/>
+            <w:tcBorders>
+              <w:top w:val="single" w:sz="2" w:space="0" w:color="000000"/>
+              <w:left w:val="single" w:sz="4" w:space="0" w:color="000000"/>
+              <w:bottom w:val="single" w:sz="4" w:space="0" w:color="000000"/>
+              <w:right w:val="single" w:sz="2" w:space="0" w:color="000000"/>
+            </w:tcBorders>
+          </w:tcPr>
+          <w:p>
+            <w:pPr>
+              <w:widowControl w:val="0"/>
+              <w:spacing w:line="240" w:lineRule="auto"/>
+              <w:jc w:val="center"/>
+              <w:rPr>
+                <w:rFonts w:ascii="Times New Roman" w:hAnsi="Times New Roman" w:cs="Times New Roman"/>
+                <w:color w:val="000000"/>
+                <w:sz w:val="28"/>
+                <w:szCs w:val="28"/>
+              </w:rPr>
+            </w:pPr>
+          </w:p>
+          <w:p>
+            <w:pPr>
+              <w:widowControl w:val="0"/>
+              <w:spacing w:line="240" w:lineRule="auto"/>
+              <w:jc w:val="center"/>
+              <w:rPr>
+                <w:rFonts w:ascii="Times New Roman" w:hAnsi="Times New Roman" w:cs="Times New Roman"/>
+                <w:color w:val="000000"/>
+                <w:sz w:val="28"/>
+                <w:szCs w:val="28"/>
+              </w:rPr>
+            </w:pPr>
+          </w:p>
+          <w:p>
+            <w:pPr>
+              <w:widowControl w:val="0"/>
+              <w:spacing w:line="240" w:lineRule="auto"/>
+              <w:jc w:val="center"/>
+              <w:rPr>
+                <w:rFonts w:ascii="Times New Roman" w:hAnsi="Times New Roman" w:cs="Times New Roman"/>
+                <w:color w:val="000000"/>
+                <w:sz w:val="28"/>
+                <w:szCs w:val="28"/>
+              </w:rPr>
+            </w:pPr>
+            <w:r>
+              <w:rPr>
+                <w:rFonts w:ascii="Times New Roman" w:hAnsi="Times New Roman" w:cs="Times New Roman"/>
+                <w:color w:val="000000"/>
+                <w:sz w:val="28"/>
+                <w:szCs w:val="28"/>
+              </w:rPr>
+              <w:t>Внутренняя спецификация</w:t>
+            </w:r>
+          </w:p>
+        </w:tc>
+        <w:tc>
+          <w:tcPr>
+            <w:tcW w:w="3213" w:type="dxa"/>
+            <w:tcBorders>
+              <w:top w:val="single" w:sz="2" w:space="0" w:color="000000"/>
+              <w:left w:val="single" w:sz="4" w:space="0" w:color="000000"/>
+              <w:bottom w:val="single" w:sz="4" w:space="0" w:color="000000"/>
+              <w:right w:val="single" w:sz="2" w:space="0" w:color="000000"/>
+            </w:tcBorders>
+            <w:hideMark/>
+          </w:tcPr>
+          <w:p>
+            <w:pPr>
+              <w:widowControl w:val="0"/>
+              <w:spacing w:line="240" w:lineRule="auto"/>
+              <w:rPr>
+                <w:rFonts w:ascii="Times New Roman" w:hAnsi="Times New Roman" w:cs="Times New Roman"/>
+                <w:color w:val="000000"/>
+                <w:sz w:val="28"/>
+                <w:szCs w:val="28"/>
+              </w:rPr>
+            </w:pPr>
+            <w:r>
+              <w:rPr>
+                <w:rFonts w:ascii="Times New Roman" w:hAnsi="Times New Roman" w:cs="Times New Roman"/>
+                <w:color w:val="000000"/>
+                <w:sz w:val="28"/>
+                <w:szCs w:val="28"/>
+              </w:rPr>
+              <w:t>ФИО студента</w:t>
+            </w:r>
+          </w:p>
+        </w:tc>
+        <w:tc>
+          <w:tcPr>
+            <w:tcW w:w="3213" w:type="dxa"/>
+            <w:tcBorders>
+              <w:top w:val="single" w:sz="2" w:space="0" w:color="000000"/>
+              <w:left w:val="single" w:sz="4" w:space="0" w:color="000000"/>
+              <w:bottom w:val="single" w:sz="4" w:space="0" w:color="000000"/>
+              <w:right w:val="single" w:sz="4" w:space="0" w:color="000000"/>
+            </w:tcBorders>
+            <w:hideMark/>
+          </w:tcPr>
+          <w:p>
+            <w:pPr>
+              <w:widowControl w:val="0"/>
+              <w:spacing w:line="240" w:lineRule="auto"/>
+              <w:rPr>
+                <w:rFonts w:ascii="Times New Roman" w:hAnsi="Times New Roman" w:cs="Times New Roman"/>
+                <w:color w:val="000000"/>
+                <w:sz w:val="28"/>
+                <w:szCs w:val="28"/>
+              </w:rPr>
+            </w:pPr>
+            <w:proofErr w:type="spellStart"/>
+            <w:r>
+              <w:rPr>
+                <w:rFonts w:ascii="Times New Roman" w:hAnsi="Times New Roman" w:cs="Times New Roman"/>
+                <w:color w:val="000000"/>
+                <w:sz w:val="28"/>
+                <w:szCs w:val="28"/>
+              </w:rPr>
+              <w:t>Козарез</w:t>
+            </w:r>
+            <w:proofErr w:type="spellEnd"/>
+            <w:r>
+              <w:rPr>
+                <w:rFonts w:ascii="Times New Roman" w:hAnsi="Times New Roman" w:cs="Times New Roman"/>
+                <w:color w:val="000000"/>
+                <w:sz w:val="28"/>
+                <w:szCs w:val="28"/>
+              </w:rPr>
+              <w:t xml:space="preserve"> М.В.</w:t>
+            </w:r>
+          </w:p>
+        </w:tc>
+      </w:tr>
+      <w:tr>
+        <w:tc>
+          <w:tcPr>
+            <w:tcW w:w="9638" w:type="dxa"/>
+            <w:vMerge/>
+            <w:tcBorders>
+              <w:top w:val="single" w:sz="2" w:space="0" w:color="000000"/>
+              <w:left w:val="single" w:sz="4" w:space="0" w:color="000000"/>
+              <w:bottom w:val="single" w:sz="4" w:space="0" w:color="000000"/>
+              <w:right w:val="single" w:sz="2" w:space="0" w:color="000000"/>
+            </w:tcBorders>
+            <w:vAlign w:val="center"/>
+            <w:hideMark/>
+          </w:tcPr>
+          <w:p>
+            <w:pPr>
+              <w:spacing w:line="240" w:lineRule="auto"/>
+              <w:rPr>
+                <w:rFonts w:ascii="Times New Roman" w:hAnsi="Times New Roman" w:cs="Times New Roman"/>
+                <w:color w:val="000000"/>
+                <w:sz w:val="28"/>
+                <w:szCs w:val="28"/>
+              </w:rPr>
+            </w:pPr>
+          </w:p>
+        </w:tc>
+        <w:tc>
+          <w:tcPr>
+            <w:tcW w:w="3213" w:type="dxa"/>
+            <w:tcBorders>
+              <w:top w:val="single" w:sz="2" w:space="0" w:color="000000"/>
+              <w:left w:val="single" w:sz="4" w:space="0" w:color="000000"/>
+              <w:bottom w:val="single" w:sz="4" w:space="0" w:color="000000"/>
+              <w:right w:val="single" w:sz="2" w:space="0" w:color="000000"/>
+            </w:tcBorders>
+            <w:hideMark/>
+          </w:tcPr>
+          <w:p>
+            <w:pPr>
+              <w:widowControl w:val="0"/>
+              <w:spacing w:line="240" w:lineRule="auto"/>
+              <w:rPr>
+                <w:rFonts w:ascii="Times New Roman" w:hAnsi="Times New Roman" w:cs="Times New Roman"/>
+                <w:color w:val="000000"/>
+                <w:sz w:val="28"/>
+                <w:szCs w:val="28"/>
+              </w:rPr>
+            </w:pPr>
+            <w:r>
+              <w:rPr>
+                <w:rFonts w:ascii="Times New Roman" w:hAnsi="Times New Roman" w:cs="Times New Roman"/>
+                <w:color w:val="000000"/>
+                <w:sz w:val="28"/>
+                <w:szCs w:val="28"/>
+              </w:rPr>
+              <w:t>Группа</w:t>
+            </w:r>
+          </w:p>
+        </w:tc>
+        <w:tc>
+          <w:tcPr>
+            <w:tcW w:w="3213" w:type="dxa"/>
+            <w:tcBorders>
+              <w:top w:val="single" w:sz="2" w:space="0" w:color="000000"/>
+              <w:left w:val="single" w:sz="4" w:space="0" w:color="000000"/>
+              <w:bottom w:val="single" w:sz="4" w:space="0" w:color="000000"/>
+              <w:right w:val="single" w:sz="4" w:space="0" w:color="000000"/>
+            </w:tcBorders>
+            <w:hideMark/>
+          </w:tcPr>
+          <w:p>
+            <w:pPr>
+              <w:widowControl w:val="0"/>
+              <w:spacing w:line="240" w:lineRule="auto"/>
+              <w:rPr>
+                <w:rFonts w:ascii="Times New Roman" w:hAnsi="Times New Roman" w:cs="Times New Roman"/>
+                <w:color w:val="000000"/>
+                <w:sz w:val="28"/>
+                <w:szCs w:val="28"/>
+              </w:rPr>
+            </w:pPr>
+            <w:r>
+              <w:rPr>
+                <w:rFonts w:ascii="Times New Roman" w:hAnsi="Times New Roman" w:cs="Times New Roman"/>
+                <w:color w:val="000000"/>
+                <w:sz w:val="28"/>
+                <w:szCs w:val="28"/>
+              </w:rPr>
+              <w:t>ПрИн-2</w:t>
+            </w:r>
+            <w:r>
+              <w:rPr>
+                <w:rFonts w:ascii="Times New Roman" w:hAnsi="Times New Roman" w:cs="Times New Roman"/>
+                <w:color w:val="000000"/>
+                <w:sz w:val="28"/>
+                <w:szCs w:val="28"/>
+              </w:rPr>
+              <w:t>66</w:t>
+            </w:r>
+          </w:p>
+        </w:tc>
+      </w:tr>
+      <w:tr>
+        <w:tc>
+          <w:tcPr>
+            <w:tcW w:w="9638" w:type="dxa"/>
+            <w:vMerge/>
+            <w:tcBorders>
+              <w:top w:val="single" w:sz="2" w:space="0" w:color="000000"/>
+              <w:left w:val="single" w:sz="4" w:space="0" w:color="000000"/>
+              <w:bottom w:val="single" w:sz="4" w:space="0" w:color="000000"/>
+              <w:right w:val="single" w:sz="2" w:space="0" w:color="000000"/>
+            </w:tcBorders>
+            <w:vAlign w:val="center"/>
+            <w:hideMark/>
+          </w:tcPr>
+          <w:p>
+            <w:pPr>
+              <w:spacing w:line="240" w:lineRule="auto"/>
+              <w:rPr>
+                <w:rFonts w:ascii="Times New Roman" w:hAnsi="Times New Roman" w:cs="Times New Roman"/>
+                <w:color w:val="000000"/>
+                <w:sz w:val="28"/>
+                <w:szCs w:val="28"/>
+              </w:rPr>
+            </w:pPr>
+          </w:p>
+        </w:tc>
+        <w:tc>
+          <w:tcPr>
+            <w:tcW w:w="3213" w:type="dxa"/>
+            <w:tcBorders>
+              <w:top w:val="single" w:sz="2" w:space="0" w:color="000000"/>
+              <w:left w:val="single" w:sz="4" w:space="0" w:color="000000"/>
+              <w:bottom w:val="single" w:sz="4" w:space="0" w:color="000000"/>
+              <w:right w:val="single" w:sz="2" w:space="0" w:color="000000"/>
+            </w:tcBorders>
+            <w:hideMark/>
+          </w:tcPr>
+          <w:p>
+            <w:pPr>
+              <w:widowControl w:val="0"/>
+              <w:spacing w:line="240" w:lineRule="auto"/>
+              <w:rPr>
+                <w:rFonts w:ascii="Times New Roman" w:hAnsi="Times New Roman" w:cs="Times New Roman"/>
+                <w:color w:val="000000"/>
+                <w:sz w:val="28"/>
+                <w:szCs w:val="28"/>
+              </w:rPr>
+            </w:pPr>
+            <w:r>
+              <w:rPr>
+                <w:rFonts w:ascii="Times New Roman" w:hAnsi="Times New Roman" w:cs="Times New Roman"/>
+                <w:color w:val="000000"/>
+                <w:sz w:val="28"/>
+                <w:szCs w:val="28"/>
+              </w:rPr>
+              <w:t>Дата выполнения</w:t>
+            </w:r>
+          </w:p>
+        </w:tc>
+        <w:tc>
+          <w:tcPr>
+            <w:tcW w:w="3213" w:type="dxa"/>
+            <w:tcBorders>
+              <w:top w:val="single" w:sz="2" w:space="0" w:color="000000"/>
+              <w:left w:val="single" w:sz="4" w:space="0" w:color="000000"/>
+              <w:bottom w:val="single" w:sz="4" w:space="0" w:color="000000"/>
+              <w:right w:val="single" w:sz="4" w:space="0" w:color="000000"/>
+            </w:tcBorders>
+            <w:hideMark/>
+          </w:tcPr>
+          <w:p>
+            <w:pPr>
+              <w:widowControl w:val="0"/>
+              <w:spacing w:line="240" w:lineRule="auto"/>
+              <w:rPr>
+                <w:rFonts w:ascii="Times New Roman" w:hAnsi="Times New Roman" w:cs="Times New Roman"/>
+                <w:color w:val="000000"/>
+                <w:sz w:val="28"/>
+                <w:szCs w:val="28"/>
+              </w:rPr>
+            </w:pPr>
+          </w:p>
+        </w:tc>
+      </w:tr>
+      <w:tr>
+        <w:trPr>
+          <w:trHeight w:val="362"/>
+        </w:trPr>
+        <w:tc>
+          <w:tcPr>
+            <w:tcW w:w="9638" w:type="dxa"/>
+            <w:vMerge/>
+            <w:tcBorders>
+              <w:top w:val="single" w:sz="2" w:space="0" w:color="000000"/>
+              <w:left w:val="single" w:sz="4" w:space="0" w:color="000000"/>
+              <w:bottom w:val="single" w:sz="4" w:space="0" w:color="000000"/>
+              <w:right w:val="single" w:sz="2" w:space="0" w:color="000000"/>
+            </w:tcBorders>
+            <w:vAlign w:val="center"/>
+            <w:hideMark/>
+          </w:tcPr>
+          <w:p>
+            <w:pPr>
+              <w:spacing w:line="240" w:lineRule="auto"/>
+              <w:rPr>
+                <w:rFonts w:ascii="Times New Roman" w:hAnsi="Times New Roman" w:cs="Times New Roman"/>
+                <w:color w:val="000000"/>
+                <w:sz w:val="28"/>
+                <w:szCs w:val="28"/>
+              </w:rPr>
+            </w:pPr>
+          </w:p>
+        </w:tc>
+        <w:tc>
+          <w:tcPr>
+            <w:tcW w:w="3213" w:type="dxa"/>
+            <w:tcBorders>
+              <w:top w:val="single" w:sz="2" w:space="0" w:color="000000"/>
+              <w:left w:val="single" w:sz="4" w:space="0" w:color="000000"/>
+              <w:bottom w:val="single" w:sz="4" w:space="0" w:color="000000"/>
+              <w:right w:val="single" w:sz="2" w:space="0" w:color="000000"/>
+            </w:tcBorders>
+            <w:hideMark/>
+          </w:tcPr>
+          <w:p>
+            <w:pPr>
+              <w:widowControl w:val="0"/>
+              <w:spacing w:line="240" w:lineRule="auto"/>
+              <w:rPr>
+                <w:rFonts w:ascii="Times New Roman" w:hAnsi="Times New Roman" w:cs="Times New Roman"/>
+                <w:color w:val="000000"/>
+                <w:sz w:val="28"/>
+                <w:szCs w:val="28"/>
+              </w:rPr>
+            </w:pPr>
+            <w:r>
+              <w:rPr>
+                <w:rFonts w:ascii="Times New Roman" w:hAnsi="Times New Roman" w:cs="Times New Roman"/>
+                <w:color w:val="000000"/>
+                <w:sz w:val="28"/>
+                <w:szCs w:val="28"/>
+              </w:rPr>
+              <w:t>Преподаватель</w:t>
+            </w:r>
+          </w:p>
+        </w:tc>
+        <w:tc>
+          <w:tcPr>
+            <w:tcW w:w="3213" w:type="dxa"/>
+            <w:tcBorders>
+              <w:top w:val="single" w:sz="2" w:space="0" w:color="000000"/>
+              <w:left w:val="single" w:sz="4" w:space="0" w:color="000000"/>
+              <w:bottom w:val="single" w:sz="4" w:space="0" w:color="000000"/>
+              <w:right w:val="single" w:sz="4" w:space="0" w:color="000000"/>
+            </w:tcBorders>
+            <w:hideMark/>
+          </w:tcPr>
+          <w:p>
+            <w:pPr>
+              <w:widowControl w:val="0"/>
+              <w:spacing w:line="240" w:lineRule="auto"/>
+              <w:rPr>
+                <w:rFonts w:ascii="Times New Roman" w:hAnsi="Times New Roman" w:cs="Times New Roman"/>
+                <w:color w:val="000000"/>
+                <w:sz w:val="28"/>
+                <w:szCs w:val="28"/>
+              </w:rPr>
+            </w:pPr>
+            <w:r>
+              <w:rPr>
+                <w:rFonts w:ascii="Times New Roman" w:hAnsi="Times New Roman" w:cs="Times New Roman"/>
+                <w:color w:val="000000"/>
+                <w:sz w:val="28"/>
+                <w:szCs w:val="28"/>
+              </w:rPr>
+              <w:t>Сычев О.А.</w:t>
+            </w:r>
+          </w:p>
+        </w:tc>
+      </w:tr>
+      <w:tr>
+        <w:tc>
+          <w:tcPr>
+            <w:tcW w:w="9638" w:type="dxa"/>
+            <w:vMerge/>
+            <w:tcBorders>
+              <w:top w:val="single" w:sz="2" w:space="0" w:color="000000"/>
+              <w:left w:val="single" w:sz="4" w:space="0" w:color="000000"/>
+              <w:bottom w:val="single" w:sz="4" w:space="0" w:color="000000"/>
+              <w:right w:val="single" w:sz="2" w:space="0" w:color="000000"/>
+            </w:tcBorders>
+            <w:vAlign w:val="center"/>
+            <w:hideMark/>
+          </w:tcPr>
+          <w:p>
+            <w:pPr>
+              <w:spacing w:line="240" w:lineRule="auto"/>
+              <w:rPr>
+                <w:rFonts w:ascii="Times New Roman" w:hAnsi="Times New Roman" w:cs="Times New Roman"/>
+                <w:color w:val="000000"/>
+                <w:sz w:val="28"/>
+                <w:szCs w:val="28"/>
+              </w:rPr>
+            </w:pPr>
+          </w:p>
+        </w:tc>
+        <w:tc>
+          <w:tcPr>
+            <w:tcW w:w="3213" w:type="dxa"/>
+            <w:tcBorders>
+              <w:top w:val="single" w:sz="2" w:space="0" w:color="000000"/>
+              <w:left w:val="single" w:sz="4" w:space="0" w:color="000000"/>
+              <w:bottom w:val="single" w:sz="4" w:space="0" w:color="000000"/>
+              <w:right w:val="single" w:sz="2" w:space="0" w:color="000000"/>
+            </w:tcBorders>
+            <w:hideMark/>
+          </w:tcPr>
+          <w:p>
+            <w:pPr>
+              <w:widowControl w:val="0"/>
+              <w:spacing w:line="240" w:lineRule="auto"/>
+              <w:rPr>
+                <w:rFonts w:ascii="Times New Roman" w:hAnsi="Times New Roman" w:cs="Times New Roman"/>
+                <w:color w:val="000000"/>
+                <w:sz w:val="28"/>
+                <w:szCs w:val="28"/>
+                <w:lang w:val="en-US"/>
+              </w:rPr>
+            </w:pPr>
+            <w:r>
+              <w:rPr>
+                <w:rFonts w:ascii="Times New Roman" w:hAnsi="Times New Roman" w:cs="Times New Roman"/>
+                <w:color w:val="000000"/>
+                <w:sz w:val="28"/>
+                <w:szCs w:val="28"/>
+              </w:rPr>
+              <w:t>Оценка</w:t>
+            </w:r>
+          </w:p>
+        </w:tc>
+        <w:tc>
+          <w:tcPr>
+            <w:tcW w:w="3213" w:type="dxa"/>
+            <w:tcBorders>
+              <w:top w:val="single" w:sz="2" w:space="0" w:color="000000"/>
+              <w:left w:val="single" w:sz="4" w:space="0" w:color="000000"/>
+              <w:bottom w:val="single" w:sz="4" w:space="0" w:color="000000"/>
+              <w:right w:val="single" w:sz="4" w:space="0" w:color="000000"/>
+            </w:tcBorders>
+          </w:tcPr>
+          <w:p>
+            <w:pPr>
+              <w:widowControl w:val="0"/>
+              <w:spacing w:line="240" w:lineRule="auto"/>
+              <w:rPr>
+                <w:rFonts w:ascii="Times New Roman" w:hAnsi="Times New Roman" w:cs="Times New Roman"/>
+                <w:color w:val="000000"/>
+                <w:sz w:val="28"/>
+                <w:szCs w:val="28"/>
+              </w:rPr>
+            </w:pPr>
+          </w:p>
+        </w:tc>
+      </w:tr>
+    </w:tbl>
+    <w:p>
+      <w:pPr>
+        <w:pStyle w:val="ab"/>
+        <w:rPr>
+          <w:rFonts w:asciiTheme="minorHAnsi" w:eastAsiaTheme="minorHAnsi" w:hAnsiTheme="minorHAnsi" w:cstheme="minorBidi"/>
+          <w:b w:val="0"/>
+          <w:bCs w:val="0"/>
+          <w:color w:val="auto"/>
+          <w:sz w:val="22"/>
+          <w:szCs w:val="22"/>
+          <w:lang w:eastAsia="en-US"/>
+        </w:rPr>
+      </w:pPr>
     </w:p>
     <w:sdt>
       <w:sdtPr>
         <w:rPr>
-          <w:rFonts w:asciiTheme="minorHAnsi" w:eastAsiaTheme="minorHAnsi" w:hAnsiTheme="minorHAnsi" w:cstheme="minorBidi"/>
+          <w:rFonts w:ascii="Times New Roman" w:eastAsiaTheme="minorHAnsi" w:hAnsi="Times New Roman" w:cs="Times New Roman"/>
           <w:b w:val="0"/>
           <w:bCs w:val="0"/>
           <w:color w:val="auto"/>
@@ -782,10 +603,19 @@
         <w:p>
           <w:pPr>
             <w:pStyle w:val="ab"/>
+            <w:spacing w:line="360" w:lineRule="auto"/>
+            <w:rPr>
+              <w:rFonts w:ascii="Times New Roman" w:hAnsi="Times New Roman" w:cs="Times New Roman"/>
+            </w:rPr>
           </w:pPr>
           <w:r>
+            <w:rPr>
+              <w:rFonts w:ascii="Times New Roman" w:hAnsi="Times New Roman" w:cs="Times New Roman"/>
+            </w:rPr>
             <w:t>Оглавление</w:t>
           </w:r>
+          <w:bookmarkStart w:id="0" w:name="_GoBack"/>
+          <w:bookmarkEnd w:id="0"/>
         </w:p>
         <w:p>
           <w:pPr>
@@ -793,19 +623,37 @@
             <w:tabs>
               <w:tab w:val="right" w:leader="dot" w:pos="9345"/>
             </w:tabs>
+            <w:spacing w:line="360" w:lineRule="auto"/>
             <w:rPr>
-              <w:rFonts w:eastAsiaTheme="minorEastAsia"/>
+              <w:rFonts w:ascii="Times New Roman" w:eastAsiaTheme="minorEastAsia" w:hAnsi="Times New Roman" w:cs="Times New Roman"/>
               <w:noProof/>
+              <w:sz w:val="28"/>
+              <w:szCs w:val="28"/>
               <w:lang w:eastAsia="ru-RU"/>
             </w:rPr>
           </w:pPr>
           <w:r>
+            <w:rPr>
+              <w:rFonts w:ascii="Times New Roman" w:hAnsi="Times New Roman" w:cs="Times New Roman"/>
+              <w:sz w:val="28"/>
+              <w:szCs w:val="28"/>
+            </w:rPr>
             <w:fldChar w:fldCharType="begin"/>
           </w:r>
           <w:r>
+            <w:rPr>
+              <w:rFonts w:ascii="Times New Roman" w:hAnsi="Times New Roman" w:cs="Times New Roman"/>
+              <w:sz w:val="28"/>
+              <w:szCs w:val="28"/>
+            </w:rPr>
             <w:instrText xml:space="preserve"> TOC \o "1-3" \h \z \u </w:instrText>
           </w:r>
           <w:r>
+            <w:rPr>
+              <w:rFonts w:ascii="Times New Roman" w:hAnsi="Times New Roman" w:cs="Times New Roman"/>
+              <w:sz w:val="28"/>
+              <w:szCs w:val="28"/>
+            </w:rPr>
             <w:fldChar w:fldCharType="separate"/>
           </w:r>
           <w:hyperlink w:anchor="_Toc101551508" w:history="1">
@@ -814,54 +662,77 @@
                 <w:rStyle w:val="ae"/>
                 <w:rFonts w:ascii="Times New Roman" w:hAnsi="Times New Roman" w:cs="Times New Roman"/>
                 <w:noProof/>
+                <w:sz w:val="28"/>
+                <w:szCs w:val="28"/>
               </w:rPr>
               <w:t>1 Общие сведения</w:t>
             </w:r>
             <w:r>
               <w:rPr>
-                <w:noProof/>
-                <w:webHidden/>
+                <w:rFonts w:ascii="Times New Roman" w:hAnsi="Times New Roman" w:cs="Times New Roman"/>
+                <w:noProof/>
+                <w:webHidden/>
+                <w:sz w:val="28"/>
+                <w:szCs w:val="28"/>
               </w:rPr>
               <w:tab/>
             </w:r>
             <w:r>
               <w:rPr>
-                <w:noProof/>
-                <w:webHidden/>
+                <w:rFonts w:ascii="Times New Roman" w:hAnsi="Times New Roman" w:cs="Times New Roman"/>
+                <w:noProof/>
+                <w:webHidden/>
+                <w:sz w:val="28"/>
+                <w:szCs w:val="28"/>
               </w:rPr>
               <w:fldChar w:fldCharType="begin"/>
             </w:r>
             <w:r>
               <w:rPr>
-                <w:noProof/>
-                <w:webHidden/>
+                <w:rFonts w:ascii="Times New Roman" w:hAnsi="Times New Roman" w:cs="Times New Roman"/>
+                <w:noProof/>
+                <w:webHidden/>
+                <w:sz w:val="28"/>
+                <w:szCs w:val="28"/>
               </w:rPr>
               <w:instrText xml:space="preserve"> PAGEREF _Toc101551508 \h </w:instrText>
             </w:r>
             <w:r>
               <w:rPr>
-                <w:noProof/>
-                <w:webHidden/>
-              </w:rPr>
-            </w:r>
-            <w:r>
-              <w:rPr>
-                <w:noProof/>
-                <w:webHidden/>
+                <w:rFonts w:ascii="Times New Roman" w:hAnsi="Times New Roman" w:cs="Times New Roman"/>
+                <w:noProof/>
+                <w:webHidden/>
+                <w:sz w:val="28"/>
+                <w:szCs w:val="28"/>
+              </w:rPr>
+            </w:r>
+            <w:r>
+              <w:rPr>
+                <w:rFonts w:ascii="Times New Roman" w:hAnsi="Times New Roman" w:cs="Times New Roman"/>
+                <w:noProof/>
+                <w:webHidden/>
+                <w:sz w:val="28"/>
+                <w:szCs w:val="28"/>
               </w:rPr>
               <w:fldChar w:fldCharType="separate"/>
             </w:r>
             <w:r>
               <w:rPr>
-                <w:noProof/>
-                <w:webHidden/>
-              </w:rPr>
-              <w:t>3</w:t>
-            </w:r>
-            <w:r>
-              <w:rPr>
-                <w:noProof/>
-                <w:webHidden/>
+                <w:rFonts w:ascii="Times New Roman" w:hAnsi="Times New Roman" w:cs="Times New Roman"/>
+                <w:noProof/>
+                <w:webHidden/>
+                <w:sz w:val="28"/>
+                <w:szCs w:val="28"/>
+              </w:rPr>
+              <w:t>2</w:t>
+            </w:r>
+            <w:r>
+              <w:rPr>
+                <w:rFonts w:ascii="Times New Roman" w:hAnsi="Times New Roman" w:cs="Times New Roman"/>
+                <w:noProof/>
+                <w:webHidden/>
+                <w:sz w:val="28"/>
+                <w:szCs w:val="28"/>
               </w:rPr>
               <w:fldChar w:fldCharType="end"/>
             </w:r>
@@ -873,9 +744,12 @@
             <w:tabs>
               <w:tab w:val="right" w:leader="dot" w:pos="9345"/>
             </w:tabs>
+            <w:spacing w:line="360" w:lineRule="auto"/>
             <w:rPr>
-              <w:rFonts w:eastAsiaTheme="minorEastAsia"/>
+              <w:rFonts w:ascii="Times New Roman" w:eastAsiaTheme="minorEastAsia" w:hAnsi="Times New Roman" w:cs="Times New Roman"/>
               <w:noProof/>
+              <w:sz w:val="28"/>
+              <w:szCs w:val="28"/>
               <w:lang w:eastAsia="ru-RU"/>
             </w:rPr>
           </w:pPr>
@@ -883,55 +757,79 @@
             <w:r>
               <w:rPr>
                 <w:rStyle w:val="ae"/>
-                <w:noProof/>
+                <w:rFonts w:ascii="Times New Roman" w:hAnsi="Times New Roman" w:cs="Times New Roman"/>
+                <w:noProof/>
+                <w:sz w:val="28"/>
+                <w:szCs w:val="28"/>
               </w:rPr>
               <w:t>2 Функциональное назначение</w:t>
             </w:r>
             <w:r>
               <w:rPr>
-                <w:noProof/>
-                <w:webHidden/>
+                <w:rFonts w:ascii="Times New Roman" w:hAnsi="Times New Roman" w:cs="Times New Roman"/>
+                <w:noProof/>
+                <w:webHidden/>
+                <w:sz w:val="28"/>
+                <w:szCs w:val="28"/>
               </w:rPr>
               <w:tab/>
             </w:r>
             <w:r>
               <w:rPr>
-                <w:noProof/>
-                <w:webHidden/>
+                <w:rFonts w:ascii="Times New Roman" w:hAnsi="Times New Roman" w:cs="Times New Roman"/>
+                <w:noProof/>
+                <w:webHidden/>
+                <w:sz w:val="28"/>
+                <w:szCs w:val="28"/>
               </w:rPr>
               <w:fldChar w:fldCharType="begin"/>
             </w:r>
             <w:r>
               <w:rPr>
-                <w:noProof/>
-                <w:webHidden/>
+                <w:rFonts w:ascii="Times New Roman" w:hAnsi="Times New Roman" w:cs="Times New Roman"/>
+                <w:noProof/>
+                <w:webHidden/>
+                <w:sz w:val="28"/>
+                <w:szCs w:val="28"/>
               </w:rPr>
               <w:instrText xml:space="preserve"> PAGEREF _Toc101551509 \h </w:instrText>
             </w:r>
             <w:r>
               <w:rPr>
-                <w:noProof/>
-                <w:webHidden/>
-              </w:rPr>
-            </w:r>
-            <w:r>
-              <w:rPr>
-                <w:noProof/>
-                <w:webHidden/>
+                <w:rFonts w:ascii="Times New Roman" w:hAnsi="Times New Roman" w:cs="Times New Roman"/>
+                <w:noProof/>
+                <w:webHidden/>
+                <w:sz w:val="28"/>
+                <w:szCs w:val="28"/>
+              </w:rPr>
+            </w:r>
+            <w:r>
+              <w:rPr>
+                <w:rFonts w:ascii="Times New Roman" w:hAnsi="Times New Roman" w:cs="Times New Roman"/>
+                <w:noProof/>
+                <w:webHidden/>
+                <w:sz w:val="28"/>
+                <w:szCs w:val="28"/>
               </w:rPr>
               <w:fldChar w:fldCharType="separate"/>
             </w:r>
             <w:r>
               <w:rPr>
-                <w:noProof/>
-                <w:webHidden/>
-              </w:rPr>
-              <w:t>3</w:t>
-            </w:r>
-            <w:r>
-              <w:rPr>
-                <w:noProof/>
-                <w:webHidden/>
+                <w:rFonts w:ascii="Times New Roman" w:hAnsi="Times New Roman" w:cs="Times New Roman"/>
+                <w:noProof/>
+                <w:webHidden/>
+                <w:sz w:val="28"/>
+                <w:szCs w:val="28"/>
+              </w:rPr>
+              <w:t>2</w:t>
+            </w:r>
+            <w:r>
+              <w:rPr>
+                <w:rFonts w:ascii="Times New Roman" w:hAnsi="Times New Roman" w:cs="Times New Roman"/>
+                <w:noProof/>
+                <w:webHidden/>
+                <w:sz w:val="28"/>
+                <w:szCs w:val="28"/>
               </w:rPr>
               <w:fldChar w:fldCharType="end"/>
             </w:r>
@@ -943,9 +841,12 @@
             <w:tabs>
               <w:tab w:val="right" w:leader="dot" w:pos="9345"/>
             </w:tabs>
+            <w:spacing w:line="360" w:lineRule="auto"/>
             <w:rPr>
-              <w:rFonts w:eastAsiaTheme="minorEastAsia"/>
+              <w:rFonts w:ascii="Times New Roman" w:eastAsiaTheme="minorEastAsia" w:hAnsi="Times New Roman" w:cs="Times New Roman"/>
               <w:noProof/>
+              <w:sz w:val="28"/>
+              <w:szCs w:val="28"/>
               <w:lang w:eastAsia="ru-RU"/>
             </w:rPr>
           </w:pPr>
@@ -953,55 +854,79 @@
             <w:r>
               <w:rPr>
                 <w:rStyle w:val="ae"/>
-                <w:noProof/>
+                <w:rFonts w:ascii="Times New Roman" w:hAnsi="Times New Roman" w:cs="Times New Roman"/>
+                <w:noProof/>
+                <w:sz w:val="28"/>
+                <w:szCs w:val="28"/>
               </w:rPr>
               <w:t>3 Описание логической структуры</w:t>
             </w:r>
             <w:r>
               <w:rPr>
-                <w:noProof/>
-                <w:webHidden/>
+                <w:rFonts w:ascii="Times New Roman" w:hAnsi="Times New Roman" w:cs="Times New Roman"/>
+                <w:noProof/>
+                <w:webHidden/>
+                <w:sz w:val="28"/>
+                <w:szCs w:val="28"/>
               </w:rPr>
               <w:tab/>
             </w:r>
             <w:r>
               <w:rPr>
-                <w:noProof/>
-                <w:webHidden/>
+                <w:rFonts w:ascii="Times New Roman" w:hAnsi="Times New Roman" w:cs="Times New Roman"/>
+                <w:noProof/>
+                <w:webHidden/>
+                <w:sz w:val="28"/>
+                <w:szCs w:val="28"/>
               </w:rPr>
               <w:fldChar w:fldCharType="begin"/>
             </w:r>
             <w:r>
               <w:rPr>
-                <w:noProof/>
-                <w:webHidden/>
+                <w:rFonts w:ascii="Times New Roman" w:hAnsi="Times New Roman" w:cs="Times New Roman"/>
+                <w:noProof/>
+                <w:webHidden/>
+                <w:sz w:val="28"/>
+                <w:szCs w:val="28"/>
               </w:rPr>
               <w:instrText xml:space="preserve"> PAGEREF _Toc101551510 \h </w:instrText>
             </w:r>
             <w:r>
               <w:rPr>
-                <w:noProof/>
-                <w:webHidden/>
-              </w:rPr>
-            </w:r>
-            <w:r>
-              <w:rPr>
-                <w:noProof/>
-                <w:webHidden/>
+                <w:rFonts w:ascii="Times New Roman" w:hAnsi="Times New Roman" w:cs="Times New Roman"/>
+                <w:noProof/>
+                <w:webHidden/>
+                <w:sz w:val="28"/>
+                <w:szCs w:val="28"/>
+              </w:rPr>
+            </w:r>
+            <w:r>
+              <w:rPr>
+                <w:rFonts w:ascii="Times New Roman" w:hAnsi="Times New Roman" w:cs="Times New Roman"/>
+                <w:noProof/>
+                <w:webHidden/>
+                <w:sz w:val="28"/>
+                <w:szCs w:val="28"/>
               </w:rPr>
               <w:fldChar w:fldCharType="separate"/>
             </w:r>
             <w:r>
               <w:rPr>
-                <w:noProof/>
-                <w:webHidden/>
-              </w:rPr>
-              <w:t>3</w:t>
-            </w:r>
-            <w:r>
-              <w:rPr>
-                <w:noProof/>
-                <w:webHidden/>
+                <w:rFonts w:ascii="Times New Roman" w:hAnsi="Times New Roman" w:cs="Times New Roman"/>
+                <w:noProof/>
+                <w:webHidden/>
+                <w:sz w:val="28"/>
+                <w:szCs w:val="28"/>
+              </w:rPr>
+              <w:t>2</w:t>
+            </w:r>
+            <w:r>
+              <w:rPr>
+                <w:rFonts w:ascii="Times New Roman" w:hAnsi="Times New Roman" w:cs="Times New Roman"/>
+                <w:noProof/>
+                <w:webHidden/>
+                <w:sz w:val="28"/>
+                <w:szCs w:val="28"/>
               </w:rPr>
               <w:fldChar w:fldCharType="end"/>
             </w:r>
@@ -1013,9 +938,12 @@
             <w:tabs>
               <w:tab w:val="right" w:leader="dot" w:pos="9345"/>
             </w:tabs>
+            <w:spacing w:line="360" w:lineRule="auto"/>
             <w:rPr>
-              <w:rFonts w:eastAsiaTheme="minorEastAsia"/>
+              <w:rFonts w:ascii="Times New Roman" w:eastAsiaTheme="minorEastAsia" w:hAnsi="Times New Roman" w:cs="Times New Roman"/>
               <w:noProof/>
+              <w:sz w:val="28"/>
+              <w:szCs w:val="28"/>
               <w:lang w:eastAsia="ru-RU"/>
             </w:rPr>
           </w:pPr>
@@ -1023,55 +951,79 @@
             <w:r>
               <w:rPr>
                 <w:rStyle w:val="ae"/>
-                <w:noProof/>
+                <w:rFonts w:ascii="Times New Roman" w:hAnsi="Times New Roman" w:cs="Times New Roman"/>
+                <w:noProof/>
+                <w:sz w:val="28"/>
+                <w:szCs w:val="28"/>
               </w:rPr>
               <w:t>4 Декомпозиция программы</w:t>
             </w:r>
             <w:r>
               <w:rPr>
-                <w:noProof/>
-                <w:webHidden/>
+                <w:rFonts w:ascii="Times New Roman" w:hAnsi="Times New Roman" w:cs="Times New Roman"/>
+                <w:noProof/>
+                <w:webHidden/>
+                <w:sz w:val="28"/>
+                <w:szCs w:val="28"/>
               </w:rPr>
               <w:tab/>
             </w:r>
             <w:r>
               <w:rPr>
-                <w:noProof/>
-                <w:webHidden/>
+                <w:rFonts w:ascii="Times New Roman" w:hAnsi="Times New Roman" w:cs="Times New Roman"/>
+                <w:noProof/>
+                <w:webHidden/>
+                <w:sz w:val="28"/>
+                <w:szCs w:val="28"/>
               </w:rPr>
               <w:fldChar w:fldCharType="begin"/>
             </w:r>
             <w:r>
               <w:rPr>
-                <w:noProof/>
-                <w:webHidden/>
+                <w:rFonts w:ascii="Times New Roman" w:hAnsi="Times New Roman" w:cs="Times New Roman"/>
+                <w:noProof/>
+                <w:webHidden/>
+                <w:sz w:val="28"/>
+                <w:szCs w:val="28"/>
               </w:rPr>
               <w:instrText xml:space="preserve"> PAGEREF _Toc101551511 \h </w:instrText>
             </w:r>
             <w:r>
               <w:rPr>
-                <w:noProof/>
-                <w:webHidden/>
-              </w:rPr>
-            </w:r>
-            <w:r>
-              <w:rPr>
-                <w:noProof/>
-                <w:webHidden/>
+                <w:rFonts w:ascii="Times New Roman" w:hAnsi="Times New Roman" w:cs="Times New Roman"/>
+                <w:noProof/>
+                <w:webHidden/>
+                <w:sz w:val="28"/>
+                <w:szCs w:val="28"/>
+              </w:rPr>
+            </w:r>
+            <w:r>
+              <w:rPr>
+                <w:rFonts w:ascii="Times New Roman" w:hAnsi="Times New Roman" w:cs="Times New Roman"/>
+                <w:noProof/>
+                <w:webHidden/>
+                <w:sz w:val="28"/>
+                <w:szCs w:val="28"/>
               </w:rPr>
               <w:fldChar w:fldCharType="separate"/>
             </w:r>
             <w:r>
               <w:rPr>
-                <w:noProof/>
-                <w:webHidden/>
-              </w:rPr>
-              <w:t>3</w:t>
-            </w:r>
-            <w:r>
-              <w:rPr>
-                <w:noProof/>
-                <w:webHidden/>
+                <w:rFonts w:ascii="Times New Roman" w:hAnsi="Times New Roman" w:cs="Times New Roman"/>
+                <w:noProof/>
+                <w:webHidden/>
+                <w:sz w:val="28"/>
+                <w:szCs w:val="28"/>
+              </w:rPr>
+              <w:t>2</w:t>
+            </w:r>
+            <w:r>
+              <w:rPr>
+                <w:rFonts w:ascii="Times New Roman" w:hAnsi="Times New Roman" w:cs="Times New Roman"/>
+                <w:noProof/>
+                <w:webHidden/>
+                <w:sz w:val="28"/>
+                <w:szCs w:val="28"/>
               </w:rPr>
               <w:fldChar w:fldCharType="end"/>
             </w:r>
@@ -1083,9 +1035,12 @@
             <w:tabs>
               <w:tab w:val="right" w:leader="dot" w:pos="9345"/>
             </w:tabs>
+            <w:spacing w:line="360" w:lineRule="auto"/>
             <w:rPr>
-              <w:rFonts w:eastAsiaTheme="minorEastAsia"/>
+              <w:rFonts w:ascii="Times New Roman" w:eastAsiaTheme="minorEastAsia" w:hAnsi="Times New Roman" w:cs="Times New Roman"/>
               <w:noProof/>
+              <w:sz w:val="28"/>
+              <w:szCs w:val="28"/>
               <w:lang w:eastAsia="ru-RU"/>
             </w:rPr>
           </w:pPr>
@@ -1093,55 +1048,79 @@
             <w:r>
               <w:rPr>
                 <w:rStyle w:val="ae"/>
-                <w:noProof/>
+                <w:rFonts w:ascii="Times New Roman" w:hAnsi="Times New Roman" w:cs="Times New Roman"/>
+                <w:noProof/>
+                <w:sz w:val="28"/>
+                <w:szCs w:val="28"/>
               </w:rPr>
               <w:t>5 Вызов и загрузка</w:t>
             </w:r>
             <w:r>
               <w:rPr>
-                <w:noProof/>
-                <w:webHidden/>
+                <w:rFonts w:ascii="Times New Roman" w:hAnsi="Times New Roman" w:cs="Times New Roman"/>
+                <w:noProof/>
+                <w:webHidden/>
+                <w:sz w:val="28"/>
+                <w:szCs w:val="28"/>
               </w:rPr>
               <w:tab/>
             </w:r>
             <w:r>
               <w:rPr>
-                <w:noProof/>
-                <w:webHidden/>
+                <w:rFonts w:ascii="Times New Roman" w:hAnsi="Times New Roman" w:cs="Times New Roman"/>
+                <w:noProof/>
+                <w:webHidden/>
+                <w:sz w:val="28"/>
+                <w:szCs w:val="28"/>
               </w:rPr>
               <w:fldChar w:fldCharType="begin"/>
             </w:r>
             <w:r>
               <w:rPr>
-                <w:noProof/>
-                <w:webHidden/>
+                <w:rFonts w:ascii="Times New Roman" w:hAnsi="Times New Roman" w:cs="Times New Roman"/>
+                <w:noProof/>
+                <w:webHidden/>
+                <w:sz w:val="28"/>
+                <w:szCs w:val="28"/>
               </w:rPr>
               <w:instrText xml:space="preserve"> PAGEREF _Toc101551512 \h </w:instrText>
             </w:r>
             <w:r>
               <w:rPr>
-                <w:noProof/>
-                <w:webHidden/>
-              </w:rPr>
-            </w:r>
-            <w:r>
-              <w:rPr>
-                <w:noProof/>
-                <w:webHidden/>
+                <w:rFonts w:ascii="Times New Roman" w:hAnsi="Times New Roman" w:cs="Times New Roman"/>
+                <w:noProof/>
+                <w:webHidden/>
+                <w:sz w:val="28"/>
+                <w:szCs w:val="28"/>
+              </w:rPr>
+            </w:r>
+            <w:r>
+              <w:rPr>
+                <w:rFonts w:ascii="Times New Roman" w:hAnsi="Times New Roman" w:cs="Times New Roman"/>
+                <w:noProof/>
+                <w:webHidden/>
+                <w:sz w:val="28"/>
+                <w:szCs w:val="28"/>
               </w:rPr>
               <w:fldChar w:fldCharType="separate"/>
             </w:r>
             <w:r>
               <w:rPr>
-                <w:noProof/>
-                <w:webHidden/>
-              </w:rPr>
-              <w:t>4</w:t>
-            </w:r>
-            <w:r>
-              <w:rPr>
-                <w:noProof/>
-                <w:webHidden/>
+                <w:rFonts w:ascii="Times New Roman" w:hAnsi="Times New Roman" w:cs="Times New Roman"/>
+                <w:noProof/>
+                <w:webHidden/>
+                <w:sz w:val="28"/>
+                <w:szCs w:val="28"/>
+              </w:rPr>
+              <w:t>3</w:t>
+            </w:r>
+            <w:r>
+              <w:rPr>
+                <w:rFonts w:ascii="Times New Roman" w:hAnsi="Times New Roman" w:cs="Times New Roman"/>
+                <w:noProof/>
+                <w:webHidden/>
+                <w:sz w:val="28"/>
+                <w:szCs w:val="28"/>
               </w:rPr>
               <w:fldChar w:fldCharType="end"/>
             </w:r>
@@ -1153,9 +1132,12 @@
             <w:tabs>
               <w:tab w:val="right" w:leader="dot" w:pos="9345"/>
             </w:tabs>
+            <w:spacing w:line="360" w:lineRule="auto"/>
             <w:rPr>
-              <w:rFonts w:eastAsiaTheme="minorEastAsia"/>
+              <w:rFonts w:ascii="Times New Roman" w:eastAsiaTheme="minorEastAsia" w:hAnsi="Times New Roman" w:cs="Times New Roman"/>
               <w:noProof/>
+              <w:sz w:val="28"/>
+              <w:szCs w:val="28"/>
               <w:lang w:eastAsia="ru-RU"/>
             </w:rPr>
           </w:pPr>
@@ -1163,55 +1145,79 @@
             <w:r>
               <w:rPr>
                 <w:rStyle w:val="ae"/>
-                <w:noProof/>
+                <w:rFonts w:ascii="Times New Roman" w:hAnsi="Times New Roman" w:cs="Times New Roman"/>
+                <w:noProof/>
+                <w:sz w:val="28"/>
+                <w:szCs w:val="28"/>
               </w:rPr>
               <w:t>6 Входные и выходные данные</w:t>
             </w:r>
             <w:r>
               <w:rPr>
-                <w:noProof/>
-                <w:webHidden/>
+                <w:rFonts w:ascii="Times New Roman" w:hAnsi="Times New Roman" w:cs="Times New Roman"/>
+                <w:noProof/>
+                <w:webHidden/>
+                <w:sz w:val="28"/>
+                <w:szCs w:val="28"/>
               </w:rPr>
               <w:tab/>
             </w:r>
             <w:r>
               <w:rPr>
-                <w:noProof/>
-                <w:webHidden/>
+                <w:rFonts w:ascii="Times New Roman" w:hAnsi="Times New Roman" w:cs="Times New Roman"/>
+                <w:noProof/>
+                <w:webHidden/>
+                <w:sz w:val="28"/>
+                <w:szCs w:val="28"/>
               </w:rPr>
               <w:fldChar w:fldCharType="begin"/>
             </w:r>
             <w:r>
               <w:rPr>
-                <w:noProof/>
-                <w:webHidden/>
+                <w:rFonts w:ascii="Times New Roman" w:hAnsi="Times New Roman" w:cs="Times New Roman"/>
+                <w:noProof/>
+                <w:webHidden/>
+                <w:sz w:val="28"/>
+                <w:szCs w:val="28"/>
               </w:rPr>
               <w:instrText xml:space="preserve"> PAGEREF _Toc101551513 \h </w:instrText>
             </w:r>
             <w:r>
               <w:rPr>
-                <w:noProof/>
-                <w:webHidden/>
-              </w:rPr>
-            </w:r>
-            <w:r>
-              <w:rPr>
-                <w:noProof/>
-                <w:webHidden/>
+                <w:rFonts w:ascii="Times New Roman" w:hAnsi="Times New Roman" w:cs="Times New Roman"/>
+                <w:noProof/>
+                <w:webHidden/>
+                <w:sz w:val="28"/>
+                <w:szCs w:val="28"/>
+              </w:rPr>
+            </w:r>
+            <w:r>
+              <w:rPr>
+                <w:rFonts w:ascii="Times New Roman" w:hAnsi="Times New Roman" w:cs="Times New Roman"/>
+                <w:noProof/>
+                <w:webHidden/>
+                <w:sz w:val="28"/>
+                <w:szCs w:val="28"/>
               </w:rPr>
               <w:fldChar w:fldCharType="separate"/>
             </w:r>
             <w:r>
               <w:rPr>
-                <w:noProof/>
-                <w:webHidden/>
-              </w:rPr>
-              <w:t>4</w:t>
-            </w:r>
-            <w:r>
-              <w:rPr>
-                <w:noProof/>
-                <w:webHidden/>
+                <w:rFonts w:ascii="Times New Roman" w:hAnsi="Times New Roman" w:cs="Times New Roman"/>
+                <w:noProof/>
+                <w:webHidden/>
+                <w:sz w:val="28"/>
+                <w:szCs w:val="28"/>
+              </w:rPr>
+              <w:t>3</w:t>
+            </w:r>
+            <w:r>
+              <w:rPr>
+                <w:rFonts w:ascii="Times New Roman" w:hAnsi="Times New Roman" w:cs="Times New Roman"/>
+                <w:noProof/>
+                <w:webHidden/>
+                <w:sz w:val="28"/>
+                <w:szCs w:val="28"/>
               </w:rPr>
               <w:fldChar w:fldCharType="end"/>
             </w:r>
@@ -1223,9 +1229,12 @@
             <w:tabs>
               <w:tab w:val="right" w:leader="dot" w:pos="9345"/>
             </w:tabs>
+            <w:spacing w:line="360" w:lineRule="auto"/>
             <w:rPr>
-              <w:rFonts w:eastAsiaTheme="minorEastAsia"/>
+              <w:rFonts w:ascii="Times New Roman" w:eastAsiaTheme="minorEastAsia" w:hAnsi="Times New Roman" w:cs="Times New Roman"/>
               <w:noProof/>
+              <w:sz w:val="28"/>
+              <w:szCs w:val="28"/>
               <w:lang w:eastAsia="ru-RU"/>
             </w:rPr>
           </w:pPr>
@@ -1233,55 +1242,79 @@
             <w:r>
               <w:rPr>
                 <w:rStyle w:val="ae"/>
-                <w:noProof/>
+                <w:rFonts w:ascii="Times New Roman" w:hAnsi="Times New Roman" w:cs="Times New Roman"/>
+                <w:noProof/>
+                <w:sz w:val="28"/>
+                <w:szCs w:val="28"/>
               </w:rPr>
               <w:t>7. Псевдокоды основных функций</w:t>
             </w:r>
             <w:r>
               <w:rPr>
-                <w:noProof/>
-                <w:webHidden/>
+                <w:rFonts w:ascii="Times New Roman" w:hAnsi="Times New Roman" w:cs="Times New Roman"/>
+                <w:noProof/>
+                <w:webHidden/>
+                <w:sz w:val="28"/>
+                <w:szCs w:val="28"/>
               </w:rPr>
               <w:tab/>
             </w:r>
             <w:r>
               <w:rPr>
-                <w:noProof/>
-                <w:webHidden/>
+                <w:rFonts w:ascii="Times New Roman" w:hAnsi="Times New Roman" w:cs="Times New Roman"/>
+                <w:noProof/>
+                <w:webHidden/>
+                <w:sz w:val="28"/>
+                <w:szCs w:val="28"/>
               </w:rPr>
               <w:fldChar w:fldCharType="begin"/>
             </w:r>
             <w:r>
               <w:rPr>
-                <w:noProof/>
-                <w:webHidden/>
+                <w:rFonts w:ascii="Times New Roman" w:hAnsi="Times New Roman" w:cs="Times New Roman"/>
+                <w:noProof/>
+                <w:webHidden/>
+                <w:sz w:val="28"/>
+                <w:szCs w:val="28"/>
               </w:rPr>
               <w:instrText xml:space="preserve"> PAGEREF _Toc101551514 \h </w:instrText>
             </w:r>
             <w:r>
               <w:rPr>
-                <w:noProof/>
-                <w:webHidden/>
-              </w:rPr>
-            </w:r>
-            <w:r>
-              <w:rPr>
-                <w:noProof/>
-                <w:webHidden/>
+                <w:rFonts w:ascii="Times New Roman" w:hAnsi="Times New Roman" w:cs="Times New Roman"/>
+                <w:noProof/>
+                <w:webHidden/>
+                <w:sz w:val="28"/>
+                <w:szCs w:val="28"/>
+              </w:rPr>
+            </w:r>
+            <w:r>
+              <w:rPr>
+                <w:rFonts w:ascii="Times New Roman" w:hAnsi="Times New Roman" w:cs="Times New Roman"/>
+                <w:noProof/>
+                <w:webHidden/>
+                <w:sz w:val="28"/>
+                <w:szCs w:val="28"/>
               </w:rPr>
               <w:fldChar w:fldCharType="separate"/>
             </w:r>
             <w:r>
               <w:rPr>
-                <w:noProof/>
-                <w:webHidden/>
-              </w:rPr>
-              <w:t>5</w:t>
-            </w:r>
-            <w:r>
-              <w:rPr>
-                <w:noProof/>
-                <w:webHidden/>
+                <w:rFonts w:ascii="Times New Roman" w:hAnsi="Times New Roman" w:cs="Times New Roman"/>
+                <w:noProof/>
+                <w:webHidden/>
+                <w:sz w:val="28"/>
+                <w:szCs w:val="28"/>
+              </w:rPr>
+              <w:t>4</w:t>
+            </w:r>
+            <w:r>
+              <w:rPr>
+                <w:rFonts w:ascii="Times New Roman" w:hAnsi="Times New Roman" w:cs="Times New Roman"/>
+                <w:noProof/>
+                <w:webHidden/>
+                <w:sz w:val="28"/>
+                <w:szCs w:val="28"/>
               </w:rPr>
               <w:fldChar w:fldCharType="end"/>
             </w:r>
@@ -1293,9 +1326,12 @@
             <w:tabs>
               <w:tab w:val="right" w:leader="dot" w:pos="9345"/>
             </w:tabs>
+            <w:spacing w:line="360" w:lineRule="auto"/>
             <w:rPr>
-              <w:rFonts w:eastAsiaTheme="minorEastAsia"/>
+              <w:rFonts w:ascii="Times New Roman" w:eastAsiaTheme="minorEastAsia" w:hAnsi="Times New Roman" w:cs="Times New Roman"/>
               <w:noProof/>
+              <w:sz w:val="28"/>
+              <w:szCs w:val="28"/>
               <w:lang w:eastAsia="ru-RU"/>
             </w:rPr>
           </w:pPr>
@@ -1303,63 +1339,90 @@
             <w:r>
               <w:rPr>
                 <w:rStyle w:val="ae"/>
-                <w:noProof/>
+                <w:rFonts w:ascii="Times New Roman" w:hAnsi="Times New Roman" w:cs="Times New Roman"/>
+                <w:noProof/>
+                <w:sz w:val="28"/>
+                <w:szCs w:val="28"/>
               </w:rPr>
               <w:t xml:space="preserve">7.1 Псевдокод функции </w:t>
             </w:r>
             <w:r>
               <w:rPr>
                 <w:rStyle w:val="ae"/>
-                <w:noProof/>
+                <w:rFonts w:ascii="Times New Roman" w:hAnsi="Times New Roman" w:cs="Times New Roman"/>
+                <w:noProof/>
+                <w:sz w:val="28"/>
+                <w:szCs w:val="28"/>
                 <w:lang w:val="en-US"/>
               </w:rPr>
               <w:t>inputFile</w:t>
             </w:r>
             <w:r>
               <w:rPr>
-                <w:noProof/>
-                <w:webHidden/>
+                <w:rFonts w:ascii="Times New Roman" w:hAnsi="Times New Roman" w:cs="Times New Roman"/>
+                <w:noProof/>
+                <w:webHidden/>
+                <w:sz w:val="28"/>
+                <w:szCs w:val="28"/>
               </w:rPr>
               <w:tab/>
             </w:r>
             <w:r>
               <w:rPr>
-                <w:noProof/>
-                <w:webHidden/>
+                <w:rFonts w:ascii="Times New Roman" w:hAnsi="Times New Roman" w:cs="Times New Roman"/>
+                <w:noProof/>
+                <w:webHidden/>
+                <w:sz w:val="28"/>
+                <w:szCs w:val="28"/>
               </w:rPr>
               <w:fldChar w:fldCharType="begin"/>
             </w:r>
             <w:r>
               <w:rPr>
-                <w:noProof/>
-                <w:webHidden/>
+                <w:rFonts w:ascii="Times New Roman" w:hAnsi="Times New Roman" w:cs="Times New Roman"/>
+                <w:noProof/>
+                <w:webHidden/>
+                <w:sz w:val="28"/>
+                <w:szCs w:val="28"/>
               </w:rPr>
               <w:instrText xml:space="preserve"> PAGEREF _Toc101551515 \h </w:instrText>
             </w:r>
             <w:r>
               <w:rPr>
-                <w:noProof/>
-                <w:webHidden/>
-              </w:rPr>
-            </w:r>
-            <w:r>
-              <w:rPr>
-                <w:noProof/>
-                <w:webHidden/>
+                <w:rFonts w:ascii="Times New Roman" w:hAnsi="Times New Roman" w:cs="Times New Roman"/>
+                <w:noProof/>
+                <w:webHidden/>
+                <w:sz w:val="28"/>
+                <w:szCs w:val="28"/>
+              </w:rPr>
+            </w:r>
+            <w:r>
+              <w:rPr>
+                <w:rFonts w:ascii="Times New Roman" w:hAnsi="Times New Roman" w:cs="Times New Roman"/>
+                <w:noProof/>
+                <w:webHidden/>
+                <w:sz w:val="28"/>
+                <w:szCs w:val="28"/>
               </w:rPr>
               <w:fldChar w:fldCharType="separate"/>
             </w:r>
             <w:r>
               <w:rPr>
-                <w:noProof/>
-                <w:webHidden/>
-              </w:rPr>
-              <w:t>5</w:t>
-            </w:r>
-            <w:r>
-              <w:rPr>
-                <w:noProof/>
-                <w:webHidden/>
+                <w:rFonts w:ascii="Times New Roman" w:hAnsi="Times New Roman" w:cs="Times New Roman"/>
+                <w:noProof/>
+                <w:webHidden/>
+                <w:sz w:val="28"/>
+                <w:szCs w:val="28"/>
+              </w:rPr>
+              <w:t>4</w:t>
+            </w:r>
+            <w:r>
+              <w:rPr>
+                <w:rFonts w:ascii="Times New Roman" w:hAnsi="Times New Roman" w:cs="Times New Roman"/>
+                <w:noProof/>
+                <w:webHidden/>
+                <w:sz w:val="28"/>
+                <w:szCs w:val="28"/>
               </w:rPr>
               <w:fldChar w:fldCharType="end"/>
             </w:r>
@@ -1371,9 +1434,12 @@
             <w:tabs>
               <w:tab w:val="right" w:leader="dot" w:pos="9345"/>
             </w:tabs>
+            <w:spacing w:line="360" w:lineRule="auto"/>
             <w:rPr>
-              <w:rFonts w:eastAsiaTheme="minorEastAsia"/>
+              <w:rFonts w:ascii="Times New Roman" w:eastAsiaTheme="minorEastAsia" w:hAnsi="Times New Roman" w:cs="Times New Roman"/>
               <w:noProof/>
+              <w:sz w:val="28"/>
+              <w:szCs w:val="28"/>
               <w:lang w:eastAsia="ru-RU"/>
             </w:rPr>
           </w:pPr>
@@ -1381,63 +1447,90 @@
             <w:r>
               <w:rPr>
                 <w:rStyle w:val="ae"/>
-                <w:noProof/>
+                <w:rFonts w:ascii="Times New Roman" w:hAnsi="Times New Roman" w:cs="Times New Roman"/>
+                <w:noProof/>
+                <w:sz w:val="28"/>
+                <w:szCs w:val="28"/>
               </w:rPr>
               <w:t xml:space="preserve">7.2 Псевдокод функции </w:t>
             </w:r>
             <w:r>
               <w:rPr>
                 <w:rStyle w:val="ae"/>
-                <w:noProof/>
+                <w:rFonts w:ascii="Times New Roman" w:hAnsi="Times New Roman" w:cs="Times New Roman"/>
+                <w:noProof/>
+                <w:sz w:val="28"/>
+                <w:szCs w:val="28"/>
                 <w:lang w:val="en-US"/>
               </w:rPr>
               <w:t>translit</w:t>
             </w:r>
             <w:r>
               <w:rPr>
-                <w:noProof/>
-                <w:webHidden/>
+                <w:rFonts w:ascii="Times New Roman" w:hAnsi="Times New Roman" w:cs="Times New Roman"/>
+                <w:noProof/>
+                <w:webHidden/>
+                <w:sz w:val="28"/>
+                <w:szCs w:val="28"/>
               </w:rPr>
               <w:tab/>
             </w:r>
             <w:r>
               <w:rPr>
-                <w:noProof/>
-                <w:webHidden/>
+                <w:rFonts w:ascii="Times New Roman" w:hAnsi="Times New Roman" w:cs="Times New Roman"/>
+                <w:noProof/>
+                <w:webHidden/>
+                <w:sz w:val="28"/>
+                <w:szCs w:val="28"/>
               </w:rPr>
               <w:fldChar w:fldCharType="begin"/>
             </w:r>
             <w:r>
               <w:rPr>
-                <w:noProof/>
-                <w:webHidden/>
+                <w:rFonts w:ascii="Times New Roman" w:hAnsi="Times New Roman" w:cs="Times New Roman"/>
+                <w:noProof/>
+                <w:webHidden/>
+                <w:sz w:val="28"/>
+                <w:szCs w:val="28"/>
               </w:rPr>
               <w:instrText xml:space="preserve"> PAGEREF _Toc101551516 \h </w:instrText>
             </w:r>
             <w:r>
               <w:rPr>
-                <w:noProof/>
-                <w:webHidden/>
-              </w:rPr>
-            </w:r>
-            <w:r>
-              <w:rPr>
-                <w:noProof/>
-                <w:webHidden/>
+                <w:rFonts w:ascii="Times New Roman" w:hAnsi="Times New Roman" w:cs="Times New Roman"/>
+                <w:noProof/>
+                <w:webHidden/>
+                <w:sz w:val="28"/>
+                <w:szCs w:val="28"/>
+              </w:rPr>
+            </w:r>
+            <w:r>
+              <w:rPr>
+                <w:rFonts w:ascii="Times New Roman" w:hAnsi="Times New Roman" w:cs="Times New Roman"/>
+                <w:noProof/>
+                <w:webHidden/>
+                <w:sz w:val="28"/>
+                <w:szCs w:val="28"/>
               </w:rPr>
               <w:fldChar w:fldCharType="separate"/>
             </w:r>
             <w:r>
               <w:rPr>
-                <w:noProof/>
-                <w:webHidden/>
-              </w:rPr>
-              <w:t>5</w:t>
-            </w:r>
-            <w:r>
-              <w:rPr>
-                <w:noProof/>
-                <w:webHidden/>
+                <w:rFonts w:ascii="Times New Roman" w:hAnsi="Times New Roman" w:cs="Times New Roman"/>
+                <w:noProof/>
+                <w:webHidden/>
+                <w:sz w:val="28"/>
+                <w:szCs w:val="28"/>
+              </w:rPr>
+              <w:t>4</w:t>
+            </w:r>
+            <w:r>
+              <w:rPr>
+                <w:rFonts w:ascii="Times New Roman" w:hAnsi="Times New Roman" w:cs="Times New Roman"/>
+                <w:noProof/>
+                <w:webHidden/>
+                <w:sz w:val="28"/>
+                <w:szCs w:val="28"/>
               </w:rPr>
               <w:fldChar w:fldCharType="end"/>
             </w:r>
@@ -1449,9 +1542,12 @@
             <w:tabs>
               <w:tab w:val="right" w:leader="dot" w:pos="9345"/>
             </w:tabs>
+            <w:spacing w:line="360" w:lineRule="auto"/>
             <w:rPr>
-              <w:rFonts w:eastAsiaTheme="minorEastAsia"/>
+              <w:rFonts w:ascii="Times New Roman" w:eastAsiaTheme="minorEastAsia" w:hAnsi="Times New Roman" w:cs="Times New Roman"/>
               <w:noProof/>
+              <w:sz w:val="28"/>
+              <w:szCs w:val="28"/>
               <w:lang w:eastAsia="ru-RU"/>
             </w:rPr>
           </w:pPr>
@@ -1459,14 +1555,20 @@
             <w:r>
               <w:rPr>
                 <w:rStyle w:val="ae"/>
-                <w:noProof/>
+                <w:rFonts w:ascii="Times New Roman" w:hAnsi="Times New Roman" w:cs="Times New Roman"/>
+                <w:noProof/>
+                <w:sz w:val="28"/>
+                <w:szCs w:val="28"/>
               </w:rPr>
               <w:t>7.</w:t>
             </w:r>
             <w:r>
               <w:rPr>
                 <w:rStyle w:val="ae"/>
-                <w:noProof/>
+                <w:rFonts w:ascii="Times New Roman" w:hAnsi="Times New Roman" w:cs="Times New Roman"/>
+                <w:noProof/>
+                <w:sz w:val="28"/>
+                <w:szCs w:val="28"/>
                 <w:lang w:val="en-US"/>
               </w:rPr>
               <w:t>3</w:t>
@@ -1474,63 +1576,90 @@
             <w:r>
               <w:rPr>
                 <w:rStyle w:val="ae"/>
-                <w:noProof/>
+                <w:rFonts w:ascii="Times New Roman" w:hAnsi="Times New Roman" w:cs="Times New Roman"/>
+                <w:noProof/>
+                <w:sz w:val="28"/>
+                <w:szCs w:val="28"/>
               </w:rPr>
               <w:t xml:space="preserve"> Псевдокод функции </w:t>
             </w:r>
             <w:r>
               <w:rPr>
                 <w:rStyle w:val="ae"/>
-                <w:noProof/>
+                <w:rFonts w:ascii="Times New Roman" w:hAnsi="Times New Roman" w:cs="Times New Roman"/>
+                <w:noProof/>
+                <w:sz w:val="28"/>
+                <w:szCs w:val="28"/>
                 <w:lang w:val="en-US"/>
               </w:rPr>
               <w:t>decodeString</w:t>
             </w:r>
             <w:r>
               <w:rPr>
-                <w:noProof/>
-                <w:webHidden/>
+                <w:rFonts w:ascii="Times New Roman" w:hAnsi="Times New Roman" w:cs="Times New Roman"/>
+                <w:noProof/>
+                <w:webHidden/>
+                <w:sz w:val="28"/>
+                <w:szCs w:val="28"/>
               </w:rPr>
               <w:tab/>
             </w:r>
             <w:r>
               <w:rPr>
-                <w:noProof/>
-                <w:webHidden/>
+                <w:rFonts w:ascii="Times New Roman" w:hAnsi="Times New Roman" w:cs="Times New Roman"/>
+                <w:noProof/>
+                <w:webHidden/>
+                <w:sz w:val="28"/>
+                <w:szCs w:val="28"/>
               </w:rPr>
               <w:fldChar w:fldCharType="begin"/>
             </w:r>
             <w:r>
               <w:rPr>
-                <w:noProof/>
-                <w:webHidden/>
+                <w:rFonts w:ascii="Times New Roman" w:hAnsi="Times New Roman" w:cs="Times New Roman"/>
+                <w:noProof/>
+                <w:webHidden/>
+                <w:sz w:val="28"/>
+                <w:szCs w:val="28"/>
               </w:rPr>
               <w:instrText xml:space="preserve"> PAGEREF _Toc101551517 \h </w:instrText>
             </w:r>
             <w:r>
               <w:rPr>
-                <w:noProof/>
-                <w:webHidden/>
-              </w:rPr>
-            </w:r>
-            <w:r>
-              <w:rPr>
-                <w:noProof/>
-                <w:webHidden/>
+                <w:rFonts w:ascii="Times New Roman" w:hAnsi="Times New Roman" w:cs="Times New Roman"/>
+                <w:noProof/>
+                <w:webHidden/>
+                <w:sz w:val="28"/>
+                <w:szCs w:val="28"/>
+              </w:rPr>
+            </w:r>
+            <w:r>
+              <w:rPr>
+                <w:rFonts w:ascii="Times New Roman" w:hAnsi="Times New Roman" w:cs="Times New Roman"/>
+                <w:noProof/>
+                <w:webHidden/>
+                <w:sz w:val="28"/>
+                <w:szCs w:val="28"/>
               </w:rPr>
               <w:fldChar w:fldCharType="separate"/>
             </w:r>
             <w:r>
               <w:rPr>
-                <w:noProof/>
-                <w:webHidden/>
-              </w:rPr>
-              <w:t>5</w:t>
-            </w:r>
-            <w:r>
-              <w:rPr>
-                <w:noProof/>
-                <w:webHidden/>
+                <w:rFonts w:ascii="Times New Roman" w:hAnsi="Times New Roman" w:cs="Times New Roman"/>
+                <w:noProof/>
+                <w:webHidden/>
+                <w:sz w:val="28"/>
+                <w:szCs w:val="28"/>
+              </w:rPr>
+              <w:t>4</w:t>
+            </w:r>
+            <w:r>
+              <w:rPr>
+                <w:rFonts w:ascii="Times New Roman" w:hAnsi="Times New Roman" w:cs="Times New Roman"/>
+                <w:noProof/>
+                <w:webHidden/>
+                <w:sz w:val="28"/>
+                <w:szCs w:val="28"/>
               </w:rPr>
               <w:fldChar w:fldCharType="end"/>
             </w:r>
@@ -1542,9 +1671,12 @@
             <w:tabs>
               <w:tab w:val="right" w:leader="dot" w:pos="9345"/>
             </w:tabs>
+            <w:spacing w:line="360" w:lineRule="auto"/>
             <w:rPr>
-              <w:rFonts w:eastAsiaTheme="minorEastAsia"/>
+              <w:rFonts w:ascii="Times New Roman" w:eastAsiaTheme="minorEastAsia" w:hAnsi="Times New Roman" w:cs="Times New Roman"/>
               <w:noProof/>
+              <w:sz w:val="28"/>
+              <w:szCs w:val="28"/>
               <w:lang w:eastAsia="ru-RU"/>
             </w:rPr>
           </w:pPr>
@@ -1552,7 +1684,10 @@
             <w:r>
               <w:rPr>
                 <w:rStyle w:val="ae"/>
-                <w:noProof/>
+                <w:rFonts w:ascii="Times New Roman" w:hAnsi="Times New Roman" w:cs="Times New Roman"/>
+                <w:noProof/>
+                <w:sz w:val="28"/>
+                <w:szCs w:val="28"/>
                 <w:lang w:val="en-US"/>
               </w:rPr>
               <w:t xml:space="preserve">7.4 </w:t>
@@ -1560,14 +1695,20 @@
             <w:r>
               <w:rPr>
                 <w:rStyle w:val="ae"/>
-                <w:noProof/>
+                <w:rFonts w:ascii="Times New Roman" w:hAnsi="Times New Roman" w:cs="Times New Roman"/>
+                <w:noProof/>
+                <w:sz w:val="28"/>
+                <w:szCs w:val="28"/>
               </w:rPr>
               <w:t>Псевдокод</w:t>
             </w:r>
             <w:r>
               <w:rPr>
                 <w:rStyle w:val="ae"/>
-                <w:noProof/>
+                <w:rFonts w:ascii="Times New Roman" w:hAnsi="Times New Roman" w:cs="Times New Roman"/>
+                <w:noProof/>
+                <w:sz w:val="28"/>
+                <w:szCs w:val="28"/>
                 <w:lang w:val="en-US"/>
               </w:rPr>
               <w:t xml:space="preserve"> </w:t>
@@ -1575,63 +1716,90 @@
             <w:r>
               <w:rPr>
                 <w:rStyle w:val="ae"/>
-                <w:noProof/>
+                <w:rFonts w:ascii="Times New Roman" w:hAnsi="Times New Roman" w:cs="Times New Roman"/>
+                <w:noProof/>
+                <w:sz w:val="28"/>
+                <w:szCs w:val="28"/>
               </w:rPr>
               <w:t>функции</w:t>
             </w:r>
             <w:r>
               <w:rPr>
                 <w:rStyle w:val="ae"/>
-                <w:noProof/>
+                <w:rFonts w:ascii="Times New Roman" w:hAnsi="Times New Roman" w:cs="Times New Roman"/>
+                <w:noProof/>
+                <w:sz w:val="28"/>
+                <w:szCs w:val="28"/>
                 <w:lang w:val="en-US"/>
               </w:rPr>
               <w:t xml:space="preserve"> outputFile</w:t>
             </w:r>
             <w:r>
               <w:rPr>
-                <w:noProof/>
-                <w:webHidden/>
+                <w:rFonts w:ascii="Times New Roman" w:hAnsi="Times New Roman" w:cs="Times New Roman"/>
+                <w:noProof/>
+                <w:webHidden/>
+                <w:sz w:val="28"/>
+                <w:szCs w:val="28"/>
               </w:rPr>
               <w:tab/>
             </w:r>
             <w:r>
               <w:rPr>
-                <w:noProof/>
-                <w:webHidden/>
+                <w:rFonts w:ascii="Times New Roman" w:hAnsi="Times New Roman" w:cs="Times New Roman"/>
+                <w:noProof/>
+                <w:webHidden/>
+                <w:sz w:val="28"/>
+                <w:szCs w:val="28"/>
               </w:rPr>
               <w:fldChar w:fldCharType="begin"/>
             </w:r>
             <w:r>
               <w:rPr>
-                <w:noProof/>
-                <w:webHidden/>
+                <w:rFonts w:ascii="Times New Roman" w:hAnsi="Times New Roman" w:cs="Times New Roman"/>
+                <w:noProof/>
+                <w:webHidden/>
+                <w:sz w:val="28"/>
+                <w:szCs w:val="28"/>
               </w:rPr>
               <w:instrText xml:space="preserve"> PAGEREF _Toc101551518 \h </w:instrText>
             </w:r>
             <w:r>
               <w:rPr>
-                <w:noProof/>
-                <w:webHidden/>
-              </w:rPr>
-            </w:r>
-            <w:r>
-              <w:rPr>
-                <w:noProof/>
-                <w:webHidden/>
+                <w:rFonts w:ascii="Times New Roman" w:hAnsi="Times New Roman" w:cs="Times New Roman"/>
+                <w:noProof/>
+                <w:webHidden/>
+                <w:sz w:val="28"/>
+                <w:szCs w:val="28"/>
+              </w:rPr>
+            </w:r>
+            <w:r>
+              <w:rPr>
+                <w:rFonts w:ascii="Times New Roman" w:hAnsi="Times New Roman" w:cs="Times New Roman"/>
+                <w:noProof/>
+                <w:webHidden/>
+                <w:sz w:val="28"/>
+                <w:szCs w:val="28"/>
               </w:rPr>
               <w:fldChar w:fldCharType="separate"/>
             </w:r>
             <w:r>
               <w:rPr>
-                <w:noProof/>
-                <w:webHidden/>
-              </w:rPr>
-              <w:t>6</w:t>
-            </w:r>
-            <w:r>
-              <w:rPr>
-                <w:noProof/>
-                <w:webHidden/>
+                <w:rFonts w:ascii="Times New Roman" w:hAnsi="Times New Roman" w:cs="Times New Roman"/>
+                <w:noProof/>
+                <w:webHidden/>
+                <w:sz w:val="28"/>
+                <w:szCs w:val="28"/>
+              </w:rPr>
+              <w:t>5</w:t>
+            </w:r>
+            <w:r>
+              <w:rPr>
+                <w:rFonts w:ascii="Times New Roman" w:hAnsi="Times New Roman" w:cs="Times New Roman"/>
+                <w:noProof/>
+                <w:webHidden/>
+                <w:sz w:val="28"/>
+                <w:szCs w:val="28"/>
               </w:rPr>
               <w:fldChar w:fldCharType="end"/>
             </w:r>
@@ -1643,9 +1811,12 @@
             <w:tabs>
               <w:tab w:val="right" w:leader="dot" w:pos="9345"/>
             </w:tabs>
+            <w:spacing w:line="360" w:lineRule="auto"/>
             <w:rPr>
-              <w:rFonts w:eastAsiaTheme="minorEastAsia"/>
+              <w:rFonts w:ascii="Times New Roman" w:eastAsiaTheme="minorEastAsia" w:hAnsi="Times New Roman" w:cs="Times New Roman"/>
               <w:noProof/>
+              <w:sz w:val="28"/>
+              <w:szCs w:val="28"/>
               <w:lang w:eastAsia="ru-RU"/>
             </w:rPr>
           </w:pPr>
@@ -1653,14 +1824,20 @@
             <w:r>
               <w:rPr>
                 <w:rStyle w:val="ae"/>
-                <w:noProof/>
+                <w:rFonts w:ascii="Times New Roman" w:hAnsi="Times New Roman" w:cs="Times New Roman"/>
+                <w:noProof/>
+                <w:sz w:val="28"/>
+                <w:szCs w:val="28"/>
               </w:rPr>
               <w:t>Приложение</w:t>
             </w:r>
             <w:r>
               <w:rPr>
                 <w:rStyle w:val="ae"/>
-                <w:noProof/>
+                <w:rFonts w:ascii="Times New Roman" w:hAnsi="Times New Roman" w:cs="Times New Roman"/>
+                <w:noProof/>
+                <w:sz w:val="28"/>
+                <w:szCs w:val="28"/>
                 <w:lang w:val="en-US"/>
               </w:rPr>
               <w:t xml:space="preserve"> </w:t>
@@ -1668,55 +1845,79 @@
             <w:r>
               <w:rPr>
                 <w:rStyle w:val="ae"/>
-                <w:noProof/>
+                <w:rFonts w:ascii="Times New Roman" w:hAnsi="Times New Roman" w:cs="Times New Roman"/>
+                <w:noProof/>
+                <w:sz w:val="28"/>
+                <w:szCs w:val="28"/>
               </w:rPr>
               <w:t>А</w:t>
             </w:r>
             <w:r>
               <w:rPr>
-                <w:noProof/>
-                <w:webHidden/>
+                <w:rFonts w:ascii="Times New Roman" w:hAnsi="Times New Roman" w:cs="Times New Roman"/>
+                <w:noProof/>
+                <w:webHidden/>
+                <w:sz w:val="28"/>
+                <w:szCs w:val="28"/>
               </w:rPr>
               <w:tab/>
             </w:r>
             <w:r>
               <w:rPr>
-                <w:noProof/>
-                <w:webHidden/>
+                <w:rFonts w:ascii="Times New Roman" w:hAnsi="Times New Roman" w:cs="Times New Roman"/>
+                <w:noProof/>
+                <w:webHidden/>
+                <w:sz w:val="28"/>
+                <w:szCs w:val="28"/>
               </w:rPr>
               <w:fldChar w:fldCharType="begin"/>
             </w:r>
             <w:r>
               <w:rPr>
-                <w:noProof/>
-                <w:webHidden/>
+                <w:rFonts w:ascii="Times New Roman" w:hAnsi="Times New Roman" w:cs="Times New Roman"/>
+                <w:noProof/>
+                <w:webHidden/>
+                <w:sz w:val="28"/>
+                <w:szCs w:val="28"/>
               </w:rPr>
               <w:instrText xml:space="preserve"> PAGEREF _Toc101551519 \h </w:instrText>
             </w:r>
             <w:r>
               <w:rPr>
-                <w:noProof/>
-                <w:webHidden/>
-              </w:rPr>
-            </w:r>
-            <w:r>
-              <w:rPr>
-                <w:noProof/>
-                <w:webHidden/>
+                <w:rFonts w:ascii="Times New Roman" w:hAnsi="Times New Roman" w:cs="Times New Roman"/>
+                <w:noProof/>
+                <w:webHidden/>
+                <w:sz w:val="28"/>
+                <w:szCs w:val="28"/>
+              </w:rPr>
+            </w:r>
+            <w:r>
+              <w:rPr>
+                <w:rFonts w:ascii="Times New Roman" w:hAnsi="Times New Roman" w:cs="Times New Roman"/>
+                <w:noProof/>
+                <w:webHidden/>
+                <w:sz w:val="28"/>
+                <w:szCs w:val="28"/>
               </w:rPr>
               <w:fldChar w:fldCharType="separate"/>
             </w:r>
             <w:r>
               <w:rPr>
-                <w:noProof/>
-                <w:webHidden/>
-              </w:rPr>
-              <w:t>7</w:t>
-            </w:r>
-            <w:r>
-              <w:rPr>
-                <w:noProof/>
-                <w:webHidden/>
+                <w:rFonts w:ascii="Times New Roman" w:hAnsi="Times New Roman" w:cs="Times New Roman"/>
+                <w:noProof/>
+                <w:webHidden/>
+                <w:sz w:val="28"/>
+                <w:szCs w:val="28"/>
+              </w:rPr>
+              <w:t>6</w:t>
+            </w:r>
+            <w:r>
+              <w:rPr>
+                <w:rFonts w:ascii="Times New Roman" w:hAnsi="Times New Roman" w:cs="Times New Roman"/>
+                <w:noProof/>
+                <w:webHidden/>
+                <w:sz w:val="28"/>
+                <w:szCs w:val="28"/>
               </w:rPr>
               <w:fldChar w:fldCharType="end"/>
             </w:r>
@@ -1728,9 +1929,12 @@
             <w:tabs>
               <w:tab w:val="right" w:leader="dot" w:pos="9345"/>
             </w:tabs>
+            <w:spacing w:line="360" w:lineRule="auto"/>
             <w:rPr>
-              <w:rFonts w:eastAsiaTheme="minorEastAsia"/>
+              <w:rFonts w:ascii="Times New Roman" w:eastAsiaTheme="minorEastAsia" w:hAnsi="Times New Roman" w:cs="Times New Roman"/>
               <w:noProof/>
+              <w:sz w:val="28"/>
+              <w:szCs w:val="28"/>
               <w:lang w:eastAsia="ru-RU"/>
             </w:rPr>
           </w:pPr>
@@ -1738,14 +1942,20 @@
             <w:r>
               <w:rPr>
                 <w:rStyle w:val="ae"/>
-                <w:noProof/>
+                <w:rFonts w:ascii="Times New Roman" w:hAnsi="Times New Roman" w:cs="Times New Roman"/>
+                <w:noProof/>
+                <w:sz w:val="28"/>
+                <w:szCs w:val="28"/>
               </w:rPr>
               <w:t>Основные</w:t>
             </w:r>
             <w:r>
               <w:rPr>
                 <w:rStyle w:val="ae"/>
-                <w:noProof/>
+                <w:rFonts w:ascii="Times New Roman" w:hAnsi="Times New Roman" w:cs="Times New Roman"/>
+                <w:noProof/>
+                <w:sz w:val="28"/>
+                <w:szCs w:val="28"/>
                 <w:lang w:val="en-US"/>
               </w:rPr>
               <w:t xml:space="preserve"> </w:t>
@@ -1753,14 +1963,20 @@
             <w:r>
               <w:rPr>
                 <w:rStyle w:val="ae"/>
-                <w:noProof/>
+                <w:rFonts w:ascii="Times New Roman" w:hAnsi="Times New Roman" w:cs="Times New Roman"/>
+                <w:noProof/>
+                <w:sz w:val="28"/>
+                <w:szCs w:val="28"/>
               </w:rPr>
               <w:t>типы</w:t>
             </w:r>
             <w:r>
               <w:rPr>
                 <w:rStyle w:val="ae"/>
-                <w:noProof/>
+                <w:rFonts w:ascii="Times New Roman" w:hAnsi="Times New Roman" w:cs="Times New Roman"/>
+                <w:noProof/>
+                <w:sz w:val="28"/>
+                <w:szCs w:val="28"/>
                 <w:lang w:val="en-US"/>
               </w:rPr>
               <w:t xml:space="preserve"> </w:t>
@@ -1768,14 +1984,20 @@
             <w:r>
               <w:rPr>
                 <w:rStyle w:val="ae"/>
-                <w:noProof/>
+                <w:rFonts w:ascii="Times New Roman" w:hAnsi="Times New Roman" w:cs="Times New Roman"/>
+                <w:noProof/>
+                <w:sz w:val="28"/>
+                <w:szCs w:val="28"/>
               </w:rPr>
               <w:t>и</w:t>
             </w:r>
             <w:r>
               <w:rPr>
                 <w:rStyle w:val="ae"/>
-                <w:noProof/>
+                <w:rFonts w:ascii="Times New Roman" w:hAnsi="Times New Roman" w:cs="Times New Roman"/>
+                <w:noProof/>
+                <w:sz w:val="28"/>
+                <w:szCs w:val="28"/>
                 <w:lang w:val="en-US"/>
               </w:rPr>
               <w:t xml:space="preserve"> </w:t>
@@ -1783,14 +2005,20 @@
             <w:r>
               <w:rPr>
                 <w:rStyle w:val="ae"/>
-                <w:noProof/>
+                <w:rFonts w:ascii="Times New Roman" w:hAnsi="Times New Roman" w:cs="Times New Roman"/>
+                <w:noProof/>
+                <w:sz w:val="28"/>
+                <w:szCs w:val="28"/>
               </w:rPr>
               <w:t>структуры</w:t>
             </w:r>
             <w:r>
               <w:rPr>
                 <w:rStyle w:val="ae"/>
-                <w:noProof/>
+                <w:rFonts w:ascii="Times New Roman" w:hAnsi="Times New Roman" w:cs="Times New Roman"/>
+                <w:noProof/>
+                <w:sz w:val="28"/>
+                <w:szCs w:val="28"/>
                 <w:lang w:val="en-US"/>
               </w:rPr>
               <w:t xml:space="preserve"> </w:t>
@@ -1798,14 +2026,20 @@
             <w:r>
               <w:rPr>
                 <w:rStyle w:val="ae"/>
-                <w:noProof/>
+                <w:rFonts w:ascii="Times New Roman" w:hAnsi="Times New Roman" w:cs="Times New Roman"/>
+                <w:noProof/>
+                <w:sz w:val="28"/>
+                <w:szCs w:val="28"/>
               </w:rPr>
               <w:t>данных</w:t>
             </w:r>
             <w:r>
               <w:rPr>
                 <w:rStyle w:val="ae"/>
-                <w:noProof/>
+                <w:rFonts w:ascii="Times New Roman" w:hAnsi="Times New Roman" w:cs="Times New Roman"/>
+                <w:noProof/>
+                <w:sz w:val="28"/>
+                <w:szCs w:val="28"/>
                 <w:lang w:val="en-US"/>
               </w:rPr>
               <w:t xml:space="preserve"> </w:t>
@@ -1813,55 +2047,79 @@
             <w:r>
               <w:rPr>
                 <w:rStyle w:val="ae"/>
-                <w:noProof/>
+                <w:rFonts w:ascii="Times New Roman" w:hAnsi="Times New Roman" w:cs="Times New Roman"/>
+                <w:noProof/>
+                <w:sz w:val="28"/>
+                <w:szCs w:val="28"/>
               </w:rPr>
               <w:t>программы</w:t>
             </w:r>
             <w:r>
               <w:rPr>
-                <w:noProof/>
-                <w:webHidden/>
+                <w:rFonts w:ascii="Times New Roman" w:hAnsi="Times New Roman" w:cs="Times New Roman"/>
+                <w:noProof/>
+                <w:webHidden/>
+                <w:sz w:val="28"/>
+                <w:szCs w:val="28"/>
               </w:rPr>
               <w:tab/>
             </w:r>
             <w:r>
               <w:rPr>
-                <w:noProof/>
-                <w:webHidden/>
+                <w:rFonts w:ascii="Times New Roman" w:hAnsi="Times New Roman" w:cs="Times New Roman"/>
+                <w:noProof/>
+                <w:webHidden/>
+                <w:sz w:val="28"/>
+                <w:szCs w:val="28"/>
               </w:rPr>
               <w:fldChar w:fldCharType="begin"/>
             </w:r>
             <w:r>
               <w:rPr>
-                <w:noProof/>
-                <w:webHidden/>
+                <w:rFonts w:ascii="Times New Roman" w:hAnsi="Times New Roman" w:cs="Times New Roman"/>
+                <w:noProof/>
+                <w:webHidden/>
+                <w:sz w:val="28"/>
+                <w:szCs w:val="28"/>
               </w:rPr>
               <w:instrText xml:space="preserve"> PAGEREF _Toc101551520 \h </w:instrText>
             </w:r>
             <w:r>
               <w:rPr>
-                <w:noProof/>
-                <w:webHidden/>
-              </w:rPr>
-            </w:r>
-            <w:r>
-              <w:rPr>
-                <w:noProof/>
-                <w:webHidden/>
+                <w:rFonts w:ascii="Times New Roman" w:hAnsi="Times New Roman" w:cs="Times New Roman"/>
+                <w:noProof/>
+                <w:webHidden/>
+                <w:sz w:val="28"/>
+                <w:szCs w:val="28"/>
+              </w:rPr>
+            </w:r>
+            <w:r>
+              <w:rPr>
+                <w:rFonts w:ascii="Times New Roman" w:hAnsi="Times New Roman" w:cs="Times New Roman"/>
+                <w:noProof/>
+                <w:webHidden/>
+                <w:sz w:val="28"/>
+                <w:szCs w:val="28"/>
               </w:rPr>
               <w:fldChar w:fldCharType="separate"/>
             </w:r>
             <w:r>
               <w:rPr>
-                <w:noProof/>
-                <w:webHidden/>
-              </w:rPr>
-              <w:t>7</w:t>
-            </w:r>
-            <w:r>
-              <w:rPr>
-                <w:noProof/>
-                <w:webHidden/>
+                <w:rFonts w:ascii="Times New Roman" w:hAnsi="Times New Roman" w:cs="Times New Roman"/>
+                <w:noProof/>
+                <w:webHidden/>
+                <w:sz w:val="28"/>
+                <w:szCs w:val="28"/>
+              </w:rPr>
+              <w:t>6</w:t>
+            </w:r>
+            <w:r>
+              <w:rPr>
+                <w:rFonts w:ascii="Times New Roman" w:hAnsi="Times New Roman" w:cs="Times New Roman"/>
+                <w:noProof/>
+                <w:webHidden/>
+                <w:sz w:val="28"/>
+                <w:szCs w:val="28"/>
               </w:rPr>
               <w:fldChar w:fldCharType="end"/>
             </w:r>
@@ -1873,9 +2131,12 @@
             <w:tabs>
               <w:tab w:val="right" w:leader="dot" w:pos="9345"/>
             </w:tabs>
+            <w:spacing w:line="360" w:lineRule="auto"/>
             <w:rPr>
-              <w:rFonts w:eastAsiaTheme="minorEastAsia"/>
+              <w:rFonts w:ascii="Times New Roman" w:eastAsiaTheme="minorEastAsia" w:hAnsi="Times New Roman" w:cs="Times New Roman"/>
               <w:noProof/>
+              <w:sz w:val="28"/>
+              <w:szCs w:val="28"/>
               <w:lang w:eastAsia="ru-RU"/>
             </w:rPr>
           </w:pPr>
@@ -1883,55 +2144,79 @@
             <w:r>
               <w:rPr>
                 <w:rStyle w:val="ae"/>
-                <w:noProof/>
+                <w:rFonts w:ascii="Times New Roman" w:hAnsi="Times New Roman" w:cs="Times New Roman"/>
+                <w:noProof/>
+                <w:sz w:val="28"/>
+                <w:szCs w:val="28"/>
               </w:rPr>
               <w:t>Приложение Б</w:t>
             </w:r>
             <w:r>
               <w:rPr>
-                <w:noProof/>
-                <w:webHidden/>
+                <w:rFonts w:ascii="Times New Roman" w:hAnsi="Times New Roman" w:cs="Times New Roman"/>
+                <w:noProof/>
+                <w:webHidden/>
+                <w:sz w:val="28"/>
+                <w:szCs w:val="28"/>
               </w:rPr>
               <w:tab/>
             </w:r>
             <w:r>
               <w:rPr>
-                <w:noProof/>
-                <w:webHidden/>
+                <w:rFonts w:ascii="Times New Roman" w:hAnsi="Times New Roman" w:cs="Times New Roman"/>
+                <w:noProof/>
+                <w:webHidden/>
+                <w:sz w:val="28"/>
+                <w:szCs w:val="28"/>
               </w:rPr>
               <w:fldChar w:fldCharType="begin"/>
             </w:r>
             <w:r>
               <w:rPr>
-                <w:noProof/>
-                <w:webHidden/>
+                <w:rFonts w:ascii="Times New Roman" w:hAnsi="Times New Roman" w:cs="Times New Roman"/>
+                <w:noProof/>
+                <w:webHidden/>
+                <w:sz w:val="28"/>
+                <w:szCs w:val="28"/>
               </w:rPr>
               <w:instrText xml:space="preserve"> PAGEREF _Toc101551521 \h </w:instrText>
             </w:r>
             <w:r>
               <w:rPr>
-                <w:noProof/>
-                <w:webHidden/>
-              </w:rPr>
-            </w:r>
-            <w:r>
-              <w:rPr>
-                <w:noProof/>
-                <w:webHidden/>
+                <w:rFonts w:ascii="Times New Roman" w:hAnsi="Times New Roman" w:cs="Times New Roman"/>
+                <w:noProof/>
+                <w:webHidden/>
+                <w:sz w:val="28"/>
+                <w:szCs w:val="28"/>
+              </w:rPr>
+            </w:r>
+            <w:r>
+              <w:rPr>
+                <w:rFonts w:ascii="Times New Roman" w:hAnsi="Times New Roman" w:cs="Times New Roman"/>
+                <w:noProof/>
+                <w:webHidden/>
+                <w:sz w:val="28"/>
+                <w:szCs w:val="28"/>
               </w:rPr>
               <w:fldChar w:fldCharType="separate"/>
             </w:r>
             <w:r>
               <w:rPr>
-                <w:noProof/>
-                <w:webHidden/>
-              </w:rPr>
-              <w:t>8</w:t>
-            </w:r>
-            <w:r>
-              <w:rPr>
-                <w:noProof/>
-                <w:webHidden/>
+                <w:rFonts w:ascii="Times New Roman" w:hAnsi="Times New Roman" w:cs="Times New Roman"/>
+                <w:noProof/>
+                <w:webHidden/>
+                <w:sz w:val="28"/>
+                <w:szCs w:val="28"/>
+              </w:rPr>
+              <w:t>7</w:t>
+            </w:r>
+            <w:r>
+              <w:rPr>
+                <w:rFonts w:ascii="Times New Roman" w:hAnsi="Times New Roman" w:cs="Times New Roman"/>
+                <w:noProof/>
+                <w:webHidden/>
+                <w:sz w:val="28"/>
+                <w:szCs w:val="28"/>
               </w:rPr>
               <w:fldChar w:fldCharType="end"/>
             </w:r>
@@ -1943,9 +2228,12 @@
             <w:tabs>
               <w:tab w:val="right" w:leader="dot" w:pos="9345"/>
             </w:tabs>
+            <w:spacing w:line="360" w:lineRule="auto"/>
             <w:rPr>
-              <w:rFonts w:eastAsiaTheme="minorEastAsia"/>
+              <w:rFonts w:ascii="Times New Roman" w:eastAsiaTheme="minorEastAsia" w:hAnsi="Times New Roman" w:cs="Times New Roman"/>
               <w:noProof/>
+              <w:sz w:val="28"/>
+              <w:szCs w:val="28"/>
               <w:lang w:eastAsia="ru-RU"/>
             </w:rPr>
           </w:pPr>
@@ -1953,55 +2241,79 @@
             <w:r>
               <w:rPr>
                 <w:rStyle w:val="ae"/>
-                <w:noProof/>
+                <w:rFonts w:ascii="Times New Roman" w:hAnsi="Times New Roman" w:cs="Times New Roman"/>
+                <w:noProof/>
+                <w:sz w:val="28"/>
+                <w:szCs w:val="28"/>
               </w:rPr>
               <w:t>Спецификация функций программы и выделение подпрограммы</w:t>
             </w:r>
             <w:r>
               <w:rPr>
-                <w:noProof/>
-                <w:webHidden/>
+                <w:rFonts w:ascii="Times New Roman" w:hAnsi="Times New Roman" w:cs="Times New Roman"/>
+                <w:noProof/>
+                <w:webHidden/>
+                <w:sz w:val="28"/>
+                <w:szCs w:val="28"/>
               </w:rPr>
               <w:tab/>
             </w:r>
             <w:r>
               <w:rPr>
-                <w:noProof/>
-                <w:webHidden/>
+                <w:rFonts w:ascii="Times New Roman" w:hAnsi="Times New Roman" w:cs="Times New Roman"/>
+                <w:noProof/>
+                <w:webHidden/>
+                <w:sz w:val="28"/>
+                <w:szCs w:val="28"/>
               </w:rPr>
               <w:fldChar w:fldCharType="begin"/>
             </w:r>
             <w:r>
               <w:rPr>
-                <w:noProof/>
-                <w:webHidden/>
+                <w:rFonts w:ascii="Times New Roman" w:hAnsi="Times New Roman" w:cs="Times New Roman"/>
+                <w:noProof/>
+                <w:webHidden/>
+                <w:sz w:val="28"/>
+                <w:szCs w:val="28"/>
               </w:rPr>
               <w:instrText xml:space="preserve"> PAGEREF _Toc101551522 \h </w:instrText>
             </w:r>
             <w:r>
               <w:rPr>
-                <w:noProof/>
-                <w:webHidden/>
-              </w:rPr>
-            </w:r>
-            <w:r>
-              <w:rPr>
-                <w:noProof/>
-                <w:webHidden/>
+                <w:rFonts w:ascii="Times New Roman" w:hAnsi="Times New Roman" w:cs="Times New Roman"/>
+                <w:noProof/>
+                <w:webHidden/>
+                <w:sz w:val="28"/>
+                <w:szCs w:val="28"/>
+              </w:rPr>
+            </w:r>
+            <w:r>
+              <w:rPr>
+                <w:rFonts w:ascii="Times New Roman" w:hAnsi="Times New Roman" w:cs="Times New Roman"/>
+                <w:noProof/>
+                <w:webHidden/>
+                <w:sz w:val="28"/>
+                <w:szCs w:val="28"/>
               </w:rPr>
               <w:fldChar w:fldCharType="separate"/>
             </w:r>
             <w:r>
               <w:rPr>
-                <w:noProof/>
-                <w:webHidden/>
-              </w:rPr>
-              <w:t>8</w:t>
-            </w:r>
-            <w:r>
-              <w:rPr>
-                <w:noProof/>
-                <w:webHidden/>
+                <w:rFonts w:ascii="Times New Roman" w:hAnsi="Times New Roman" w:cs="Times New Roman"/>
+                <w:noProof/>
+                <w:webHidden/>
+                <w:sz w:val="28"/>
+                <w:szCs w:val="28"/>
+              </w:rPr>
+              <w:t>7</w:t>
+            </w:r>
+            <w:r>
+              <w:rPr>
+                <w:rFonts w:ascii="Times New Roman" w:hAnsi="Times New Roman" w:cs="Times New Roman"/>
+                <w:noProof/>
+                <w:webHidden/>
+                <w:sz w:val="28"/>
+                <w:szCs w:val="28"/>
               </w:rPr>
               <w:fldChar w:fldCharType="end"/>
             </w:r>
@@ -2013,9 +2325,12 @@
             <w:tabs>
               <w:tab w:val="right" w:leader="dot" w:pos="9345"/>
             </w:tabs>
+            <w:spacing w:line="360" w:lineRule="auto"/>
             <w:rPr>
-              <w:rFonts w:eastAsiaTheme="minorEastAsia"/>
+              <w:rFonts w:ascii="Times New Roman" w:eastAsiaTheme="minorEastAsia" w:hAnsi="Times New Roman" w:cs="Times New Roman"/>
               <w:noProof/>
+              <w:sz w:val="28"/>
+              <w:szCs w:val="28"/>
               <w:lang w:eastAsia="ru-RU"/>
             </w:rPr>
           </w:pPr>
@@ -2023,55 +2338,79 @@
             <w:r>
               <w:rPr>
                 <w:rStyle w:val="ae"/>
-                <w:noProof/>
+                <w:rFonts w:ascii="Times New Roman" w:hAnsi="Times New Roman" w:cs="Times New Roman"/>
+                <w:noProof/>
+                <w:sz w:val="28"/>
+                <w:szCs w:val="28"/>
               </w:rPr>
               <w:t>Приложение В</w:t>
             </w:r>
             <w:r>
               <w:rPr>
-                <w:noProof/>
-                <w:webHidden/>
+                <w:rFonts w:ascii="Times New Roman" w:hAnsi="Times New Roman" w:cs="Times New Roman"/>
+                <w:noProof/>
+                <w:webHidden/>
+                <w:sz w:val="28"/>
+                <w:szCs w:val="28"/>
               </w:rPr>
               <w:tab/>
             </w:r>
             <w:r>
               <w:rPr>
-                <w:noProof/>
-                <w:webHidden/>
+                <w:rFonts w:ascii="Times New Roman" w:hAnsi="Times New Roman" w:cs="Times New Roman"/>
+                <w:noProof/>
+                <w:webHidden/>
+                <w:sz w:val="28"/>
+                <w:szCs w:val="28"/>
               </w:rPr>
               <w:fldChar w:fldCharType="begin"/>
             </w:r>
             <w:r>
               <w:rPr>
-                <w:noProof/>
-                <w:webHidden/>
+                <w:rFonts w:ascii="Times New Roman" w:hAnsi="Times New Roman" w:cs="Times New Roman"/>
+                <w:noProof/>
+                <w:webHidden/>
+                <w:sz w:val="28"/>
+                <w:szCs w:val="28"/>
               </w:rPr>
               <w:instrText xml:space="preserve"> PAGEREF _Toc101551523 \h </w:instrText>
             </w:r>
             <w:r>
               <w:rPr>
-                <w:noProof/>
-                <w:webHidden/>
-              </w:rPr>
-            </w:r>
-            <w:r>
-              <w:rPr>
-                <w:noProof/>
-                <w:webHidden/>
+                <w:rFonts w:ascii="Times New Roman" w:hAnsi="Times New Roman" w:cs="Times New Roman"/>
+                <w:noProof/>
+                <w:webHidden/>
+                <w:sz w:val="28"/>
+                <w:szCs w:val="28"/>
+              </w:rPr>
+            </w:r>
+            <w:r>
+              <w:rPr>
+                <w:rFonts w:ascii="Times New Roman" w:hAnsi="Times New Roman" w:cs="Times New Roman"/>
+                <w:noProof/>
+                <w:webHidden/>
+                <w:sz w:val="28"/>
+                <w:szCs w:val="28"/>
               </w:rPr>
               <w:fldChar w:fldCharType="separate"/>
             </w:r>
             <w:r>
               <w:rPr>
-                <w:noProof/>
-                <w:webHidden/>
-              </w:rPr>
-              <w:t>9</w:t>
-            </w:r>
-            <w:r>
-              <w:rPr>
-                <w:noProof/>
-                <w:webHidden/>
+                <w:rFonts w:ascii="Times New Roman" w:hAnsi="Times New Roman" w:cs="Times New Roman"/>
+                <w:noProof/>
+                <w:webHidden/>
+                <w:sz w:val="28"/>
+                <w:szCs w:val="28"/>
+              </w:rPr>
+              <w:t>8</w:t>
+            </w:r>
+            <w:r>
+              <w:rPr>
+                <w:rFonts w:ascii="Times New Roman" w:hAnsi="Times New Roman" w:cs="Times New Roman"/>
+                <w:noProof/>
+                <w:webHidden/>
+                <w:sz w:val="28"/>
+                <w:szCs w:val="28"/>
               </w:rPr>
               <w:fldChar w:fldCharType="end"/>
             </w:r>
@@ -2083,9 +2422,12 @@
             <w:tabs>
               <w:tab w:val="right" w:leader="dot" w:pos="9345"/>
             </w:tabs>
+            <w:spacing w:line="360" w:lineRule="auto"/>
             <w:rPr>
-              <w:rFonts w:eastAsiaTheme="minorEastAsia"/>
+              <w:rFonts w:ascii="Times New Roman" w:eastAsiaTheme="minorEastAsia" w:hAnsi="Times New Roman" w:cs="Times New Roman"/>
               <w:noProof/>
+              <w:sz w:val="28"/>
+              <w:szCs w:val="28"/>
               <w:lang w:eastAsia="ru-RU"/>
             </w:rPr>
           </w:pPr>
@@ -2093,55 +2435,79 @@
             <w:r>
               <w:rPr>
                 <w:rStyle w:val="ae"/>
-                <w:noProof/>
+                <w:rFonts w:ascii="Times New Roman" w:hAnsi="Times New Roman" w:cs="Times New Roman"/>
+                <w:noProof/>
+                <w:sz w:val="28"/>
+                <w:szCs w:val="28"/>
               </w:rPr>
               <w:t>Дерево вызова функций</w:t>
             </w:r>
             <w:r>
               <w:rPr>
-                <w:noProof/>
-                <w:webHidden/>
+                <w:rFonts w:ascii="Times New Roman" w:hAnsi="Times New Roman" w:cs="Times New Roman"/>
+                <w:noProof/>
+                <w:webHidden/>
+                <w:sz w:val="28"/>
+                <w:szCs w:val="28"/>
               </w:rPr>
               <w:tab/>
             </w:r>
             <w:r>
               <w:rPr>
-                <w:noProof/>
-                <w:webHidden/>
+                <w:rFonts w:ascii="Times New Roman" w:hAnsi="Times New Roman" w:cs="Times New Roman"/>
+                <w:noProof/>
+                <w:webHidden/>
+                <w:sz w:val="28"/>
+                <w:szCs w:val="28"/>
               </w:rPr>
               <w:fldChar w:fldCharType="begin"/>
             </w:r>
             <w:r>
               <w:rPr>
-                <w:noProof/>
-                <w:webHidden/>
+                <w:rFonts w:ascii="Times New Roman" w:hAnsi="Times New Roman" w:cs="Times New Roman"/>
+                <w:noProof/>
+                <w:webHidden/>
+                <w:sz w:val="28"/>
+                <w:szCs w:val="28"/>
               </w:rPr>
               <w:instrText xml:space="preserve"> PAGEREF _Toc101551524 \h </w:instrText>
             </w:r>
             <w:r>
               <w:rPr>
-                <w:noProof/>
-                <w:webHidden/>
-              </w:rPr>
-            </w:r>
-            <w:r>
-              <w:rPr>
-                <w:noProof/>
-                <w:webHidden/>
+                <w:rFonts w:ascii="Times New Roman" w:hAnsi="Times New Roman" w:cs="Times New Roman"/>
+                <w:noProof/>
+                <w:webHidden/>
+                <w:sz w:val="28"/>
+                <w:szCs w:val="28"/>
+              </w:rPr>
+            </w:r>
+            <w:r>
+              <w:rPr>
+                <w:rFonts w:ascii="Times New Roman" w:hAnsi="Times New Roman" w:cs="Times New Roman"/>
+                <w:noProof/>
+                <w:webHidden/>
+                <w:sz w:val="28"/>
+                <w:szCs w:val="28"/>
               </w:rPr>
               <w:fldChar w:fldCharType="separate"/>
             </w:r>
             <w:r>
               <w:rPr>
-                <w:noProof/>
-                <w:webHidden/>
-              </w:rPr>
-              <w:t>9</w:t>
-            </w:r>
-            <w:r>
-              <w:rPr>
-                <w:noProof/>
-                <w:webHidden/>
+                <w:rFonts w:ascii="Times New Roman" w:hAnsi="Times New Roman" w:cs="Times New Roman"/>
+                <w:noProof/>
+                <w:webHidden/>
+                <w:sz w:val="28"/>
+                <w:szCs w:val="28"/>
+              </w:rPr>
+              <w:t>8</w:t>
+            </w:r>
+            <w:r>
+              <w:rPr>
+                <w:rFonts w:ascii="Times New Roman" w:hAnsi="Times New Roman" w:cs="Times New Roman"/>
+                <w:noProof/>
+                <w:webHidden/>
+                <w:sz w:val="28"/>
+                <w:szCs w:val="28"/>
               </w:rPr>
               <w:fldChar w:fldCharType="end"/>
             </w:r>
@@ -2153,9 +2519,12 @@
             <w:tabs>
               <w:tab w:val="right" w:leader="dot" w:pos="9345"/>
             </w:tabs>
+            <w:spacing w:line="360" w:lineRule="auto"/>
             <w:rPr>
-              <w:rFonts w:eastAsiaTheme="minorEastAsia"/>
+              <w:rFonts w:ascii="Times New Roman" w:eastAsiaTheme="minorEastAsia" w:hAnsi="Times New Roman" w:cs="Times New Roman"/>
               <w:noProof/>
+              <w:sz w:val="28"/>
+              <w:szCs w:val="28"/>
               <w:lang w:eastAsia="ru-RU"/>
             </w:rPr>
           </w:pPr>
@@ -2163,55 +2532,79 @@
             <w:r>
               <w:rPr>
                 <w:rStyle w:val="ae"/>
-                <w:noProof/>
+                <w:rFonts w:ascii="Times New Roman" w:hAnsi="Times New Roman" w:cs="Times New Roman"/>
+                <w:noProof/>
+                <w:sz w:val="28"/>
+                <w:szCs w:val="28"/>
               </w:rPr>
               <w:t>Приложение Г</w:t>
             </w:r>
             <w:r>
               <w:rPr>
-                <w:noProof/>
-                <w:webHidden/>
+                <w:rFonts w:ascii="Times New Roman" w:hAnsi="Times New Roman" w:cs="Times New Roman"/>
+                <w:noProof/>
+                <w:webHidden/>
+                <w:sz w:val="28"/>
+                <w:szCs w:val="28"/>
               </w:rPr>
               <w:tab/>
             </w:r>
             <w:r>
               <w:rPr>
-                <w:noProof/>
-                <w:webHidden/>
+                <w:rFonts w:ascii="Times New Roman" w:hAnsi="Times New Roman" w:cs="Times New Roman"/>
+                <w:noProof/>
+                <w:webHidden/>
+                <w:sz w:val="28"/>
+                <w:szCs w:val="28"/>
               </w:rPr>
               <w:fldChar w:fldCharType="begin"/>
             </w:r>
             <w:r>
               <w:rPr>
-                <w:noProof/>
-                <w:webHidden/>
+                <w:rFonts w:ascii="Times New Roman" w:hAnsi="Times New Roman" w:cs="Times New Roman"/>
+                <w:noProof/>
+                <w:webHidden/>
+                <w:sz w:val="28"/>
+                <w:szCs w:val="28"/>
               </w:rPr>
               <w:instrText xml:space="preserve"> PAGEREF _Toc101551525 \h </w:instrText>
             </w:r>
             <w:r>
               <w:rPr>
-                <w:noProof/>
-                <w:webHidden/>
-              </w:rPr>
-            </w:r>
-            <w:r>
-              <w:rPr>
-                <w:noProof/>
-                <w:webHidden/>
+                <w:rFonts w:ascii="Times New Roman" w:hAnsi="Times New Roman" w:cs="Times New Roman"/>
+                <w:noProof/>
+                <w:webHidden/>
+                <w:sz w:val="28"/>
+                <w:szCs w:val="28"/>
+              </w:rPr>
+            </w:r>
+            <w:r>
+              <w:rPr>
+                <w:rFonts w:ascii="Times New Roman" w:hAnsi="Times New Roman" w:cs="Times New Roman"/>
+                <w:noProof/>
+                <w:webHidden/>
+                <w:sz w:val="28"/>
+                <w:szCs w:val="28"/>
               </w:rPr>
               <w:fldChar w:fldCharType="separate"/>
             </w:r>
             <w:r>
               <w:rPr>
-                <w:noProof/>
-                <w:webHidden/>
-              </w:rPr>
-              <w:t>10</w:t>
-            </w:r>
-            <w:r>
-              <w:rPr>
-                <w:noProof/>
-                <w:webHidden/>
+                <w:rFonts w:ascii="Times New Roman" w:hAnsi="Times New Roman" w:cs="Times New Roman"/>
+                <w:noProof/>
+                <w:webHidden/>
+                <w:sz w:val="28"/>
+                <w:szCs w:val="28"/>
+              </w:rPr>
+              <w:t>9</w:t>
+            </w:r>
+            <w:r>
+              <w:rPr>
+                <w:rFonts w:ascii="Times New Roman" w:hAnsi="Times New Roman" w:cs="Times New Roman"/>
+                <w:noProof/>
+                <w:webHidden/>
+                <w:sz w:val="28"/>
+                <w:szCs w:val="28"/>
               </w:rPr>
               <w:fldChar w:fldCharType="end"/>
             </w:r>
@@ -2223,9 +2616,12 @@
             <w:tabs>
               <w:tab w:val="right" w:leader="dot" w:pos="9345"/>
             </w:tabs>
+            <w:spacing w:line="360" w:lineRule="auto"/>
             <w:rPr>
-              <w:rFonts w:eastAsiaTheme="minorEastAsia"/>
+              <w:rFonts w:ascii="Times New Roman" w:eastAsiaTheme="minorEastAsia" w:hAnsi="Times New Roman" w:cs="Times New Roman"/>
               <w:noProof/>
+              <w:sz w:val="28"/>
+              <w:szCs w:val="28"/>
               <w:lang w:eastAsia="ru-RU"/>
             </w:rPr>
           </w:pPr>
@@ -2233,7 +2629,10 @@
             <w:r>
               <w:rPr>
                 <w:rStyle w:val="ae"/>
-                <w:noProof/>
+                <w:rFonts w:ascii="Times New Roman" w:hAnsi="Times New Roman" w:cs="Times New Roman"/>
+                <w:noProof/>
+                <w:sz w:val="28"/>
+                <w:szCs w:val="28"/>
                 <w:lang w:val="en-US"/>
               </w:rPr>
               <w:t>DFD-</w:t>
@@ -2241,182 +2640,138 @@
             <w:r>
               <w:rPr>
                 <w:rStyle w:val="ae"/>
-                <w:noProof/>
+                <w:rFonts w:ascii="Times New Roman" w:hAnsi="Times New Roman" w:cs="Times New Roman"/>
+                <w:noProof/>
+                <w:sz w:val="28"/>
+                <w:szCs w:val="28"/>
               </w:rPr>
               <w:t>диаграмма</w:t>
             </w:r>
             <w:r>
               <w:rPr>
-                <w:noProof/>
-                <w:webHidden/>
+                <w:rFonts w:ascii="Times New Roman" w:hAnsi="Times New Roman" w:cs="Times New Roman"/>
+                <w:noProof/>
+                <w:webHidden/>
+                <w:sz w:val="28"/>
+                <w:szCs w:val="28"/>
               </w:rPr>
               <w:tab/>
             </w:r>
             <w:r>
               <w:rPr>
-                <w:noProof/>
-                <w:webHidden/>
+                <w:rFonts w:ascii="Times New Roman" w:hAnsi="Times New Roman" w:cs="Times New Roman"/>
+                <w:noProof/>
+                <w:webHidden/>
+                <w:sz w:val="28"/>
+                <w:szCs w:val="28"/>
               </w:rPr>
               <w:fldChar w:fldCharType="begin"/>
             </w:r>
             <w:r>
               <w:rPr>
-                <w:noProof/>
-                <w:webHidden/>
+                <w:rFonts w:ascii="Times New Roman" w:hAnsi="Times New Roman" w:cs="Times New Roman"/>
+                <w:noProof/>
+                <w:webHidden/>
+                <w:sz w:val="28"/>
+                <w:szCs w:val="28"/>
               </w:rPr>
               <w:instrText xml:space="preserve"> PAGEREF _Toc101551526 \h </w:instrText>
             </w:r>
             <w:r>
               <w:rPr>
-                <w:noProof/>
-                <w:webHidden/>
-              </w:rPr>
-            </w:r>
-            <w:r>
-              <w:rPr>
-                <w:noProof/>
-                <w:webHidden/>
+                <w:rFonts w:ascii="Times New Roman" w:hAnsi="Times New Roman" w:cs="Times New Roman"/>
+                <w:noProof/>
+                <w:webHidden/>
+                <w:sz w:val="28"/>
+                <w:szCs w:val="28"/>
+              </w:rPr>
+            </w:r>
+            <w:r>
+              <w:rPr>
+                <w:rFonts w:ascii="Times New Roman" w:hAnsi="Times New Roman" w:cs="Times New Roman"/>
+                <w:noProof/>
+                <w:webHidden/>
+                <w:sz w:val="28"/>
+                <w:szCs w:val="28"/>
               </w:rPr>
               <w:fldChar w:fldCharType="separate"/>
             </w:r>
             <w:r>
               <w:rPr>
-                <w:noProof/>
-                <w:webHidden/>
-              </w:rPr>
-              <w:t>10</w:t>
-            </w:r>
-            <w:r>
-              <w:rPr>
-                <w:noProof/>
-                <w:webHidden/>
+                <w:rFonts w:ascii="Times New Roman" w:hAnsi="Times New Roman" w:cs="Times New Roman"/>
+                <w:noProof/>
+                <w:webHidden/>
+                <w:sz w:val="28"/>
+                <w:szCs w:val="28"/>
+              </w:rPr>
+              <w:t>9</w:t>
+            </w:r>
+            <w:r>
+              <w:rPr>
+                <w:rFonts w:ascii="Times New Roman" w:hAnsi="Times New Roman" w:cs="Times New Roman"/>
+                <w:noProof/>
+                <w:webHidden/>
+                <w:sz w:val="28"/>
+                <w:szCs w:val="28"/>
               </w:rPr>
               <w:fldChar w:fldCharType="end"/>
             </w:r>
           </w:hyperlink>
         </w:p>
         <w:p>
+          <w:pPr>
+            <w:spacing w:line="360" w:lineRule="auto"/>
+            <w:rPr>
+              <w:rFonts w:ascii="Times New Roman" w:hAnsi="Times New Roman" w:cs="Times New Roman"/>
+              <w:sz w:val="28"/>
+              <w:szCs w:val="28"/>
+            </w:rPr>
+          </w:pPr>
           <w:r>
             <w:rPr>
+              <w:rFonts w:ascii="Times New Roman" w:hAnsi="Times New Roman" w:cs="Times New Roman"/>
               <w:b/>
               <w:bCs/>
+              <w:sz w:val="28"/>
+              <w:szCs w:val="28"/>
             </w:rPr>
             <w:fldChar w:fldCharType="end"/>
           </w:r>
         </w:p>
       </w:sdtContent>
     </w:sdt>
-    <w:p>
-      <w:pPr>
+    <w:bookmarkStart w:id="1" w:name="_Toc101551508" w:displacedByCustomXml="prev"/>
+    <w:p>
+      <w:pPr>
+        <w:spacing w:after="0" w:line="360" w:lineRule="auto"/>
         <w:rPr>
           <w:rFonts w:ascii="Times New Roman" w:hAnsi="Times New Roman" w:cs="Times New Roman"/>
           <w:sz w:val="28"/>
           <w:szCs w:val="28"/>
         </w:rPr>
       </w:pPr>
-    </w:p>
-    <w:p>
-      <w:pPr>
-        <w:jc w:val="center"/>
+      <w:r>
         <w:rPr>
           <w:rFonts w:ascii="Times New Roman" w:hAnsi="Times New Roman" w:cs="Times New Roman"/>
           <w:sz w:val="28"/>
           <w:szCs w:val="28"/>
         </w:rPr>
-      </w:pPr>
-    </w:p>
-    <w:p>
-      <w:pPr>
-        <w:jc w:val="center"/>
+        <w:t xml:space="preserve">        </w:t>
+      </w:r>
+      <w:r>
         <w:rPr>
           <w:rFonts w:ascii="Times New Roman" w:hAnsi="Times New Roman" w:cs="Times New Roman"/>
           <w:sz w:val="28"/>
           <w:szCs w:val="28"/>
         </w:rPr>
-      </w:pPr>
-    </w:p>
-    <w:p>
-      <w:pPr>
-        <w:jc w:val="center"/>
+        <w:t xml:space="preserve">1 </w:t>
+      </w:r>
+      <w:r>
         <w:rPr>
           <w:rFonts w:ascii="Times New Roman" w:hAnsi="Times New Roman" w:cs="Times New Roman"/>
           <w:sz w:val="28"/>
           <w:szCs w:val="28"/>
         </w:rPr>
-      </w:pPr>
-    </w:p>
-    <w:p>
-      <w:pPr>
-        <w:jc w:val="center"/>
-        <w:rPr>
-          <w:rFonts w:ascii="Times New Roman" w:hAnsi="Times New Roman" w:cs="Times New Roman"/>
-          <w:sz w:val="28"/>
-          <w:szCs w:val="28"/>
-        </w:rPr>
-      </w:pPr>
-    </w:p>
-    <w:p>
-      <w:pPr>
-        <w:jc w:val="center"/>
-        <w:rPr>
-          <w:rFonts w:ascii="Times New Roman" w:hAnsi="Times New Roman" w:cs="Times New Roman"/>
-          <w:sz w:val="28"/>
-          <w:szCs w:val="28"/>
-        </w:rPr>
-      </w:pPr>
-    </w:p>
-    <w:p>
-      <w:pPr>
-        <w:jc w:val="center"/>
-        <w:rPr>
-          <w:rFonts w:ascii="Times New Roman" w:hAnsi="Times New Roman" w:cs="Times New Roman"/>
-          <w:sz w:val="28"/>
-          <w:szCs w:val="28"/>
-        </w:rPr>
-      </w:pPr>
-    </w:p>
-    <w:p>
-      <w:pPr>
-        <w:jc w:val="center"/>
-        <w:rPr>
-          <w:rFonts w:ascii="Times New Roman" w:hAnsi="Times New Roman" w:cs="Times New Roman"/>
-          <w:sz w:val="28"/>
-          <w:szCs w:val="28"/>
-        </w:rPr>
-      </w:pPr>
-    </w:p>
-    <w:p>
-      <w:pPr>
-        <w:rPr>
-          <w:rFonts w:ascii="Times New Roman" w:hAnsi="Times New Roman" w:cs="Times New Roman"/>
-          <w:sz w:val="28"/>
-          <w:szCs w:val="28"/>
-        </w:rPr>
-      </w:pPr>
-    </w:p>
-    <w:p>
-      <w:bookmarkStart w:id="0" w:name="_GoBack"/>
-      <w:bookmarkEnd w:id="0"/>
-    </w:p>
-    <w:p>
-      <w:pPr>
-        <w:pStyle w:val="1"/>
-        <w:rPr>
-          <w:rFonts w:ascii="Times New Roman" w:hAnsi="Times New Roman" w:cs="Times New Roman"/>
-        </w:rPr>
-      </w:pPr>
-      <w:bookmarkStart w:id="1" w:name="_Toc101551508"/>
-      <w:r>
-        <w:rPr>
-          <w:rFonts w:ascii="Times New Roman" w:hAnsi="Times New Roman" w:cs="Times New Roman"/>
-        </w:rPr>
-        <w:lastRenderedPageBreak/>
-        <w:t xml:space="preserve">1 </w:t>
-      </w:r>
-      <w:r>
-        <w:rPr>
-          <w:rFonts w:ascii="Times New Roman" w:hAnsi="Times New Roman" w:cs="Times New Roman"/>
-        </w:rPr>
         <w:t>Общие сведения</w:t>
       </w:r>
       <w:bookmarkEnd w:id="1"/>
@@ -2424,42 +2779,31 @@
     <w:p>
       <w:pPr>
         <w:pStyle w:val="a3"/>
-        <w:spacing w:line="352" w:lineRule="auto"/>
+        <w:spacing w:line="360" w:lineRule="auto"/>
         <w:ind w:right="885"/>
       </w:pPr>
       <w:r>
-        <w:t>Наименование программы</w:t>
-      </w:r>
-      <w:r>
-        <w:t>:</w:t>
-      </w:r>
-      <w:r>
-        <w:t xml:space="preserve"> «Программа для обратной транслитерации русского текста с латиницы».</w:t>
-      </w:r>
-    </w:p>
-    <w:p>
-      <w:pPr>
-        <w:pStyle w:val="a3"/>
-        <w:spacing w:line="343" w:lineRule="auto"/>
-        <w:ind w:right="302"/>
-      </w:pPr>
-      <w:r>
-        <w:t>В состав технических средств должен</w:t>
-      </w:r>
-      <w:r>
-        <w:t xml:space="preserve"> </w:t>
-      </w:r>
-      <w:r>
-        <w:t>входить персональный компьютер</w:t>
-      </w:r>
-      <w:r>
-        <w:t>,</w:t>
-      </w:r>
-      <w:r>
-        <w:t xml:space="preserve"> включающий в себя</w:t>
-      </w:r>
-      <w:r>
-        <w:t>:</w:t>
+        <w:t xml:space="preserve">Наименование программы: «Программа для обратной транслитерации </w:t>
+      </w:r>
+    </w:p>
+    <w:p>
+      <w:pPr>
+        <w:pStyle w:val="a3"/>
+        <w:spacing w:line="360" w:lineRule="auto"/>
+        <w:ind w:right="885"/>
+      </w:pPr>
+      <w:r>
+        <w:t>русского текста с латиницы».</w:t>
+      </w:r>
+    </w:p>
+    <w:p>
+      <w:pPr>
+        <w:pStyle w:val="a3"/>
+        <w:spacing w:line="360" w:lineRule="auto"/>
+        <w:ind w:right="302"/>
+      </w:pPr>
+      <w:r>
+        <w:t>В состав технических средств должен входить персональный компьютер, включающий в себя:</w:t>
       </w:r>
     </w:p>
     <w:p>
@@ -2469,7 +2813,7 @@
           <w:ilvl w:val="0"/>
           <w:numId w:val="4"/>
         </w:numPr>
-        <w:spacing w:line="343" w:lineRule="auto"/>
+        <w:spacing w:line="360" w:lineRule="auto"/>
         <w:ind w:right="302"/>
       </w:pPr>
       <w:r>
@@ -2568,7 +2912,7 @@
           <w:ilvl w:val="0"/>
           <w:numId w:val="4"/>
         </w:numPr>
-        <w:spacing w:line="343" w:lineRule="auto"/>
+        <w:spacing w:line="360" w:lineRule="auto"/>
         <w:ind w:right="302"/>
       </w:pPr>
       <w:r>
@@ -2647,7 +2991,7 @@
           <w:ilvl w:val="0"/>
           <w:numId w:val="4"/>
         </w:numPr>
-        <w:spacing w:line="343" w:lineRule="auto"/>
+        <w:spacing w:line="360" w:lineRule="auto"/>
         <w:ind w:right="302"/>
       </w:pPr>
       <w:r>
@@ -2715,7 +3059,7 @@
           <w:ilvl w:val="0"/>
           <w:numId w:val="4"/>
         </w:numPr>
-        <w:spacing w:line="343" w:lineRule="auto"/>
+        <w:spacing w:line="360" w:lineRule="auto"/>
         <w:ind w:right="302"/>
       </w:pPr>
       <w:r>
@@ -2735,7 +3079,7 @@
           <w:ilvl w:val="0"/>
           <w:numId w:val="4"/>
         </w:numPr>
-        <w:spacing w:line="343" w:lineRule="auto"/>
+        <w:spacing w:line="360" w:lineRule="auto"/>
         <w:ind w:right="302"/>
       </w:pPr>
       <w:r>
@@ -2745,14 +3089,14 @@
     <w:p>
       <w:pPr>
         <w:pStyle w:val="a3"/>
-        <w:spacing w:line="352" w:lineRule="auto"/>
+        <w:spacing w:line="360" w:lineRule="auto"/>
         <w:ind w:right="885"/>
       </w:pPr>
     </w:p>
     <w:p>
       <w:pPr>
         <w:pStyle w:val="a3"/>
-        <w:spacing w:line="352" w:lineRule="auto"/>
+        <w:spacing w:line="360" w:lineRule="auto"/>
         <w:ind w:right="885"/>
         <w:outlineLvl w:val="0"/>
       </w:pPr>
@@ -2768,7 +3112,7 @@
     <w:p>
       <w:pPr>
         <w:pStyle w:val="a3"/>
-        <w:spacing w:line="352" w:lineRule="auto"/>
+        <w:spacing w:line="360" w:lineRule="auto"/>
         <w:ind w:right="885"/>
       </w:pPr>
       <w:r>
@@ -2778,14 +3122,14 @@
     <w:p>
       <w:pPr>
         <w:pStyle w:val="a3"/>
-        <w:spacing w:line="352" w:lineRule="auto"/>
+        <w:spacing w:line="360" w:lineRule="auto"/>
         <w:ind w:right="885"/>
       </w:pPr>
     </w:p>
     <w:p>
       <w:pPr>
         <w:pStyle w:val="a3"/>
-        <w:spacing w:line="352" w:lineRule="auto"/>
+        <w:spacing w:line="360" w:lineRule="auto"/>
         <w:ind w:right="885"/>
         <w:outlineLvl w:val="0"/>
       </w:pPr>
@@ -2801,14 +3145,11 @@
     <w:p>
       <w:pPr>
         <w:pStyle w:val="a3"/>
-        <w:spacing w:line="343" w:lineRule="auto"/>
-        <w:ind w:right="302"/>
-      </w:pPr>
-      <w:r>
-        <w:t xml:space="preserve">Программа считывает входные данные из файла формата </w:t>
-      </w:r>
-      <w:r>
-        <w:t>.</w:t>
+        <w:spacing w:line="360" w:lineRule="auto"/>
+        <w:ind w:right="302"/>
+      </w:pPr>
+      <w:r>
+        <w:t>Программа считывает входные данные из файла формата .</w:t>
       </w:r>
       <w:r>
         <w:rPr>
@@ -2817,29 +3158,20 @@
         <w:t>txt</w:t>
       </w:r>
       <w:r>
-        <w:t>,</w:t>
-      </w:r>
-      <w:r>
-        <w:t xml:space="preserve"> в котором должна находиться строка с текстом</w:t>
-      </w:r>
-      <w:r>
-        <w:t>,</w:t>
-      </w:r>
-      <w:r>
-        <w:t xml:space="preserve"> состоящим только из латинских букв и пробелов.</w:t>
-      </w:r>
-    </w:p>
-    <w:p>
-      <w:pPr>
-        <w:pStyle w:val="a3"/>
-        <w:spacing w:line="343" w:lineRule="auto"/>
-        <w:ind w:right="302"/>
-      </w:pPr>
-    </w:p>
-    <w:p>
-      <w:pPr>
-        <w:pStyle w:val="a3"/>
-        <w:spacing w:line="343" w:lineRule="auto"/>
+        <w:t>, в котором должна находиться строка с текстом, состоящим только из латинских букв и пробелов.</w:t>
+      </w:r>
+    </w:p>
+    <w:p>
+      <w:pPr>
+        <w:pStyle w:val="a3"/>
+        <w:spacing w:line="360" w:lineRule="auto"/>
+        <w:ind w:right="302"/>
+      </w:pPr>
+    </w:p>
+    <w:p>
+      <w:pPr>
+        <w:pStyle w:val="a3"/>
+        <w:spacing w:line="360" w:lineRule="auto"/>
         <w:ind w:right="302"/>
         <w:outlineLvl w:val="0"/>
       </w:pPr>
@@ -2856,7 +3188,7 @@
           <w:ilvl w:val="0"/>
           <w:numId w:val="5"/>
         </w:numPr>
-        <w:spacing w:line="343" w:lineRule="auto"/>
+        <w:spacing w:line="360" w:lineRule="auto"/>
         <w:ind w:right="302"/>
       </w:pPr>
       <w:r>
@@ -2870,10 +3202,11 @@
           <w:ilvl w:val="0"/>
           <w:numId w:val="5"/>
         </w:numPr>
-        <w:spacing w:line="343" w:lineRule="auto"/>
-        <w:ind w:right="302"/>
-      </w:pPr>
-      <w:r>
+        <w:spacing w:line="360" w:lineRule="auto"/>
+        <w:ind w:right="302"/>
+      </w:pPr>
+      <w:r>
+        <w:lastRenderedPageBreak/>
         <w:t>Спецификации функций программы представлены в приложении Б.</w:t>
       </w:r>
     </w:p>
@@ -2884,7 +3217,7 @@
           <w:ilvl w:val="0"/>
           <w:numId w:val="5"/>
         </w:numPr>
-        <w:spacing w:line="343" w:lineRule="auto"/>
+        <w:spacing w:line="360" w:lineRule="auto"/>
         <w:ind w:right="302"/>
       </w:pPr>
       <w:r>
@@ -2898,7 +3231,7 @@
           <w:ilvl w:val="0"/>
           <w:numId w:val="5"/>
         </w:numPr>
-        <w:spacing w:line="343" w:lineRule="auto"/>
+        <w:spacing w:line="360" w:lineRule="auto"/>
         <w:ind w:right="302"/>
       </w:pPr>
       <w:r>
@@ -2908,14 +3241,14 @@
     <w:p>
       <w:pPr>
         <w:pStyle w:val="a3"/>
-        <w:spacing w:line="343" w:lineRule="auto"/>
-        <w:ind w:right="302"/>
-      </w:pPr>
-    </w:p>
-    <w:p>
-      <w:pPr>
-        <w:pStyle w:val="a3"/>
-        <w:spacing w:line="343" w:lineRule="auto"/>
+        <w:spacing w:line="360" w:lineRule="auto"/>
+        <w:ind w:right="302"/>
+      </w:pPr>
+    </w:p>
+    <w:p>
+      <w:pPr>
+        <w:pStyle w:val="a3"/>
+        <w:spacing w:line="360" w:lineRule="auto"/>
         <w:ind w:right="302"/>
         <w:outlineLvl w:val="0"/>
       </w:pPr>
@@ -2928,14 +3261,11 @@
     <w:p>
       <w:pPr>
         <w:pStyle w:val="a3"/>
-        <w:spacing w:line="343" w:lineRule="auto"/>
-        <w:ind w:right="302"/>
-      </w:pPr>
-      <w:r>
-        <w:t xml:space="preserve">Программа запускается посредствам файла с расширением </w:t>
-      </w:r>
-      <w:r>
-        <w:t>.</w:t>
+        <w:spacing w:line="360" w:lineRule="auto"/>
+        <w:ind w:right="302"/>
+      </w:pPr>
+      <w:r>
+        <w:t>Программа запускается посредствам файла с расширением .</w:t>
       </w:r>
       <w:r>
         <w:rPr>
@@ -2944,36 +3274,20 @@
         <w:t>exe</w:t>
       </w:r>
       <w:r>
-        <w:t xml:space="preserve"> с указание таких параметров как</w:t>
-      </w:r>
-      <w:r>
-        <w:t>:</w:t>
-      </w:r>
-    </w:p>
-    <w:p>
-      <w:pPr>
-        <w:pStyle w:val="a3"/>
-        <w:spacing w:line="343" w:lineRule="auto"/>
+        <w:t xml:space="preserve"> с указание таких параметров как:</w:t>
+      </w:r>
+    </w:p>
+    <w:p>
+      <w:pPr>
+        <w:pStyle w:val="a3"/>
+        <w:spacing w:line="360" w:lineRule="auto"/>
         <w:ind w:right="302"/>
       </w:pPr>
       <w:r>
         <w:t>-</w:t>
       </w:r>
       <w:r>
-        <w:t xml:space="preserve"> название файла с входными данными</w:t>
-      </w:r>
-      <w:r>
-        <w:t>,</w:t>
-      </w:r>
-      <w:r>
-        <w:t xml:space="preserve"> находящегося в директории с </w:t>
-      </w:r>
-      <w:r>
-        <w:lastRenderedPageBreak/>
-        <w:t xml:space="preserve">запускаемым </w:t>
-      </w:r>
-      <w:r>
-        <w:t>.</w:t>
+        <w:t xml:space="preserve"> название файла с входными данными, находящегося в директории с запускаемым .</w:t>
       </w:r>
       <w:r>
         <w:rPr>
@@ -2982,26 +3296,17 @@
         <w:t>exe</w:t>
       </w:r>
       <w:r>
-        <w:t xml:space="preserve"> </w:t>
-      </w:r>
-      <w:r>
-        <w:t>файлом</w:t>
-      </w:r>
-      <w:r>
-        <w:t>;</w:t>
-      </w:r>
-    </w:p>
-    <w:p>
-      <w:pPr>
-        <w:pStyle w:val="a3"/>
-        <w:spacing w:line="343" w:lineRule="auto"/>
-        <w:ind w:right="302"/>
-      </w:pPr>
-      <w:r>
-        <w:t xml:space="preserve">- называние файла с расширение </w:t>
-      </w:r>
-      <w:r>
-        <w:t>.</w:t>
+        <w:t xml:space="preserve"> файлом;</w:t>
+      </w:r>
+    </w:p>
+    <w:p>
+      <w:pPr>
+        <w:pStyle w:val="a3"/>
+        <w:spacing w:line="360" w:lineRule="auto"/>
+        <w:ind w:right="302"/>
+      </w:pPr>
+      <w:r>
+        <w:t>- называние файла с расширение .</w:t>
       </w:r>
       <w:r>
         <w:rPr>
@@ -3010,26 +3315,20 @@
         <w:t>txt</w:t>
       </w:r>
       <w:r>
-        <w:t>,</w:t>
-      </w:r>
-      <w:r>
-        <w:t xml:space="preserve"> в который будет записан результат работы программы</w:t>
-      </w:r>
-      <w:r>
-        <w:t>;</w:t>
-      </w:r>
-    </w:p>
-    <w:p>
-      <w:pPr>
-        <w:pStyle w:val="a3"/>
-        <w:spacing w:line="343" w:lineRule="auto"/>
-        <w:ind w:right="302"/>
-      </w:pPr>
-    </w:p>
-    <w:p>
-      <w:pPr>
-        <w:pStyle w:val="a3"/>
-        <w:spacing w:line="343" w:lineRule="auto"/>
+        <w:t>, в который будет записан результат работы программы;</w:t>
+      </w:r>
+    </w:p>
+    <w:p>
+      <w:pPr>
+        <w:pStyle w:val="a3"/>
+        <w:spacing w:line="360" w:lineRule="auto"/>
+        <w:ind w:right="302"/>
+      </w:pPr>
+    </w:p>
+    <w:p>
+      <w:pPr>
+        <w:pStyle w:val="a3"/>
+        <w:spacing w:line="360" w:lineRule="auto"/>
         <w:ind w:right="302"/>
         <w:outlineLvl w:val="0"/>
       </w:pPr>
@@ -3057,7 +3356,7 @@
           <w:p>
             <w:pPr>
               <w:pStyle w:val="a3"/>
-              <w:spacing w:line="343" w:lineRule="auto"/>
+              <w:spacing w:line="360" w:lineRule="auto"/>
               <w:ind w:right="302"/>
             </w:pPr>
             <w:r>
@@ -3072,7 +3371,7 @@
           <w:p>
             <w:pPr>
               <w:pStyle w:val="a3"/>
-              <w:spacing w:line="343" w:lineRule="auto"/>
+              <w:spacing w:line="360" w:lineRule="auto"/>
               <w:ind w:right="302"/>
             </w:pPr>
             <w:r>
@@ -3089,7 +3388,7 @@
           <w:p>
             <w:pPr>
               <w:pStyle w:val="a3"/>
-              <w:spacing w:line="343" w:lineRule="auto"/>
+              <w:spacing w:line="360" w:lineRule="auto"/>
               <w:ind w:right="302"/>
               <w:rPr>
                 <w:lang w:val="en-US"/>
@@ -3112,7 +3411,7 @@
           <w:p>
             <w:pPr>
               <w:pStyle w:val="a3"/>
-              <w:spacing w:line="343" w:lineRule="auto"/>
+              <w:spacing w:line="360" w:lineRule="auto"/>
               <w:ind w:right="302"/>
             </w:pPr>
             <w:proofErr w:type="spellStart"/>
@@ -3131,7 +3430,7 @@
           <w:p>
             <w:pPr>
               <w:pStyle w:val="a3"/>
-              <w:spacing w:line="343" w:lineRule="auto"/>
+              <w:spacing w:line="360" w:lineRule="auto"/>
               <w:ind w:right="302"/>
               <w:rPr>
                 <w:lang w:val="en-US"/>
@@ -3154,7 +3453,7 @@
           <w:p>
             <w:pPr>
               <w:pStyle w:val="a3"/>
-              <w:spacing w:line="343" w:lineRule="auto"/>
+              <w:spacing w:line="360" w:lineRule="auto"/>
               <w:ind w:right="302"/>
             </w:pPr>
             <w:proofErr w:type="spellStart"/>
@@ -3166,7 +3465,7 @@
           <w:p>
             <w:pPr>
               <w:pStyle w:val="a3"/>
-              <w:spacing w:line="343" w:lineRule="auto"/>
+              <w:spacing w:line="360" w:lineRule="auto"/>
               <w:ind w:right="302"/>
             </w:pPr>
             <w:r>
@@ -3183,7 +3482,7 @@
           <w:p>
             <w:pPr>
               <w:pStyle w:val="a3"/>
-              <w:spacing w:line="343" w:lineRule="auto"/>
+              <w:spacing w:line="360" w:lineRule="auto"/>
               <w:ind w:right="302"/>
               <w:rPr>
                 <w:lang w:val="en-US"/>
@@ -3206,7 +3505,7 @@
           <w:p>
             <w:pPr>
               <w:pStyle w:val="a3"/>
-              <w:spacing w:line="343" w:lineRule="auto"/>
+              <w:spacing w:line="360" w:lineRule="auto"/>
               <w:ind w:right="302"/>
             </w:pPr>
             <w:proofErr w:type="spellStart"/>
@@ -3218,7 +3517,7 @@
           <w:p>
             <w:pPr>
               <w:pStyle w:val="a3"/>
-              <w:spacing w:line="343" w:lineRule="auto"/>
+              <w:spacing w:line="360" w:lineRule="auto"/>
               <w:ind w:right="302"/>
             </w:pPr>
             <w:proofErr w:type="spellStart"/>
@@ -3230,7 +3529,7 @@
           <w:p>
             <w:pPr>
               <w:pStyle w:val="a3"/>
-              <w:spacing w:line="343" w:lineRule="auto"/>
+              <w:spacing w:line="360" w:lineRule="auto"/>
               <w:ind w:right="302"/>
             </w:pPr>
             <w:proofErr w:type="spellStart"/>
@@ -3242,7 +3541,7 @@
           <w:p>
             <w:pPr>
               <w:pStyle w:val="a3"/>
-              <w:spacing w:line="343" w:lineRule="auto"/>
+              <w:spacing w:line="360" w:lineRule="auto"/>
               <w:ind w:right="302"/>
             </w:pPr>
             <w:r>
@@ -3259,7 +3558,7 @@
           <w:p>
             <w:pPr>
               <w:pStyle w:val="a3"/>
-              <w:spacing w:line="343" w:lineRule="auto"/>
+              <w:spacing w:line="360" w:lineRule="auto"/>
               <w:ind w:right="302"/>
               <w:rPr>
                 <w:lang w:val="en-US"/>
@@ -3310,7 +3609,7 @@
           <w:p>
             <w:pPr>
               <w:pStyle w:val="a3"/>
-              <w:spacing w:line="343" w:lineRule="auto"/>
+              <w:spacing w:line="360" w:lineRule="auto"/>
               <w:ind w:right="302"/>
             </w:pPr>
             <w:proofErr w:type="spellStart"/>
@@ -3333,7 +3632,7 @@
           <w:p>
             <w:pPr>
               <w:pStyle w:val="a3"/>
-              <w:spacing w:line="343" w:lineRule="auto"/>
+              <w:spacing w:line="360" w:lineRule="auto"/>
               <w:ind w:right="302"/>
             </w:pPr>
             <w:proofErr w:type="spellStart"/>
@@ -3356,7 +3655,7 @@
           <w:p>
             <w:pPr>
               <w:pStyle w:val="a3"/>
-              <w:spacing w:line="343" w:lineRule="auto"/>
+              <w:spacing w:line="360" w:lineRule="auto"/>
               <w:ind w:right="302"/>
             </w:pPr>
             <w:proofErr w:type="spellStart"/>
@@ -3379,7 +3678,7 @@
           <w:p>
             <w:pPr>
               <w:pStyle w:val="a3"/>
-              <w:spacing w:line="343" w:lineRule="auto"/>
+              <w:spacing w:line="360" w:lineRule="auto"/>
               <w:ind w:right="302"/>
             </w:pPr>
             <w:proofErr w:type="spellStart"/>
@@ -3399,7 +3698,7 @@
           <w:p>
             <w:pPr>
               <w:pStyle w:val="a3"/>
-              <w:spacing w:line="343" w:lineRule="auto"/>
+              <w:spacing w:line="360" w:lineRule="auto"/>
               <w:ind w:right="302"/>
             </w:pPr>
             <w:r>
@@ -3417,7 +3716,7 @@
           <w:p>
             <w:pPr>
               <w:pStyle w:val="a3"/>
-              <w:spacing w:line="343" w:lineRule="auto"/>
+              <w:spacing w:line="360" w:lineRule="auto"/>
               <w:ind w:right="302"/>
             </w:pPr>
             <w:r>
@@ -3435,7 +3734,7 @@
           <w:p>
             <w:pPr>
               <w:pStyle w:val="a3"/>
-              <w:spacing w:line="343" w:lineRule="auto"/>
+              <w:spacing w:line="360" w:lineRule="auto"/>
               <w:ind w:right="302"/>
             </w:pPr>
             <w:r>
@@ -3453,10 +3752,11 @@
           <w:p>
             <w:pPr>
               <w:pStyle w:val="a3"/>
-              <w:spacing w:line="343" w:lineRule="auto"/>
+              <w:spacing w:line="360" w:lineRule="auto"/>
               <w:ind w:right="302"/>
             </w:pPr>
             <w:r>
+              <w:lastRenderedPageBreak/>
               <w:t>Я</w:t>
             </w:r>
             <w:proofErr w:type="gramStart"/>
@@ -3474,14 +3774,14 @@
     <w:p>
       <w:pPr>
         <w:pStyle w:val="a3"/>
-        <w:spacing w:line="343" w:lineRule="auto"/>
-        <w:ind w:right="302"/>
-      </w:pPr>
-    </w:p>
-    <w:p>
-      <w:pPr>
-        <w:pStyle w:val="a3"/>
-        <w:spacing w:line="343" w:lineRule="auto"/>
+        <w:spacing w:line="360" w:lineRule="auto"/>
+        <w:ind w:right="302"/>
+      </w:pPr>
+    </w:p>
+    <w:p>
+      <w:pPr>
+        <w:pStyle w:val="a3"/>
+        <w:spacing w:line="360" w:lineRule="auto"/>
         <w:ind w:right="302"/>
         <w:outlineLvl w:val="0"/>
       </w:pPr>
@@ -3494,12 +3794,9 @@
     <w:p>
       <w:pPr>
         <w:pStyle w:val="a3"/>
-        <w:spacing w:line="343" w:lineRule="auto"/>
+        <w:spacing w:line="360" w:lineRule="auto"/>
         <w:ind w:right="302"/>
         <w:outlineLvl w:val="1"/>
-        <w:rPr>
-          <w:lang w:val="en-US"/>
-        </w:rPr>
       </w:pPr>
       <w:bookmarkStart w:id="8" w:name="_Toc101551515"/>
       <w:r>
@@ -3518,7 +3815,7 @@
     <w:p>
       <w:pPr>
         <w:pStyle w:val="a3"/>
-        <w:spacing w:line="343" w:lineRule="auto"/>
+        <w:spacing w:line="360" w:lineRule="auto"/>
         <w:ind w:right="302"/>
       </w:pPr>
       <w:r>
@@ -3528,13 +3825,7 @@
         <w:t>Открываем</w:t>
       </w:r>
       <w:r>
-        <w:t xml:space="preserve"> </w:t>
-      </w:r>
-      <w:r>
-        <w:t>файл</w:t>
-      </w:r>
-      <w:r>
-        <w:t xml:space="preserve"> </w:t>
+        <w:t xml:space="preserve"> файл </w:t>
       </w:r>
       <w:r>
         <w:t>с</w:t>
@@ -3546,150 +3837,113 @@
     <w:p>
       <w:pPr>
         <w:pStyle w:val="a3"/>
-        <w:spacing w:line="343" w:lineRule="auto"/>
-        <w:ind w:right="302"/>
-      </w:pPr>
-      <w:r>
-        <w:t>//</w:t>
-      </w:r>
-      <w:r>
-        <w:t xml:space="preserve"> </w:t>
+        <w:spacing w:line="360" w:lineRule="auto"/>
+        <w:ind w:right="302"/>
+      </w:pPr>
+      <w:r>
+        <w:t xml:space="preserve">// </w:t>
+      </w:r>
+      <w:r>
+        <w:t xml:space="preserve">Проверяем, </w:t>
+      </w:r>
+      <w:r>
+        <w:t>был ли файл открыт успешно</w:t>
+      </w:r>
+    </w:p>
+    <w:p>
+      <w:pPr>
+        <w:pStyle w:val="a3"/>
+        <w:spacing w:line="360" w:lineRule="auto"/>
+        <w:ind w:right="302"/>
+      </w:pPr>
+      <w:r>
+        <w:t>// Если файл не был открыт успешно – выдать ошибку</w:t>
+      </w:r>
+    </w:p>
+    <w:p>
+      <w:pPr>
+        <w:pStyle w:val="a3"/>
+        <w:spacing w:line="360" w:lineRule="auto"/>
+        <w:ind w:right="302"/>
+      </w:pPr>
+      <w:r>
+        <w:t xml:space="preserve">// </w:t>
       </w:r>
       <w:r>
         <w:t>Проверяем</w:t>
       </w:r>
       <w:r>
-        <w:t xml:space="preserve">, </w:t>
-      </w:r>
-      <w:r>
-        <w:t>был ли файл открыт успешно</w:t>
-      </w:r>
-    </w:p>
-    <w:p>
-      <w:pPr>
-        <w:pStyle w:val="a3"/>
-        <w:spacing w:line="343" w:lineRule="auto"/>
-        <w:ind w:right="302"/>
-      </w:pPr>
-      <w:r>
-        <w:tab/>
-      </w:r>
+        <w:t xml:space="preserve"> количество строк в файле</w:t>
+      </w:r>
+    </w:p>
+    <w:p>
+      <w:pPr>
+        <w:pStyle w:val="a3"/>
+        <w:spacing w:line="360" w:lineRule="auto"/>
+        <w:ind w:right="302"/>
+      </w:pPr>
+      <w:r>
+        <w:t>// Если строк больше 1 – выдать ошибку</w:t>
+      </w:r>
+    </w:p>
+    <w:p>
+      <w:pPr>
+        <w:pStyle w:val="a3"/>
+        <w:spacing w:line="360" w:lineRule="auto"/>
+        <w:ind w:right="302"/>
+      </w:pPr>
       <w:r>
         <w:t xml:space="preserve">// </w:t>
       </w:r>
       <w:r>
-        <w:t>Если файл не был открыт успешно – выдать ошибку</w:t>
-      </w:r>
-    </w:p>
-    <w:p>
-      <w:pPr>
-        <w:pStyle w:val="a3"/>
-        <w:spacing w:line="343" w:lineRule="auto"/>
-        <w:ind w:right="302"/>
-      </w:pPr>
-      <w:r>
-        <w:t>//</w:t>
-      </w:r>
-      <w:r>
-        <w:t xml:space="preserve"> </w:t>
-      </w:r>
-      <w:r>
         <w:t>Проверяем</w:t>
       </w:r>
       <w:r>
-        <w:t xml:space="preserve"> количество строк в файле</w:t>
-      </w:r>
-    </w:p>
-    <w:p>
-      <w:pPr>
-        <w:pStyle w:val="a3"/>
-        <w:spacing w:line="343" w:lineRule="auto"/>
-        <w:ind w:right="302"/>
-      </w:pPr>
-      <w:r>
-        <w:tab/>
-      </w:r>
-      <w:r>
-        <w:t>//</w:t>
-      </w:r>
-      <w:r>
-        <w:t xml:space="preserve"> Если строк больше 1 – выдать ошибку</w:t>
-      </w:r>
-    </w:p>
-    <w:p>
-      <w:pPr>
-        <w:pStyle w:val="a3"/>
-        <w:spacing w:line="343" w:lineRule="auto"/>
+        <w:t xml:space="preserve"> содержимое файла</w:t>
+      </w:r>
+    </w:p>
+    <w:p>
+      <w:pPr>
+        <w:pStyle w:val="a3"/>
+        <w:spacing w:line="360" w:lineRule="auto"/>
+        <w:ind w:left="705" w:right="302"/>
+      </w:pPr>
+      <w:r>
+        <w:t>/*</w:t>
+      </w:r>
+      <w:r>
+        <w:t xml:space="preserve"> Если в файле имеются символы, отличные от латиницы в верхнем и нижнем регистре и пробелов – выдать ошибку</w:t>
+      </w:r>
+      <w:r>
+        <w:t xml:space="preserve"> */</w:t>
+      </w:r>
+    </w:p>
+    <w:p>
+      <w:pPr>
+        <w:pStyle w:val="a3"/>
+        <w:spacing w:line="360" w:lineRule="auto"/>
         <w:ind w:right="302"/>
       </w:pPr>
       <w:r>
         <w:t xml:space="preserve">// </w:t>
       </w:r>
       <w:r>
-        <w:t>Проверяем</w:t>
-      </w:r>
-      <w:r>
-        <w:t xml:space="preserve"> содержимое файла</w:t>
-      </w:r>
-    </w:p>
-    <w:p>
-      <w:pPr>
-        <w:pStyle w:val="a3"/>
-        <w:spacing w:line="343" w:lineRule="auto"/>
-        <w:ind w:left="705" w:right="302"/>
-      </w:pPr>
-      <w:r>
-        <w:t>/</w:t>
-      </w:r>
-      <w:r>
-        <w:t>*</w:t>
-      </w:r>
-      <w:r>
-        <w:t xml:space="preserve"> </w:t>
-      </w:r>
-      <w:r>
-        <w:t>Если в файле имеются символы</w:t>
-      </w:r>
-      <w:r>
-        <w:t>,</w:t>
-      </w:r>
-      <w:r>
-        <w:t xml:space="preserve"> отличные от латиницы в верхнем </w:t>
-      </w:r>
-      <w:r>
-        <w:lastRenderedPageBreak/>
-        <w:t>и нижнем регистре и пробелов – выдать ошибку</w:t>
-      </w:r>
-      <w:r>
-        <w:t xml:space="preserve"> */</w:t>
-      </w:r>
-    </w:p>
-    <w:p>
-      <w:pPr>
-        <w:pStyle w:val="a3"/>
-        <w:spacing w:line="343" w:lineRule="auto"/>
+        <w:t>Записываем</w:t>
+      </w:r>
+      <w:r>
+        <w:t xml:space="preserve"> строку в переменную</w:t>
+      </w:r>
+    </w:p>
+    <w:p>
+      <w:pPr>
+        <w:pStyle w:val="a3"/>
+        <w:spacing w:line="360" w:lineRule="auto"/>
         <w:ind w:right="302"/>
       </w:pPr>
       <w:r>
         <w:t xml:space="preserve">// </w:t>
       </w:r>
       <w:r>
-        <w:t>Записываем</w:t>
-      </w:r>
-      <w:r>
-        <w:t xml:space="preserve"> строку в переменную</w:t>
-      </w:r>
-    </w:p>
-    <w:p>
-      <w:pPr>
-        <w:pStyle w:val="a3"/>
-        <w:spacing w:line="343" w:lineRule="auto"/>
-        <w:ind w:right="302"/>
-      </w:pPr>
-      <w:r>
-        <w:t xml:space="preserve">// </w:t>
-      </w:r>
-      <w:r>
         <w:t>Возвращаем</w:t>
       </w:r>
       <w:r>
@@ -3699,14 +3953,14 @@
     <w:p>
       <w:pPr>
         <w:pStyle w:val="a3"/>
-        <w:spacing w:line="343" w:lineRule="auto"/>
-        <w:ind w:right="302"/>
-      </w:pPr>
-    </w:p>
-    <w:p>
-      <w:pPr>
-        <w:pStyle w:val="a3"/>
-        <w:spacing w:line="343" w:lineRule="auto"/>
+        <w:spacing w:line="360" w:lineRule="auto"/>
+        <w:ind w:right="302"/>
+      </w:pPr>
+    </w:p>
+    <w:p>
+      <w:pPr>
+        <w:pStyle w:val="a3"/>
+        <w:spacing w:line="360" w:lineRule="auto"/>
         <w:ind w:right="302"/>
         <w:outlineLvl w:val="1"/>
       </w:pPr>
@@ -3730,83 +3984,59 @@
     <w:p>
       <w:pPr>
         <w:pStyle w:val="a3"/>
-        <w:spacing w:line="343" w:lineRule="auto"/>
-        <w:ind w:right="302"/>
-      </w:pPr>
-      <w:r>
-        <w:t xml:space="preserve">// </w:t>
-      </w:r>
-      <w:r>
-        <w:t>Перевести копию входной строки в нижний регистр</w:t>
-      </w:r>
-    </w:p>
-    <w:p>
-      <w:pPr>
-        <w:pStyle w:val="a3"/>
-        <w:spacing w:line="343" w:lineRule="auto"/>
+        <w:spacing w:line="360" w:lineRule="auto"/>
+        <w:ind w:right="302"/>
+      </w:pPr>
+      <w:r>
+        <w:t>// Перевести копию входной строки в нижний регистр</w:t>
+      </w:r>
+    </w:p>
+    <w:p>
+      <w:pPr>
+        <w:pStyle w:val="a3"/>
+        <w:spacing w:line="360" w:lineRule="auto"/>
         <w:ind w:right="302"/>
       </w:pPr>
       <w:r>
         <w:t>/*</w:t>
       </w:r>
       <w:r>
+        <w:t xml:space="preserve"> Вектор </w:t>
+      </w:r>
+      <w:r>
+        <w:t>подгоняем размеры вектора, в котором будет происходить транслитерация под размеры строки</w:t>
+      </w:r>
+      <w:r>
+        <w:t xml:space="preserve"> */</w:t>
+      </w:r>
+    </w:p>
+    <w:p>
+      <w:pPr>
+        <w:pStyle w:val="a3"/>
+        <w:spacing w:line="360" w:lineRule="auto"/>
+        <w:ind w:right="302"/>
+      </w:pPr>
+      <w:r>
+        <w:t>// Производим транслитерацию строки</w:t>
+      </w:r>
+    </w:p>
+    <w:p>
+      <w:pPr>
+        <w:pStyle w:val="a3"/>
+        <w:spacing w:line="360" w:lineRule="auto"/>
+        <w:ind w:right="302"/>
+      </w:pPr>
+      <w:r>
+        <w:t xml:space="preserve">// Возвращаем вектор с </w:t>
+      </w:r>
+      <w:proofErr w:type="gramStart"/>
+      <w:r>
+        <w:t>готовым</w:t>
+      </w:r>
+      <w:proofErr w:type="gramEnd"/>
+      <w:r>
         <w:t xml:space="preserve"> </w:t>
       </w:r>
-      <w:r>
-        <w:t xml:space="preserve">Вектор </w:t>
-      </w:r>
-      <w:r>
-        <w:t>подгоняем размеры вектора</w:t>
-      </w:r>
-      <w:r>
-        <w:t>,</w:t>
-      </w:r>
-      <w:r>
-        <w:t xml:space="preserve"> в котором будет происходить транслитерация под размеры строки</w:t>
-      </w:r>
-      <w:r>
-        <w:t xml:space="preserve"> *</w:t>
-      </w:r>
-      <w:r>
-        <w:t>/</w:t>
-      </w:r>
-    </w:p>
-    <w:p>
-      <w:pPr>
-        <w:pStyle w:val="a3"/>
-        <w:spacing w:line="343" w:lineRule="auto"/>
-        <w:ind w:right="302"/>
-      </w:pPr>
-      <w:r>
-        <w:t xml:space="preserve">// </w:t>
-      </w:r>
-      <w:r>
-        <w:t>Производим транслитерацию строки</w:t>
-      </w:r>
-    </w:p>
-    <w:p>
-      <w:pPr>
-        <w:pStyle w:val="a3"/>
-        <w:spacing w:line="343" w:lineRule="auto"/>
-        <w:ind w:right="302"/>
-      </w:pPr>
-      <w:r>
-        <w:t xml:space="preserve">// </w:t>
-      </w:r>
-      <w:r>
-        <w:t>Возвращаем вектор с</w:t>
-      </w:r>
-      <w:r>
-        <w:t xml:space="preserve"> </w:t>
-      </w:r>
-      <w:proofErr w:type="gramStart"/>
-      <w:r>
-        <w:t>готовым</w:t>
-      </w:r>
-      <w:proofErr w:type="gramEnd"/>
-      <w:r>
-        <w:t xml:space="preserve"> </w:t>
-      </w:r>
       <w:proofErr w:type="spellStart"/>
       <w:r>
         <w:t>транслитом</w:t>
@@ -3816,14 +4046,14 @@
     <w:p>
       <w:pPr>
         <w:pStyle w:val="a3"/>
-        <w:spacing w:line="343" w:lineRule="auto"/>
-        <w:ind w:right="302"/>
-      </w:pPr>
-    </w:p>
-    <w:p>
-      <w:pPr>
-        <w:pStyle w:val="a3"/>
-        <w:spacing w:line="343" w:lineRule="auto"/>
+        <w:spacing w:line="360" w:lineRule="auto"/>
+        <w:ind w:right="302"/>
+      </w:pPr>
+    </w:p>
+    <w:p>
+      <w:pPr>
+        <w:pStyle w:val="a3"/>
+        <w:spacing w:line="360" w:lineRule="auto"/>
         <w:ind w:right="302"/>
         <w:outlineLvl w:val="1"/>
       </w:pPr>
@@ -3832,9 +4062,6 @@
         <w:t>7.</w:t>
       </w:r>
       <w:r>
-        <w:rPr>
-          <w:lang w:val="en-US"/>
-        </w:rPr>
         <w:t>3</w:t>
       </w:r>
       <w:r>
@@ -3853,17 +4080,11 @@
     <w:p>
       <w:pPr>
         <w:pStyle w:val="a3"/>
-        <w:spacing w:line="343" w:lineRule="auto"/>
-        <w:ind w:right="302"/>
-      </w:pPr>
-      <w:r>
-        <w:t>/</w:t>
-      </w:r>
-      <w:r>
-        <w:t xml:space="preserve">* </w:t>
-      </w:r>
-      <w:r>
-        <w:t xml:space="preserve">Если мы вышли за пределы вектора с </w:t>
+        <w:spacing w:line="360" w:lineRule="auto"/>
+        <w:ind w:right="302"/>
+      </w:pPr>
+      <w:r>
+        <w:t xml:space="preserve">/* Если мы вышли за пределы вектора с </w:t>
       </w:r>
       <w:proofErr w:type="spellStart"/>
       <w:r>
@@ -3871,13 +4092,143 @@
       </w:r>
       <w:proofErr w:type="spellEnd"/>
       <w:r>
+        <w:t xml:space="preserve"> – вернуть вектор с </w:t>
+      </w:r>
+      <w:proofErr w:type="spellStart"/>
+      <w:r>
+        <w:t>транслитами</w:t>
+      </w:r>
+      <w:proofErr w:type="spellEnd"/>
+      <w:r>
+        <w:t xml:space="preserve"> */</w:t>
+      </w:r>
+    </w:p>
+    <w:p>
+      <w:pPr>
+        <w:pStyle w:val="a3"/>
+        <w:spacing w:line="360" w:lineRule="auto"/>
+        <w:ind w:right="302"/>
+      </w:pPr>
+      <w:r>
+        <w:rPr>
+          <w:lang w:val="en-US"/>
+        </w:rPr>
+        <w:t xml:space="preserve">// </w:t>
+      </w:r>
+      <w:r>
+        <w:t>Иначе</w:t>
+      </w:r>
+    </w:p>
+    <w:p>
+      <w:pPr>
+        <w:pStyle w:val="a3"/>
+        <w:spacing w:line="360" w:lineRule="auto"/>
+        <w:ind w:left="705" w:right="302"/>
+      </w:pPr>
+      <w:r>
+        <w:t xml:space="preserve">/* Пока мы не дошли до максимальной длины комбинации </w:t>
+      </w:r>
+      <w:proofErr w:type="gramStart"/>
+      <w:r>
+        <w:t>символов</w:t>
+      </w:r>
+      <w:proofErr w:type="gramEnd"/>
+      <w:r>
         <w:t xml:space="preserve"> </w:t>
       </w:r>
       <w:r>
-        <w:t xml:space="preserve">– вернуть вектор с </w:t>
+        <w:tab/>
+        <w:t>и пока текущая позиция в сумме с текущей длиной комбинации символов не выходят за пределы строки */</w:t>
+      </w:r>
+    </w:p>
+    <w:p>
+      <w:pPr>
+        <w:pStyle w:val="a3"/>
+        <w:spacing w:line="360" w:lineRule="auto"/>
+        <w:ind w:left="705" w:right="302"/>
+      </w:pPr>
+      <w:r>
+        <w:t xml:space="preserve">/* Ищем в алфавите перевода нужную подстроку и </w:t>
+      </w:r>
+      <w:proofErr w:type="gramStart"/>
+      <w:r>
+        <w:t xml:space="preserve">заменяем </w:t>
+      </w:r>
+      <w:r>
+        <w:lastRenderedPageBreak/>
+        <w:t>текущий символ на неё</w:t>
+      </w:r>
+      <w:proofErr w:type="gramEnd"/>
+      <w:r>
+        <w:t xml:space="preserve"> */</w:t>
+      </w:r>
+    </w:p>
+    <w:p>
+      <w:pPr>
+        <w:pStyle w:val="a3"/>
+        <w:spacing w:line="360" w:lineRule="auto"/>
+        <w:ind w:left="705" w:right="302"/>
+      </w:pPr>
+      <w:r>
+        <w:t>/*</w:t>
+      </w:r>
+      <w:r>
+        <w:t xml:space="preserve"> Запускаем </w:t>
+      </w:r>
+      <w:r>
+        <w:t xml:space="preserve">функцию </w:t>
       </w:r>
       <w:proofErr w:type="spellStart"/>
       <w:r>
+        <w:rPr>
+          <w:lang w:val="en-US"/>
+        </w:rPr>
+        <w:t>decodeString</w:t>
+      </w:r>
+      <w:proofErr w:type="spellEnd"/>
+      <w:r>
+        <w:t xml:space="preserve"> для суммы текущей позиции и длины комбинации символов */</w:t>
+      </w:r>
+    </w:p>
+    <w:p>
+      <w:pPr>
+        <w:pStyle w:val="a3"/>
+        <w:spacing w:line="360" w:lineRule="auto"/>
+        <w:ind w:left="705" w:right="302"/>
+      </w:pPr>
+      <w:r>
+        <w:t>/* Если текущий символ был в верхнем регистре – переводим текущий символ в верхний регистр */</w:t>
+      </w:r>
+    </w:p>
+    <w:p>
+      <w:pPr>
+        <w:pStyle w:val="a3"/>
+        <w:spacing w:line="360" w:lineRule="auto"/>
+        <w:ind w:left="705" w:right="302"/>
+      </w:pPr>
+      <w:r>
+        <w:t>// Добавляем текущий символ к концу строки</w:t>
+      </w:r>
+    </w:p>
+    <w:p>
+      <w:pPr>
+        <w:pStyle w:val="a3"/>
+        <w:spacing w:line="360" w:lineRule="auto"/>
+        <w:ind w:right="302"/>
+      </w:pPr>
+      <w:r>
+        <w:t xml:space="preserve">/* Добавляем строку с </w:t>
+      </w:r>
+      <w:proofErr w:type="spellStart"/>
+      <w:r>
+        <w:t>транслитом</w:t>
+      </w:r>
+      <w:proofErr w:type="spellEnd"/>
+      <w:r>
+        <w:t xml:space="preserve"> к текущей позиции вектора с </w:t>
+      </w:r>
+      <w:proofErr w:type="spellStart"/>
+      <w:r>
         <w:t>транслитами</w:t>
       </w:r>
       <w:proofErr w:type="spellEnd"/>
@@ -3888,264 +4239,30 @@
     <w:p>
       <w:pPr>
         <w:pStyle w:val="a3"/>
-        <w:spacing w:line="343" w:lineRule="auto"/>
-        <w:ind w:right="302"/>
-      </w:pPr>
-      <w:r>
-        <w:rPr>
-          <w:lang w:val="en-US"/>
-        </w:rPr>
-        <w:t xml:space="preserve">// </w:t>
-      </w:r>
-      <w:r>
-        <w:t>Иначе</w:t>
-      </w:r>
-    </w:p>
-    <w:p>
-      <w:pPr>
-        <w:pStyle w:val="a3"/>
-        <w:spacing w:line="343" w:lineRule="auto"/>
-        <w:ind w:left="705" w:right="302"/>
-      </w:pPr>
-      <w:r>
-        <w:t>/</w:t>
-      </w:r>
-      <w:r>
-        <w:t xml:space="preserve">* </w:t>
-      </w:r>
-      <w:r>
-        <w:t xml:space="preserve">Пока мы не дошли до максимальной длины комбинации </w:t>
-      </w:r>
-      <w:proofErr w:type="gramStart"/>
-      <w:r>
-        <w:t>символов</w:t>
-      </w:r>
-      <w:proofErr w:type="gramEnd"/>
-      <w:r>
-        <w:t xml:space="preserve"> </w:t>
-      </w:r>
-      <w:r>
-        <w:tab/>
-        <w:t>и пока текущая позиция в сумме с текущей длиной комбинации символов не выходят за пределы строки</w:t>
-      </w:r>
-      <w:r>
-        <w:t xml:space="preserve"> </w:t>
-      </w:r>
-      <w:r>
-        <w:t>*</w:t>
-      </w:r>
-      <w:r>
-        <w:t>/</w:t>
-      </w:r>
-    </w:p>
-    <w:p>
-      <w:pPr>
-        <w:pStyle w:val="a3"/>
-        <w:spacing w:line="343" w:lineRule="auto"/>
-        <w:ind w:left="705" w:right="302"/>
-      </w:pPr>
-      <w:r>
-        <w:t>/</w:t>
-      </w:r>
-      <w:r>
-        <w:t xml:space="preserve">* </w:t>
-      </w:r>
-      <w:r>
-        <w:t xml:space="preserve">Ищем в алфавите перевода нужную подстроку и </w:t>
-      </w:r>
-      <w:proofErr w:type="gramStart"/>
-      <w:r>
-        <w:t>заменяем текущий символ на неё</w:t>
-      </w:r>
-      <w:proofErr w:type="gramEnd"/>
-      <w:r>
-        <w:t xml:space="preserve"> </w:t>
-      </w:r>
-      <w:r>
-        <w:t>*/</w:t>
-      </w:r>
-    </w:p>
-    <w:p>
-      <w:pPr>
-        <w:pStyle w:val="a3"/>
-        <w:spacing w:line="343" w:lineRule="auto"/>
-        <w:ind w:left="705" w:right="302"/>
-      </w:pPr>
-      <w:r>
-        <w:t>/</w:t>
-      </w:r>
-      <w:r>
-        <w:t>*</w:t>
-      </w:r>
-      <w:r>
-        <w:t xml:space="preserve"> </w:t>
-      </w:r>
-      <w:r>
-        <w:t xml:space="preserve">Запускаем </w:t>
-      </w:r>
-      <w:r>
-        <w:t xml:space="preserve">функцию </w:t>
-      </w:r>
-      <w:proofErr w:type="spellStart"/>
-      <w:r>
-        <w:rPr>
-          <w:lang w:val="en-US"/>
-        </w:rPr>
-        <w:t>decodeString</w:t>
-      </w:r>
-      <w:proofErr w:type="spellEnd"/>
-      <w:r>
-        <w:t xml:space="preserve"> </w:t>
-      </w:r>
-      <w:r>
-        <w:t>для суммы текущей позиции и длины комбинации символов</w:t>
-      </w:r>
-      <w:r>
-        <w:t xml:space="preserve"> */</w:t>
-      </w:r>
-    </w:p>
-    <w:p>
-      <w:pPr>
-        <w:pStyle w:val="a3"/>
-        <w:spacing w:line="343" w:lineRule="auto"/>
-        <w:ind w:left="705" w:right="302"/>
-      </w:pPr>
-      <w:r>
-        <w:t>/</w:t>
-      </w:r>
-      <w:r>
-        <w:t xml:space="preserve">* </w:t>
-      </w:r>
-      <w:r>
-        <w:t>Если текущий символ был в верхнем регистре – переводим текущий символ в верхний регистр</w:t>
-      </w:r>
-      <w:r>
-        <w:t xml:space="preserve"> */</w:t>
-      </w:r>
-    </w:p>
-    <w:p>
-      <w:pPr>
-        <w:pStyle w:val="a3"/>
-        <w:spacing w:line="343" w:lineRule="auto"/>
-        <w:ind w:left="705" w:right="302"/>
-      </w:pPr>
-      <w:r>
-        <w:t xml:space="preserve">// </w:t>
-      </w:r>
-      <w:r>
-        <w:t>Добавляем текущий символ к концу строки</w:t>
-      </w:r>
-    </w:p>
-    <w:p>
-      <w:pPr>
-        <w:pStyle w:val="a3"/>
-        <w:spacing w:line="343" w:lineRule="auto"/>
-        <w:ind w:right="302"/>
-      </w:pPr>
-      <w:r>
-        <w:t>/</w:t>
-      </w:r>
-      <w:r>
-        <w:t xml:space="preserve">* </w:t>
-      </w:r>
-      <w:r>
-        <w:t xml:space="preserve">Добавляем строку с </w:t>
-      </w:r>
-      <w:proofErr w:type="spellStart"/>
-      <w:r>
-        <w:t>транслитом</w:t>
-      </w:r>
-      <w:proofErr w:type="spellEnd"/>
-      <w:r>
-        <w:t xml:space="preserve"> к текущей позиции вектора с </w:t>
-      </w:r>
-      <w:proofErr w:type="spellStart"/>
-      <w:r>
-        <w:t>транслитами</w:t>
-      </w:r>
-      <w:proofErr w:type="spellEnd"/>
-      <w:r>
-        <w:t xml:space="preserve"> </w:t>
-      </w:r>
-      <w:r>
-        <w:t>*/</w:t>
-      </w:r>
-    </w:p>
-    <w:p>
-      <w:pPr>
-        <w:pStyle w:val="a3"/>
-        <w:spacing w:line="343" w:lineRule="auto"/>
-        <w:ind w:right="302"/>
-        <w:rPr>
-          <w:lang w:val="en-US"/>
-        </w:rPr>
-      </w:pPr>
-      <w:r>
-        <w:rPr>
-          <w:lang w:val="en-US"/>
-        </w:rPr>
-        <w:t xml:space="preserve">// </w:t>
-      </w:r>
-      <w:r>
-        <w:t>Возвращаем вектор с текущей строкой</w:t>
-      </w:r>
-    </w:p>
-    <w:p>
-      <w:pPr>
-        <w:pStyle w:val="a3"/>
-        <w:spacing w:line="343" w:lineRule="auto"/>
-        <w:ind w:right="302"/>
-        <w:rPr>
-          <w:lang w:val="en-US"/>
-        </w:rPr>
-      </w:pPr>
-    </w:p>
-    <w:p>
-      <w:pPr>
-        <w:pStyle w:val="a3"/>
-        <w:spacing w:line="343" w:lineRule="auto"/>
+        <w:spacing w:line="360" w:lineRule="auto"/>
+        <w:ind w:right="302"/>
+      </w:pPr>
+      <w:r>
+        <w:t>// Возвращаем вектор с текущей строкой</w:t>
+      </w:r>
+    </w:p>
+    <w:p>
+      <w:pPr>
+        <w:pStyle w:val="a3"/>
+        <w:spacing w:line="360" w:lineRule="auto"/>
+        <w:ind w:right="302"/>
+      </w:pPr>
+    </w:p>
+    <w:p>
+      <w:pPr>
+        <w:pStyle w:val="a3"/>
+        <w:spacing w:line="360" w:lineRule="auto"/>
         <w:ind w:right="302"/>
         <w:outlineLvl w:val="1"/>
-        <w:rPr>
-          <w:lang w:val="en-US"/>
-        </w:rPr>
       </w:pPr>
       <w:bookmarkStart w:id="11" w:name="_Toc101551518"/>
       <w:r>
-        <w:rPr>
-          <w:lang w:val="en-US"/>
-        </w:rPr>
-        <w:t>7.</w:t>
-      </w:r>
-      <w:r>
-        <w:rPr>
-          <w:lang w:val="en-US"/>
-        </w:rPr>
-        <w:t>4</w:t>
-      </w:r>
-      <w:r>
-        <w:rPr>
-          <w:lang w:val="en-US"/>
-        </w:rPr>
-        <w:t xml:space="preserve"> </w:t>
-      </w:r>
-      <w:r>
-        <w:t>Псевдокод</w:t>
-      </w:r>
-      <w:r>
-        <w:rPr>
-          <w:lang w:val="en-US"/>
-        </w:rPr>
-        <w:t xml:space="preserve"> </w:t>
-      </w:r>
-      <w:r>
-        <w:t>функции</w:t>
-      </w:r>
-      <w:r>
-        <w:rPr>
-          <w:lang w:val="en-US"/>
-        </w:rPr>
-        <w:t xml:space="preserve"> </w:t>
+        <w:t xml:space="preserve">7.4 Псевдокод функции </w:t>
       </w:r>
       <w:proofErr w:type="spellStart"/>
       <w:r>
@@ -4160,7 +4277,7 @@
     <w:p>
       <w:pPr>
         <w:pStyle w:val="a3"/>
-        <w:spacing w:line="343" w:lineRule="auto"/>
+        <w:spacing w:line="360" w:lineRule="auto"/>
         <w:ind w:right="302"/>
       </w:pPr>
       <w:r>
@@ -4172,71 +4289,38 @@
       </w:r>
       <w:proofErr w:type="gramEnd"/>
       <w:r>
-        <w:t>/</w:t>
-      </w:r>
-      <w:r>
-        <w:t>создаем</w:t>
-      </w:r>
-      <w:r>
-        <w:t xml:space="preserve"> </w:t>
-      </w:r>
-      <w:r>
-        <w:t>файл</w:t>
-      </w:r>
-      <w:r>
-        <w:t xml:space="preserve"> </w:t>
-      </w:r>
-      <w:r>
-        <w:t>для выходных данных</w:t>
-      </w:r>
-    </w:p>
-    <w:p>
-      <w:pPr>
-        <w:pStyle w:val="a3"/>
-        <w:spacing w:line="343" w:lineRule="auto"/>
-        <w:ind w:right="302"/>
-      </w:pPr>
-      <w:r>
-        <w:lastRenderedPageBreak/>
-        <w:t>//</w:t>
-      </w:r>
-      <w:r>
-        <w:t xml:space="preserve"> Проверяем</w:t>
-      </w:r>
-      <w:r>
-        <w:t xml:space="preserve">, </w:t>
-      </w:r>
-      <w:r>
-        <w:t>был ли файл открыт успешно</w:t>
-      </w:r>
-    </w:p>
-    <w:p>
-      <w:pPr>
-        <w:pStyle w:val="a3"/>
-        <w:spacing w:line="343" w:lineRule="auto"/>
+        <w:t>/создаем файл для выходных данных</w:t>
+      </w:r>
+    </w:p>
+    <w:p>
+      <w:pPr>
+        <w:pStyle w:val="a3"/>
+        <w:spacing w:line="360" w:lineRule="auto"/>
+        <w:ind w:right="302"/>
+      </w:pPr>
+      <w:r>
+        <w:t>// Проверяем, был ли файл открыт успешно</w:t>
+      </w:r>
+    </w:p>
+    <w:p>
+      <w:pPr>
+        <w:pStyle w:val="a3"/>
+        <w:spacing w:line="360" w:lineRule="auto"/>
         <w:ind w:right="302"/>
       </w:pPr>
       <w:r>
         <w:tab/>
-      </w:r>
-      <w:r>
-        <w:t xml:space="preserve">// </w:t>
-      </w:r>
-      <w:r>
-        <w:t>Если файл не был открыт успешно – выдать ошибку</w:t>
-      </w:r>
-    </w:p>
-    <w:p>
-      <w:pPr>
-        <w:pStyle w:val="a3"/>
-        <w:spacing w:line="343" w:lineRule="auto"/>
-        <w:ind w:right="302"/>
-      </w:pPr>
-      <w:r>
-        <w:t xml:space="preserve">// </w:t>
-      </w:r>
-      <w:r>
-        <w:t xml:space="preserve">Для каждого элемента вектора с </w:t>
+        <w:t>// Если файл не был открыт успешно – выдать ошибку</w:t>
+      </w:r>
+    </w:p>
+    <w:p>
+      <w:pPr>
+        <w:pStyle w:val="a3"/>
+        <w:spacing w:line="360" w:lineRule="auto"/>
+        <w:ind w:right="302"/>
+      </w:pPr>
+      <w:r>
+        <w:t xml:space="preserve">// Для каждого элемента вектора с </w:t>
       </w:r>
       <w:proofErr w:type="spellStart"/>
       <w:r>
@@ -4247,17 +4331,12 @@
     <w:p>
       <w:pPr>
         <w:pStyle w:val="a3"/>
-        <w:spacing w:line="343" w:lineRule="auto"/>
+        <w:spacing w:line="360" w:lineRule="auto"/>
         <w:ind w:right="302"/>
       </w:pPr>
       <w:r>
         <w:tab/>
-      </w:r>
-      <w:r>
-        <w:t xml:space="preserve">// </w:t>
-      </w:r>
-      <w:r>
-        <w:t xml:space="preserve">Переписываем в файл </w:t>
+        <w:t xml:space="preserve">// Переписываем в файл </w:t>
       </w:r>
       <w:proofErr w:type="gramStart"/>
       <w:r>
@@ -4271,40 +4350,31 @@
     <w:p>
       <w:pPr>
         <w:pStyle w:val="a3"/>
-        <w:spacing w:line="343" w:lineRule="auto"/>
-        <w:ind w:right="302"/>
-      </w:pPr>
-      <w:r>
-        <w:t xml:space="preserve"> </w:t>
-      </w:r>
-      <w:r>
-        <w:rPr>
-          <w:lang w:val="en-US"/>
-        </w:rPr>
-        <w:t>//</w:t>
-      </w:r>
-      <w:r>
-        <w:t xml:space="preserve"> Закрываем файл</w:t>
-      </w:r>
-    </w:p>
-    <w:p>
-      <w:pPr>
-        <w:pStyle w:val="a3"/>
-        <w:spacing w:line="343" w:lineRule="auto"/>
-        <w:ind w:right="302"/>
-      </w:pPr>
-    </w:p>
-    <w:p>
-      <w:pPr>
-        <w:pStyle w:val="a3"/>
-        <w:spacing w:line="343" w:lineRule="auto"/>
+        <w:spacing w:line="360" w:lineRule="auto"/>
+        <w:ind w:right="302"/>
+      </w:pPr>
+      <w:r>
+        <w:t xml:space="preserve"> // Закрываем файл</w:t>
+      </w:r>
+    </w:p>
+    <w:p>
+      <w:pPr>
+        <w:pStyle w:val="a3"/>
+        <w:spacing w:line="360" w:lineRule="auto"/>
+        <w:ind w:right="302"/>
+      </w:pPr>
+    </w:p>
+    <w:p>
+      <w:pPr>
+        <w:pStyle w:val="a3"/>
+        <w:spacing w:line="360" w:lineRule="auto"/>
         <w:ind w:left="705" w:right="302"/>
       </w:pPr>
     </w:p>
     <w:p>
       <w:pPr>
         <w:pStyle w:val="a3"/>
-        <w:spacing w:line="343" w:lineRule="auto"/>
+        <w:spacing w:line="360" w:lineRule="auto"/>
         <w:ind w:left="705" w:right="302"/>
       </w:pPr>
       <w:r>
@@ -4314,14 +4384,14 @@
     <w:p>
       <w:pPr>
         <w:pStyle w:val="a3"/>
-        <w:spacing w:line="343" w:lineRule="auto"/>
+        <w:spacing w:line="360" w:lineRule="auto"/>
         <w:ind w:left="705" w:right="302"/>
       </w:pPr>
     </w:p>
     <w:p>
       <w:pPr>
         <w:pStyle w:val="a3"/>
-        <w:spacing w:line="343" w:lineRule="auto"/>
+        <w:spacing w:line="360" w:lineRule="auto"/>
         <w:ind w:right="302"/>
       </w:pPr>
       <w:r>
@@ -4331,7 +4401,7 @@
     <w:p>
       <w:pPr>
         <w:pStyle w:val="a3"/>
-        <w:spacing w:line="343" w:lineRule="auto"/>
+        <w:spacing w:line="360" w:lineRule="auto"/>
         <w:ind w:right="302"/>
         <w:jc w:val="right"/>
       </w:pPr>
@@ -4339,7 +4409,7 @@
     <w:p>
       <w:pPr>
         <w:pStyle w:val="a3"/>
-        <w:spacing w:line="343" w:lineRule="auto"/>
+        <w:spacing w:line="360" w:lineRule="auto"/>
         <w:ind w:right="302"/>
         <w:jc w:val="right"/>
       </w:pPr>
@@ -4347,7 +4417,7 @@
     <w:p>
       <w:pPr>
         <w:pStyle w:val="a3"/>
-        <w:spacing w:line="343" w:lineRule="auto"/>
+        <w:spacing w:line="360" w:lineRule="auto"/>
         <w:ind w:right="302"/>
         <w:jc w:val="right"/>
       </w:pPr>
@@ -4355,7 +4425,7 @@
     <w:p>
       <w:pPr>
         <w:pStyle w:val="a3"/>
-        <w:spacing w:line="343" w:lineRule="auto"/>
+        <w:spacing w:line="360" w:lineRule="auto"/>
         <w:ind w:right="302"/>
         <w:jc w:val="right"/>
       </w:pPr>
@@ -4363,7 +4433,7 @@
     <w:p>
       <w:pPr>
         <w:pStyle w:val="a3"/>
-        <w:spacing w:line="343" w:lineRule="auto"/>
+        <w:spacing w:line="360" w:lineRule="auto"/>
         <w:ind w:right="302"/>
         <w:jc w:val="right"/>
       </w:pPr>
@@ -4371,7 +4441,7 @@
     <w:p>
       <w:pPr>
         <w:pStyle w:val="a3"/>
-        <w:spacing w:line="343" w:lineRule="auto"/>
+        <w:spacing w:line="360" w:lineRule="auto"/>
         <w:ind w:right="302"/>
         <w:jc w:val="right"/>
       </w:pPr>
@@ -4379,7 +4449,7 @@
     <w:p>
       <w:pPr>
         <w:pStyle w:val="a3"/>
-        <w:spacing w:line="343" w:lineRule="auto"/>
+        <w:spacing w:line="360" w:lineRule="auto"/>
         <w:ind w:right="302"/>
         <w:jc w:val="right"/>
       </w:pPr>
@@ -4387,125 +4457,17 @@
     <w:p>
       <w:pPr>
         <w:pStyle w:val="a3"/>
-        <w:spacing w:line="343" w:lineRule="auto"/>
-        <w:ind w:right="302"/>
-        <w:jc w:val="right"/>
-      </w:pPr>
-    </w:p>
-    <w:p>
-      <w:pPr>
-        <w:pStyle w:val="a3"/>
-        <w:spacing w:line="343" w:lineRule="auto"/>
-        <w:ind w:right="302"/>
-        <w:jc w:val="right"/>
-      </w:pPr>
-    </w:p>
-    <w:p>
-      <w:pPr>
-        <w:pStyle w:val="a3"/>
-        <w:spacing w:line="343" w:lineRule="auto"/>
-        <w:ind w:right="302"/>
-        <w:jc w:val="right"/>
-      </w:pPr>
-    </w:p>
-    <w:p>
-      <w:pPr>
-        <w:pStyle w:val="a3"/>
-        <w:spacing w:line="343" w:lineRule="auto"/>
-        <w:ind w:right="302"/>
-        <w:jc w:val="right"/>
-      </w:pPr>
-    </w:p>
-    <w:p>
-      <w:pPr>
-        <w:pStyle w:val="a3"/>
-        <w:spacing w:line="343" w:lineRule="auto"/>
-        <w:ind w:right="302"/>
-        <w:jc w:val="right"/>
-      </w:pPr>
-    </w:p>
-    <w:p>
-      <w:pPr>
-        <w:pStyle w:val="a3"/>
-        <w:spacing w:line="343" w:lineRule="auto"/>
-        <w:ind w:right="302"/>
-        <w:jc w:val="right"/>
-      </w:pPr>
-    </w:p>
-    <w:p>
-      <w:pPr>
-        <w:pStyle w:val="a3"/>
-        <w:spacing w:line="343" w:lineRule="auto"/>
-        <w:ind w:right="302"/>
-        <w:jc w:val="right"/>
-      </w:pPr>
-    </w:p>
-    <w:p>
-      <w:pPr>
-        <w:pStyle w:val="a3"/>
-        <w:spacing w:line="343" w:lineRule="auto"/>
-        <w:ind w:right="302"/>
-        <w:jc w:val="right"/>
-      </w:pPr>
-    </w:p>
-    <w:p>
-      <w:pPr>
-        <w:pStyle w:val="a3"/>
-        <w:spacing w:line="343" w:lineRule="auto"/>
-        <w:ind w:right="302"/>
-        <w:jc w:val="right"/>
-      </w:pPr>
-    </w:p>
-    <w:p>
-      <w:pPr>
-        <w:pStyle w:val="a3"/>
-        <w:spacing w:line="343" w:lineRule="auto"/>
-        <w:ind w:right="302"/>
-        <w:jc w:val="right"/>
-      </w:pPr>
-    </w:p>
-    <w:p>
-      <w:pPr>
-        <w:pStyle w:val="a3"/>
-        <w:spacing w:line="343" w:lineRule="auto"/>
-        <w:ind w:right="302"/>
-        <w:jc w:val="right"/>
-      </w:pPr>
-    </w:p>
-    <w:p>
-      <w:pPr>
-        <w:pStyle w:val="a3"/>
-        <w:spacing w:line="343" w:lineRule="auto"/>
-        <w:ind w:right="302"/>
-        <w:jc w:val="right"/>
-      </w:pPr>
-    </w:p>
-    <w:p>
-      <w:pPr>
-        <w:pStyle w:val="a3"/>
-        <w:spacing w:line="343" w:lineRule="auto"/>
-        <w:ind w:right="302"/>
-        <w:jc w:val="right"/>
-      </w:pPr>
-    </w:p>
-    <w:p>
-      <w:pPr>
-        <w:pStyle w:val="a3"/>
-        <w:spacing w:line="343" w:lineRule="auto"/>
-        <w:ind w:right="302"/>
-        <w:jc w:val="right"/>
-      </w:pPr>
-    </w:p>
-    <w:p>
-      <w:pPr>
-        <w:pStyle w:val="a3"/>
-        <w:spacing w:line="343" w:lineRule="auto"/>
+        <w:spacing w:line="360" w:lineRule="auto"/>
+        <w:ind w:right="302" w:firstLine="0"/>
+      </w:pPr>
+    </w:p>
+    <w:p>
+      <w:pPr>
+        <w:pStyle w:val="a3"/>
+        <w:spacing w:line="360" w:lineRule="auto"/>
         <w:ind w:right="302"/>
         <w:jc w:val="right"/>
         <w:outlineLvl w:val="0"/>
-        <w:rPr>
-          <w:lang w:val="en-US"/>
-        </w:rPr>
       </w:pPr>
       <w:bookmarkStart w:id="12" w:name="_Toc101551519"/>
       <w:r>
@@ -4514,13 +4476,7 @@
       </w:r>
       <w:proofErr w:type="gramStart"/>
       <w:r>
-        <w:rPr>
-          <w:lang w:val="en-US"/>
-        </w:rPr>
-        <w:t xml:space="preserve"> </w:t>
-      </w:r>
-      <w:r>
-        <w:t>А</w:t>
+        <w:t xml:space="preserve"> А</w:t>
       </w:r>
       <w:bookmarkEnd w:id="12"/>
       <w:proofErr w:type="gramEnd"/>
@@ -4528,360 +4484,484 @@
     <w:p>
       <w:pPr>
         <w:pStyle w:val="a3"/>
-        <w:spacing w:line="343" w:lineRule="auto"/>
+        <w:spacing w:line="360" w:lineRule="auto"/>
         <w:ind w:right="302"/>
         <w:outlineLvl w:val="0"/>
-        <w:rPr>
+      </w:pPr>
+      <w:bookmarkStart w:id="13" w:name="_Toc101551520"/>
+      <w:r>
+        <w:t>Основные типы и структуры данных программы</w:t>
+      </w:r>
+      <w:bookmarkEnd w:id="13"/>
+    </w:p>
+    <w:p>
+      <w:pPr>
+        <w:pStyle w:val="a3"/>
+        <w:spacing w:line="360" w:lineRule="auto"/>
+        <w:ind w:right="302"/>
+        <w:rPr>
+          <w:color w:val="000000"/>
           <w:lang w:val="en-US"/>
         </w:rPr>
       </w:pPr>
-      <w:bookmarkStart w:id="13" w:name="_Toc101551520"/>
-      <w:r>
-        <w:t>Основные</w:t>
-      </w:r>
-      <w:r>
-        <w:rPr>
+      <w:proofErr w:type="gramStart"/>
+      <w:r>
+        <w:rPr>
+          <w:color w:val="2B91AF"/>
           <w:lang w:val="en-US"/>
         </w:rPr>
-        <w:t xml:space="preserve"> </w:t>
-      </w:r>
-      <w:r>
-        <w:t>типы</w:t>
-      </w:r>
-      <w:r>
-        <w:rPr>
+        <w:t>string</w:t>
+      </w:r>
+      <w:proofErr w:type="gramEnd"/>
+      <w:r>
+        <w:rPr>
+          <w:color w:val="000000"/>
           <w:lang w:val="en-US"/>
         </w:rPr>
-        <w:t xml:space="preserve"> </w:t>
-      </w:r>
-      <w:r>
-        <w:t>и</w:t>
-      </w:r>
-      <w:r>
-        <w:rPr>
+        <w:t xml:space="preserve"> line;</w:t>
+      </w:r>
+    </w:p>
+    <w:p>
+      <w:pPr>
+        <w:pStyle w:val="a3"/>
+        <w:spacing w:line="360" w:lineRule="auto"/>
+        <w:ind w:right="302"/>
+        <w:rPr>
+          <w:color w:val="000000"/>
           <w:lang w:val="en-US"/>
         </w:rPr>
-        <w:t xml:space="preserve"> </w:t>
-      </w:r>
-      <w:r>
-        <w:t>структуры</w:t>
-      </w:r>
-      <w:r>
-        <w:rPr>
+      </w:pPr>
+      <w:proofErr w:type="gramStart"/>
+      <w:r>
+        <w:rPr>
+          <w:color w:val="2B91AF"/>
           <w:lang w:val="en-US"/>
         </w:rPr>
-        <w:t xml:space="preserve"> </w:t>
-      </w:r>
-      <w:r>
-        <w:t>данных</w:t>
-      </w:r>
-      <w:r>
-        <w:rPr>
+        <w:t>map</w:t>
+      </w:r>
+      <w:r>
+        <w:rPr>
+          <w:color w:val="000000"/>
           <w:lang w:val="en-US"/>
         </w:rPr>
-        <w:t xml:space="preserve"> </w:t>
-      </w:r>
-      <w:r>
-        <w:t>программы</w:t>
-      </w:r>
-      <w:bookmarkEnd w:id="13"/>
-    </w:p>
-    <w:p>
-      <w:pPr>
-        <w:pStyle w:val="a3"/>
-        <w:spacing w:line="343" w:lineRule="auto"/>
-        <w:ind w:right="302"/>
-        <w:rPr>
-          <w:rFonts w:ascii="Consolas" w:hAnsi="Consolas" w:cs="Consolas"/>
+        <w:t>&lt;</w:t>
+      </w:r>
+      <w:proofErr w:type="gramEnd"/>
+      <w:r>
+        <w:rPr>
+          <w:color w:val="2B91AF"/>
+          <w:lang w:val="en-US"/>
+        </w:rPr>
+        <w:t>string</w:t>
+      </w:r>
+      <w:r>
+        <w:rPr>
           <w:color w:val="000000"/>
-          <w:sz w:val="24"/>
-          <w:szCs w:val="24"/>
           <w:lang w:val="en-US"/>
         </w:rPr>
+        <w:t xml:space="preserve">, </w:t>
+      </w:r>
+      <w:r>
+        <w:rPr>
+          <w:color w:val="2B91AF"/>
+          <w:lang w:val="en-US"/>
+        </w:rPr>
+        <w:t>vector</w:t>
+      </w:r>
+      <w:r>
+        <w:rPr>
+          <w:color w:val="000000"/>
+          <w:lang w:val="en-US"/>
+        </w:rPr>
+        <w:t>&lt;</w:t>
+      </w:r>
+      <w:r>
+        <w:rPr>
+          <w:color w:val="2B91AF"/>
+          <w:lang w:val="en-US"/>
+        </w:rPr>
+        <w:t>string</w:t>
+      </w:r>
+      <w:r>
+        <w:rPr>
+          <w:color w:val="000000"/>
+          <w:lang w:val="en-US"/>
+        </w:rPr>
+        <w:t>&gt;&gt;</w:t>
+      </w:r>
+      <w:proofErr w:type="spellStart"/>
+      <w:r>
+        <w:rPr>
+          <w:color w:val="000000"/>
+          <w:lang w:val="en-US"/>
+        </w:rPr>
+        <w:t>decMap</w:t>
+      </w:r>
+      <w:proofErr w:type="spellEnd"/>
+      <w:r>
+        <w:rPr>
+          <w:color w:val="000000"/>
+          <w:lang w:val="en-US"/>
+        </w:rPr>
+        <w:t>;</w:t>
+      </w:r>
+    </w:p>
+    <w:p>
+      <w:pPr>
+        <w:pStyle w:val="a3"/>
+        <w:spacing w:line="360" w:lineRule="auto"/>
+        <w:ind w:right="302"/>
+        <w:rPr>
+          <w:color w:val="000000"/>
+          <w:lang w:val="en-US"/>
+        </w:rPr>
       </w:pPr>
       <w:proofErr w:type="gramStart"/>
       <w:r>
         <w:rPr>
-          <w:rFonts w:ascii="Consolas" w:hAnsi="Consolas" w:cs="Consolas"/>
           <w:color w:val="2B91AF"/>
-          <w:sz w:val="24"/>
-          <w:szCs w:val="24"/>
           <w:lang w:val="en-US"/>
         </w:rPr>
+        <w:t>vector</w:t>
+      </w:r>
+      <w:r>
+        <w:rPr>
+          <w:color w:val="000000"/>
+          <w:lang w:val="en-US"/>
+        </w:rPr>
+        <w:t>&lt;</w:t>
+      </w:r>
+      <w:proofErr w:type="gramEnd"/>
+      <w:r>
+        <w:rPr>
+          <w:color w:val="2B91AF"/>
+          <w:lang w:val="en-US"/>
+        </w:rPr>
+        <w:t>vector</w:t>
+      </w:r>
+      <w:r>
+        <w:rPr>
+          <w:color w:val="000000"/>
+          <w:lang w:val="en-US"/>
+        </w:rPr>
+        <w:t>&lt;</w:t>
+      </w:r>
+      <w:r>
+        <w:rPr>
+          <w:color w:val="2B91AF"/>
+          <w:lang w:val="en-US"/>
+        </w:rPr>
         <w:t>string</w:t>
       </w:r>
+      <w:r>
+        <w:rPr>
+          <w:color w:val="000000"/>
+          <w:lang w:val="en-US"/>
+        </w:rPr>
+        <w:t>&gt;&gt;decodes;</w:t>
+      </w:r>
+    </w:p>
+    <w:p>
+      <w:pPr>
+        <w:pStyle w:val="a3"/>
+        <w:spacing w:line="360" w:lineRule="auto"/>
+        <w:ind w:right="302"/>
+        <w:rPr>
+          <w:color w:val="000000"/>
+          <w:lang w:val="en-US"/>
+        </w:rPr>
+      </w:pPr>
+      <w:proofErr w:type="gramStart"/>
+      <w:r>
+        <w:rPr>
+          <w:color w:val="2B91AF"/>
+          <w:lang w:val="en-US"/>
+        </w:rPr>
+        <w:t>vector</w:t>
+      </w:r>
+      <w:r>
+        <w:rPr>
+          <w:color w:val="000000"/>
+          <w:lang w:val="en-US"/>
+        </w:rPr>
+        <w:t>&lt;</w:t>
+      </w:r>
       <w:proofErr w:type="gramEnd"/>
       <w:r>
         <w:rPr>
-          <w:rFonts w:ascii="Consolas" w:hAnsi="Consolas" w:cs="Consolas"/>
+          <w:color w:val="0000FF"/>
+          <w:lang w:val="en-US"/>
+        </w:rPr>
+        <w:t>bool</w:t>
+      </w:r>
+      <w:r>
+        <w:rPr>
           <w:color w:val="000000"/>
-          <w:sz w:val="24"/>
-          <w:szCs w:val="24"/>
           <w:lang w:val="en-US"/>
         </w:rPr>
-        <w:t xml:space="preserve"> line;</w:t>
-      </w:r>
-    </w:p>
-    <w:p>
-      <w:pPr>
-        <w:pStyle w:val="a3"/>
-        <w:spacing w:line="343" w:lineRule="auto"/>
-        <w:ind w:right="302"/>
-        <w:rPr>
-          <w:rFonts w:ascii="Consolas" w:hAnsi="Consolas" w:cs="Consolas"/>
+        <w:t>&gt;upper;</w:t>
+      </w:r>
+    </w:p>
+    <w:p>
+      <w:pPr>
+        <w:pStyle w:val="a3"/>
+        <w:spacing w:line="360" w:lineRule="auto"/>
+        <w:ind w:right="302"/>
+        <w:rPr>
           <w:color w:val="000000"/>
-          <w:sz w:val="24"/>
-          <w:szCs w:val="24"/>
           <w:lang w:val="en-US"/>
         </w:rPr>
       </w:pPr>
-      <w:proofErr w:type="gramStart"/>
-      <w:r>
-        <w:rPr>
-          <w:rFonts w:ascii="Consolas" w:hAnsi="Consolas" w:cs="Consolas"/>
-          <w:color w:val="2B91AF"/>
-          <w:sz w:val="24"/>
-          <w:szCs w:val="24"/>
+    </w:p>
+    <w:p>
+      <w:pPr>
+        <w:pStyle w:val="a3"/>
+        <w:spacing w:line="360" w:lineRule="auto"/>
+        <w:ind w:right="302"/>
+        <w:rPr>
+          <w:color w:val="000000"/>
           <w:lang w:val="en-US"/>
         </w:rPr>
-        <w:t>map</w:t>
-      </w:r>
-      <w:r>
-        <w:rPr>
-          <w:rFonts w:ascii="Consolas" w:hAnsi="Consolas" w:cs="Consolas"/>
+      </w:pPr>
+    </w:p>
+    <w:p>
+      <w:pPr>
+        <w:pStyle w:val="a3"/>
+        <w:spacing w:line="360" w:lineRule="auto"/>
+        <w:ind w:right="302"/>
+        <w:rPr>
           <w:color w:val="000000"/>
-          <w:sz w:val="24"/>
-          <w:szCs w:val="24"/>
           <w:lang w:val="en-US"/>
         </w:rPr>
-        <w:t>&lt;</w:t>
-      </w:r>
-      <w:proofErr w:type="gramEnd"/>
-      <w:r>
-        <w:rPr>
-          <w:rFonts w:ascii="Consolas" w:hAnsi="Consolas" w:cs="Consolas"/>
-          <w:color w:val="2B91AF"/>
-          <w:sz w:val="24"/>
-          <w:szCs w:val="24"/>
+      </w:pPr>
+    </w:p>
+    <w:p>
+      <w:pPr>
+        <w:pStyle w:val="a3"/>
+        <w:spacing w:line="360" w:lineRule="auto"/>
+        <w:ind w:right="302"/>
+        <w:rPr>
+          <w:color w:val="000000"/>
           <w:lang w:val="en-US"/>
         </w:rPr>
-        <w:t>string</w:t>
-      </w:r>
-      <w:r>
-        <w:rPr>
-          <w:rFonts w:ascii="Consolas" w:hAnsi="Consolas" w:cs="Consolas"/>
+      </w:pPr>
+    </w:p>
+    <w:p>
+      <w:pPr>
+        <w:pStyle w:val="a3"/>
+        <w:spacing w:line="360" w:lineRule="auto"/>
+        <w:ind w:right="302"/>
+        <w:rPr>
           <w:color w:val="000000"/>
-          <w:sz w:val="24"/>
-          <w:szCs w:val="24"/>
           <w:lang w:val="en-US"/>
         </w:rPr>
-        <w:t xml:space="preserve">, </w:t>
-      </w:r>
-      <w:r>
-        <w:rPr>
-          <w:rFonts w:ascii="Consolas" w:hAnsi="Consolas" w:cs="Consolas"/>
-          <w:color w:val="2B91AF"/>
-          <w:sz w:val="24"/>
-          <w:szCs w:val="24"/>
+      </w:pPr>
+    </w:p>
+    <w:p>
+      <w:pPr>
+        <w:pStyle w:val="a3"/>
+        <w:spacing w:line="360" w:lineRule="auto"/>
+        <w:ind w:right="302"/>
+        <w:rPr>
+          <w:color w:val="000000"/>
           <w:lang w:val="en-US"/>
         </w:rPr>
-        <w:t>vector</w:t>
-      </w:r>
-      <w:r>
-        <w:rPr>
-          <w:rFonts w:ascii="Consolas" w:hAnsi="Consolas" w:cs="Consolas"/>
+      </w:pPr>
+    </w:p>
+    <w:p>
+      <w:pPr>
+        <w:pStyle w:val="a3"/>
+        <w:spacing w:line="360" w:lineRule="auto"/>
+        <w:ind w:right="302"/>
+        <w:rPr>
           <w:color w:val="000000"/>
-          <w:sz w:val="24"/>
-          <w:szCs w:val="24"/>
           <w:lang w:val="en-US"/>
         </w:rPr>
-        <w:t>&lt;</w:t>
-      </w:r>
-      <w:r>
-        <w:rPr>
-          <w:rFonts w:ascii="Consolas" w:hAnsi="Consolas" w:cs="Consolas"/>
-          <w:color w:val="2B91AF"/>
-          <w:sz w:val="24"/>
-          <w:szCs w:val="24"/>
+      </w:pPr>
+    </w:p>
+    <w:p>
+      <w:pPr>
+        <w:pStyle w:val="a3"/>
+        <w:spacing w:line="360" w:lineRule="auto"/>
+        <w:ind w:right="302"/>
+        <w:rPr>
+          <w:color w:val="000000"/>
           <w:lang w:val="en-US"/>
         </w:rPr>
-        <w:t>string</w:t>
-      </w:r>
-      <w:r>
-        <w:rPr>
-          <w:rFonts w:ascii="Consolas" w:hAnsi="Consolas" w:cs="Consolas"/>
+      </w:pPr>
+    </w:p>
+    <w:p>
+      <w:pPr>
+        <w:pStyle w:val="a3"/>
+        <w:spacing w:line="360" w:lineRule="auto"/>
+        <w:ind w:right="302"/>
+        <w:rPr>
           <w:color w:val="000000"/>
-          <w:sz w:val="24"/>
-          <w:szCs w:val="24"/>
           <w:lang w:val="en-US"/>
         </w:rPr>
-        <w:t>&gt;&gt;</w:t>
-      </w:r>
-      <w:proofErr w:type="spellStart"/>
-      <w:r>
-        <w:rPr>
-          <w:rFonts w:ascii="Consolas" w:hAnsi="Consolas" w:cs="Consolas"/>
+      </w:pPr>
+    </w:p>
+    <w:p>
+      <w:pPr>
+        <w:pStyle w:val="a3"/>
+        <w:spacing w:line="360" w:lineRule="auto"/>
+        <w:ind w:right="302"/>
+        <w:rPr>
           <w:color w:val="000000"/>
-          <w:sz w:val="24"/>
-          <w:szCs w:val="24"/>
           <w:lang w:val="en-US"/>
         </w:rPr>
-        <w:t>decMap</w:t>
-      </w:r>
-      <w:proofErr w:type="spellEnd"/>
-      <w:r>
-        <w:rPr>
-          <w:rFonts w:ascii="Consolas" w:hAnsi="Consolas" w:cs="Consolas"/>
+      </w:pPr>
+    </w:p>
+    <w:p>
+      <w:pPr>
+        <w:pStyle w:val="a3"/>
+        <w:spacing w:line="360" w:lineRule="auto"/>
+        <w:ind w:right="302"/>
+        <w:rPr>
           <w:color w:val="000000"/>
-          <w:sz w:val="24"/>
-          <w:szCs w:val="24"/>
           <w:lang w:val="en-US"/>
         </w:rPr>
-        <w:t>;</w:t>
-      </w:r>
-    </w:p>
-    <w:p>
-      <w:pPr>
-        <w:pStyle w:val="a3"/>
-        <w:spacing w:line="343" w:lineRule="auto"/>
-        <w:ind w:right="302"/>
-        <w:rPr>
-          <w:rFonts w:ascii="Consolas" w:hAnsi="Consolas" w:cs="Consolas"/>
+      </w:pPr>
+    </w:p>
+    <w:p>
+      <w:pPr>
+        <w:pStyle w:val="a3"/>
+        <w:spacing w:line="360" w:lineRule="auto"/>
+        <w:ind w:right="302"/>
+        <w:rPr>
           <w:color w:val="000000"/>
-          <w:sz w:val="24"/>
-          <w:szCs w:val="24"/>
           <w:lang w:val="en-US"/>
         </w:rPr>
       </w:pPr>
-      <w:proofErr w:type="gramStart"/>
-      <w:r>
-        <w:rPr>
-          <w:rFonts w:ascii="Consolas" w:hAnsi="Consolas" w:cs="Consolas"/>
-          <w:color w:val="2B91AF"/>
-          <w:sz w:val="24"/>
-          <w:szCs w:val="24"/>
+    </w:p>
+    <w:p>
+      <w:pPr>
+        <w:pStyle w:val="a3"/>
+        <w:spacing w:line="360" w:lineRule="auto"/>
+        <w:ind w:right="302"/>
+        <w:rPr>
+          <w:color w:val="000000"/>
           <w:lang w:val="en-US"/>
         </w:rPr>
-        <w:t>vector</w:t>
-      </w:r>
-      <w:r>
-        <w:rPr>
-          <w:rFonts w:ascii="Consolas" w:hAnsi="Consolas" w:cs="Consolas"/>
+      </w:pPr>
+    </w:p>
+    <w:p>
+      <w:pPr>
+        <w:pStyle w:val="a3"/>
+        <w:spacing w:line="360" w:lineRule="auto"/>
+        <w:ind w:right="302"/>
+        <w:rPr>
           <w:color w:val="000000"/>
-          <w:sz w:val="24"/>
-          <w:szCs w:val="24"/>
           <w:lang w:val="en-US"/>
         </w:rPr>
-        <w:t>&lt;</w:t>
-      </w:r>
-      <w:proofErr w:type="gramEnd"/>
-      <w:r>
-        <w:rPr>
-          <w:rFonts w:ascii="Consolas" w:hAnsi="Consolas" w:cs="Consolas"/>
-          <w:color w:val="2B91AF"/>
-          <w:sz w:val="24"/>
-          <w:szCs w:val="24"/>
+      </w:pPr>
+    </w:p>
+    <w:p>
+      <w:pPr>
+        <w:pStyle w:val="a3"/>
+        <w:spacing w:line="360" w:lineRule="auto"/>
+        <w:ind w:right="302"/>
+        <w:rPr>
+          <w:color w:val="000000"/>
           <w:lang w:val="en-US"/>
         </w:rPr>
-        <w:t>vector</w:t>
-      </w:r>
-      <w:r>
-        <w:rPr>
-          <w:rFonts w:ascii="Consolas" w:hAnsi="Consolas" w:cs="Consolas"/>
+      </w:pPr>
+    </w:p>
+    <w:p>
+      <w:pPr>
+        <w:pStyle w:val="a3"/>
+        <w:spacing w:line="360" w:lineRule="auto"/>
+        <w:ind w:right="302"/>
+        <w:rPr>
           <w:color w:val="000000"/>
-          <w:sz w:val="24"/>
-          <w:szCs w:val="24"/>
           <w:lang w:val="en-US"/>
         </w:rPr>
-        <w:t>&lt;</w:t>
-      </w:r>
-      <w:r>
-        <w:rPr>
-          <w:rFonts w:ascii="Consolas" w:hAnsi="Consolas" w:cs="Consolas"/>
-          <w:color w:val="2B91AF"/>
-          <w:sz w:val="24"/>
-          <w:szCs w:val="24"/>
+      </w:pPr>
+    </w:p>
+    <w:p>
+      <w:pPr>
+        <w:pStyle w:val="a3"/>
+        <w:spacing w:line="360" w:lineRule="auto"/>
+        <w:ind w:right="302"/>
+        <w:rPr>
+          <w:color w:val="000000"/>
           <w:lang w:val="en-US"/>
         </w:rPr>
-        <w:t>string</w:t>
-      </w:r>
-      <w:r>
-        <w:rPr>
-          <w:rFonts w:ascii="Consolas" w:hAnsi="Consolas" w:cs="Consolas"/>
+      </w:pPr>
+    </w:p>
+    <w:p>
+      <w:pPr>
+        <w:pStyle w:val="a3"/>
+        <w:spacing w:line="360" w:lineRule="auto"/>
+        <w:ind w:right="302"/>
+        <w:rPr>
           <w:color w:val="000000"/>
-          <w:sz w:val="24"/>
-          <w:szCs w:val="24"/>
           <w:lang w:val="en-US"/>
         </w:rPr>
-        <w:t>&gt;&gt;decodes;</w:t>
-      </w:r>
-    </w:p>
-    <w:p>
-      <w:pPr>
-        <w:pStyle w:val="a3"/>
-        <w:spacing w:line="343" w:lineRule="auto"/>
-        <w:ind w:right="302"/>
-        <w:rPr>
-          <w:rFonts w:ascii="Consolas" w:hAnsi="Consolas" w:cs="Consolas"/>
+      </w:pPr>
+    </w:p>
+    <w:p>
+      <w:pPr>
+        <w:pStyle w:val="a3"/>
+        <w:spacing w:line="360" w:lineRule="auto"/>
+        <w:ind w:right="302"/>
+        <w:rPr>
           <w:color w:val="000000"/>
-          <w:sz w:val="24"/>
-          <w:szCs w:val="24"/>
           <w:lang w:val="en-US"/>
         </w:rPr>
       </w:pPr>
-      <w:proofErr w:type="gramStart"/>
-      <w:r>
-        <w:rPr>
-          <w:rFonts w:ascii="Consolas" w:hAnsi="Consolas" w:cs="Consolas"/>
-          <w:color w:val="2B91AF"/>
-          <w:sz w:val="24"/>
-          <w:szCs w:val="24"/>
+    </w:p>
+    <w:p>
+      <w:pPr>
+        <w:pStyle w:val="a3"/>
+        <w:spacing w:line="360" w:lineRule="auto"/>
+        <w:ind w:right="302"/>
+        <w:rPr>
+          <w:color w:val="000000"/>
           <w:lang w:val="en-US"/>
         </w:rPr>
-        <w:t>vector</w:t>
-      </w:r>
-      <w:r>
-        <w:rPr>
-          <w:rFonts w:ascii="Consolas" w:hAnsi="Consolas" w:cs="Consolas"/>
+      </w:pPr>
+    </w:p>
+    <w:p>
+      <w:pPr>
+        <w:pStyle w:val="a3"/>
+        <w:spacing w:line="360" w:lineRule="auto"/>
+        <w:ind w:right="302"/>
+        <w:rPr>
           <w:color w:val="000000"/>
-          <w:sz w:val="24"/>
-          <w:szCs w:val="24"/>
           <w:lang w:val="en-US"/>
         </w:rPr>
-        <w:t>&lt;</w:t>
-      </w:r>
-      <w:proofErr w:type="gramEnd"/>
-      <w:r>
-        <w:rPr>
-          <w:rFonts w:ascii="Consolas" w:hAnsi="Consolas" w:cs="Consolas"/>
-          <w:color w:val="0000FF"/>
-          <w:sz w:val="24"/>
-          <w:szCs w:val="24"/>
+      </w:pPr>
+    </w:p>
+    <w:p>
+      <w:pPr>
+        <w:pStyle w:val="a3"/>
+        <w:spacing w:line="360" w:lineRule="auto"/>
+        <w:ind w:right="302"/>
+        <w:rPr>
+          <w:color w:val="000000"/>
           <w:lang w:val="en-US"/>
         </w:rPr>
-        <w:t>bool</w:t>
-      </w:r>
-      <w:r>
-        <w:rPr>
-          <w:rFonts w:ascii="Consolas" w:hAnsi="Consolas" w:cs="Consolas"/>
+      </w:pPr>
+    </w:p>
+    <w:p>
+      <w:pPr>
+        <w:pStyle w:val="a3"/>
+        <w:spacing w:line="360" w:lineRule="auto"/>
+        <w:ind w:right="302"/>
+        <w:rPr>
           <w:color w:val="000000"/>
-          <w:sz w:val="24"/>
-          <w:szCs w:val="24"/>
           <w:lang w:val="en-US"/>
         </w:rPr>
-        <w:t>&gt;upper;</w:t>
-      </w:r>
-    </w:p>
-    <w:p>
-      <w:pPr>
-        <w:pStyle w:val="a3"/>
-        <w:spacing w:line="343" w:lineRule="auto"/>
-        <w:ind w:right="302"/>
-        <w:rPr>
-          <w:rFonts w:ascii="Consolas" w:hAnsi="Consolas" w:cs="Consolas"/>
+      </w:pPr>
+    </w:p>
+    <w:p>
+      <w:pPr>
+        <w:pStyle w:val="a3"/>
+        <w:spacing w:line="360" w:lineRule="auto"/>
+        <w:ind w:right="302" w:firstLine="0"/>
+        <w:rPr>
           <w:color w:val="000000"/>
-          <w:sz w:val="24"/>
-          <w:szCs w:val="24"/>
           <w:lang w:val="en-US"/>
         </w:rPr>
       </w:pPr>
@@ -4889,415 +4969,7 @@
     <w:p>
       <w:pPr>
         <w:pStyle w:val="a3"/>
-        <w:spacing w:line="343" w:lineRule="auto"/>
-        <w:ind w:right="302"/>
-        <w:rPr>
-          <w:rFonts w:ascii="Consolas" w:hAnsi="Consolas" w:cs="Consolas"/>
-          <w:color w:val="000000"/>
-          <w:sz w:val="24"/>
-          <w:szCs w:val="24"/>
-          <w:lang w:val="en-US"/>
-        </w:rPr>
-      </w:pPr>
-    </w:p>
-    <w:p>
-      <w:pPr>
-        <w:pStyle w:val="a3"/>
-        <w:spacing w:line="343" w:lineRule="auto"/>
-        <w:ind w:right="302"/>
-        <w:rPr>
-          <w:rFonts w:ascii="Consolas" w:hAnsi="Consolas" w:cs="Consolas"/>
-          <w:color w:val="000000"/>
-          <w:sz w:val="24"/>
-          <w:szCs w:val="24"/>
-          <w:lang w:val="en-US"/>
-        </w:rPr>
-      </w:pPr>
-    </w:p>
-    <w:p>
-      <w:pPr>
-        <w:pStyle w:val="a3"/>
-        <w:spacing w:line="343" w:lineRule="auto"/>
-        <w:ind w:right="302"/>
-        <w:rPr>
-          <w:rFonts w:ascii="Consolas" w:hAnsi="Consolas" w:cs="Consolas"/>
-          <w:color w:val="000000"/>
-          <w:sz w:val="24"/>
-          <w:szCs w:val="24"/>
-          <w:lang w:val="en-US"/>
-        </w:rPr>
-      </w:pPr>
-    </w:p>
-    <w:p>
-      <w:pPr>
-        <w:pStyle w:val="a3"/>
-        <w:spacing w:line="343" w:lineRule="auto"/>
-        <w:ind w:right="302"/>
-        <w:rPr>
-          <w:rFonts w:ascii="Consolas" w:hAnsi="Consolas" w:cs="Consolas"/>
-          <w:color w:val="000000"/>
-          <w:sz w:val="24"/>
-          <w:szCs w:val="24"/>
-          <w:lang w:val="en-US"/>
-        </w:rPr>
-      </w:pPr>
-    </w:p>
-    <w:p>
-      <w:pPr>
-        <w:pStyle w:val="a3"/>
-        <w:spacing w:line="343" w:lineRule="auto"/>
-        <w:ind w:right="302"/>
-        <w:rPr>
-          <w:rFonts w:ascii="Consolas" w:hAnsi="Consolas" w:cs="Consolas"/>
-          <w:color w:val="000000"/>
-          <w:sz w:val="24"/>
-          <w:szCs w:val="24"/>
-          <w:lang w:val="en-US"/>
-        </w:rPr>
-      </w:pPr>
-    </w:p>
-    <w:p>
-      <w:pPr>
-        <w:pStyle w:val="a3"/>
-        <w:spacing w:line="343" w:lineRule="auto"/>
-        <w:ind w:right="302"/>
-        <w:rPr>
-          <w:rFonts w:ascii="Consolas" w:hAnsi="Consolas" w:cs="Consolas"/>
-          <w:color w:val="000000"/>
-          <w:sz w:val="24"/>
-          <w:szCs w:val="24"/>
-          <w:lang w:val="en-US"/>
-        </w:rPr>
-      </w:pPr>
-    </w:p>
-    <w:p>
-      <w:pPr>
-        <w:pStyle w:val="a3"/>
-        <w:spacing w:line="343" w:lineRule="auto"/>
-        <w:ind w:right="302"/>
-        <w:rPr>
-          <w:rFonts w:ascii="Consolas" w:hAnsi="Consolas" w:cs="Consolas"/>
-          <w:color w:val="000000"/>
-          <w:sz w:val="24"/>
-          <w:szCs w:val="24"/>
-          <w:lang w:val="en-US"/>
-        </w:rPr>
-      </w:pPr>
-    </w:p>
-    <w:p>
-      <w:pPr>
-        <w:pStyle w:val="a3"/>
-        <w:spacing w:line="343" w:lineRule="auto"/>
-        <w:ind w:right="302"/>
-        <w:rPr>
-          <w:rFonts w:ascii="Consolas" w:hAnsi="Consolas" w:cs="Consolas"/>
-          <w:color w:val="000000"/>
-          <w:sz w:val="24"/>
-          <w:szCs w:val="24"/>
-          <w:lang w:val="en-US"/>
-        </w:rPr>
-      </w:pPr>
-    </w:p>
-    <w:p>
-      <w:pPr>
-        <w:pStyle w:val="a3"/>
-        <w:spacing w:line="343" w:lineRule="auto"/>
-        <w:ind w:right="302"/>
-        <w:rPr>
-          <w:rFonts w:ascii="Consolas" w:hAnsi="Consolas" w:cs="Consolas"/>
-          <w:color w:val="000000"/>
-          <w:sz w:val="24"/>
-          <w:szCs w:val="24"/>
-          <w:lang w:val="en-US"/>
-        </w:rPr>
-      </w:pPr>
-    </w:p>
-    <w:p>
-      <w:pPr>
-        <w:pStyle w:val="a3"/>
-        <w:spacing w:line="343" w:lineRule="auto"/>
-        <w:ind w:right="302"/>
-        <w:rPr>
-          <w:rFonts w:ascii="Consolas" w:hAnsi="Consolas" w:cs="Consolas"/>
-          <w:color w:val="000000"/>
-          <w:sz w:val="24"/>
-          <w:szCs w:val="24"/>
-          <w:lang w:val="en-US"/>
-        </w:rPr>
-      </w:pPr>
-    </w:p>
-    <w:p>
-      <w:pPr>
-        <w:pStyle w:val="a3"/>
-        <w:spacing w:line="343" w:lineRule="auto"/>
-        <w:ind w:right="302"/>
-        <w:rPr>
-          <w:rFonts w:ascii="Consolas" w:hAnsi="Consolas" w:cs="Consolas"/>
-          <w:color w:val="000000"/>
-          <w:sz w:val="24"/>
-          <w:szCs w:val="24"/>
-          <w:lang w:val="en-US"/>
-        </w:rPr>
-      </w:pPr>
-    </w:p>
-    <w:p>
-      <w:pPr>
-        <w:pStyle w:val="a3"/>
-        <w:spacing w:line="343" w:lineRule="auto"/>
-        <w:ind w:right="302"/>
-        <w:rPr>
-          <w:rFonts w:ascii="Consolas" w:hAnsi="Consolas" w:cs="Consolas"/>
-          <w:color w:val="000000"/>
-          <w:sz w:val="24"/>
-          <w:szCs w:val="24"/>
-          <w:lang w:val="en-US"/>
-        </w:rPr>
-      </w:pPr>
-    </w:p>
-    <w:p>
-      <w:pPr>
-        <w:pStyle w:val="a3"/>
-        <w:spacing w:line="343" w:lineRule="auto"/>
-        <w:ind w:right="302"/>
-        <w:rPr>
-          <w:rFonts w:ascii="Consolas" w:hAnsi="Consolas" w:cs="Consolas"/>
-          <w:color w:val="000000"/>
-          <w:sz w:val="24"/>
-          <w:szCs w:val="24"/>
-          <w:lang w:val="en-US"/>
-        </w:rPr>
-      </w:pPr>
-    </w:p>
-    <w:p>
-      <w:pPr>
-        <w:pStyle w:val="a3"/>
-        <w:spacing w:line="343" w:lineRule="auto"/>
-        <w:ind w:right="302"/>
-        <w:rPr>
-          <w:rFonts w:ascii="Consolas" w:hAnsi="Consolas" w:cs="Consolas"/>
-          <w:color w:val="000000"/>
-          <w:sz w:val="24"/>
-          <w:szCs w:val="24"/>
-          <w:lang w:val="en-US"/>
-        </w:rPr>
-      </w:pPr>
-    </w:p>
-    <w:p>
-      <w:pPr>
-        <w:pStyle w:val="a3"/>
-        <w:spacing w:line="343" w:lineRule="auto"/>
-        <w:ind w:right="302"/>
-        <w:rPr>
-          <w:rFonts w:ascii="Consolas" w:hAnsi="Consolas" w:cs="Consolas"/>
-          <w:color w:val="000000"/>
-          <w:sz w:val="24"/>
-          <w:szCs w:val="24"/>
-          <w:lang w:val="en-US"/>
-        </w:rPr>
-      </w:pPr>
-    </w:p>
-    <w:p>
-      <w:pPr>
-        <w:pStyle w:val="a3"/>
-        <w:spacing w:line="343" w:lineRule="auto"/>
-        <w:ind w:right="302"/>
-        <w:rPr>
-          <w:rFonts w:ascii="Consolas" w:hAnsi="Consolas" w:cs="Consolas"/>
-          <w:color w:val="000000"/>
-          <w:sz w:val="24"/>
-          <w:szCs w:val="24"/>
-          <w:lang w:val="en-US"/>
-        </w:rPr>
-      </w:pPr>
-    </w:p>
-    <w:p>
-      <w:pPr>
-        <w:pStyle w:val="a3"/>
-        <w:spacing w:line="343" w:lineRule="auto"/>
-        <w:ind w:right="302"/>
-        <w:rPr>
-          <w:rFonts w:ascii="Consolas" w:hAnsi="Consolas" w:cs="Consolas"/>
-          <w:color w:val="000000"/>
-          <w:sz w:val="24"/>
-          <w:szCs w:val="24"/>
-          <w:lang w:val="en-US"/>
-        </w:rPr>
-      </w:pPr>
-    </w:p>
-    <w:p>
-      <w:pPr>
-        <w:pStyle w:val="a3"/>
-        <w:spacing w:line="343" w:lineRule="auto"/>
-        <w:ind w:right="302"/>
-        <w:rPr>
-          <w:rFonts w:ascii="Consolas" w:hAnsi="Consolas" w:cs="Consolas"/>
-          <w:color w:val="000000"/>
-          <w:sz w:val="24"/>
-          <w:szCs w:val="24"/>
-          <w:lang w:val="en-US"/>
-        </w:rPr>
-      </w:pPr>
-    </w:p>
-    <w:p>
-      <w:pPr>
-        <w:pStyle w:val="a3"/>
-        <w:spacing w:line="343" w:lineRule="auto"/>
-        <w:ind w:right="302"/>
-        <w:rPr>
-          <w:rFonts w:ascii="Consolas" w:hAnsi="Consolas" w:cs="Consolas"/>
-          <w:color w:val="000000"/>
-          <w:sz w:val="24"/>
-          <w:szCs w:val="24"/>
-          <w:lang w:val="en-US"/>
-        </w:rPr>
-      </w:pPr>
-    </w:p>
-    <w:p>
-      <w:pPr>
-        <w:pStyle w:val="a3"/>
-        <w:spacing w:line="343" w:lineRule="auto"/>
-        <w:ind w:right="302"/>
-        <w:rPr>
-          <w:rFonts w:ascii="Consolas" w:hAnsi="Consolas" w:cs="Consolas"/>
-          <w:color w:val="000000"/>
-          <w:sz w:val="24"/>
-          <w:szCs w:val="24"/>
-          <w:lang w:val="en-US"/>
-        </w:rPr>
-      </w:pPr>
-    </w:p>
-    <w:p>
-      <w:pPr>
-        <w:pStyle w:val="a3"/>
-        <w:spacing w:line="343" w:lineRule="auto"/>
-        <w:ind w:right="302"/>
-        <w:rPr>
-          <w:rFonts w:ascii="Consolas" w:hAnsi="Consolas" w:cs="Consolas"/>
-          <w:color w:val="000000"/>
-          <w:sz w:val="24"/>
-          <w:szCs w:val="24"/>
-          <w:lang w:val="en-US"/>
-        </w:rPr>
-      </w:pPr>
-    </w:p>
-    <w:p>
-      <w:pPr>
-        <w:pStyle w:val="a3"/>
-        <w:spacing w:line="343" w:lineRule="auto"/>
-        <w:ind w:right="302"/>
-        <w:rPr>
-          <w:rFonts w:ascii="Consolas" w:hAnsi="Consolas" w:cs="Consolas"/>
-          <w:color w:val="000000"/>
-          <w:sz w:val="24"/>
-          <w:szCs w:val="24"/>
-          <w:lang w:val="en-US"/>
-        </w:rPr>
-      </w:pPr>
-    </w:p>
-    <w:p>
-      <w:pPr>
-        <w:pStyle w:val="a3"/>
-        <w:spacing w:line="343" w:lineRule="auto"/>
-        <w:ind w:right="302"/>
-        <w:rPr>
-          <w:rFonts w:ascii="Consolas" w:hAnsi="Consolas" w:cs="Consolas"/>
-          <w:color w:val="000000"/>
-          <w:sz w:val="24"/>
-          <w:szCs w:val="24"/>
-          <w:lang w:val="en-US"/>
-        </w:rPr>
-      </w:pPr>
-    </w:p>
-    <w:p>
-      <w:pPr>
-        <w:pStyle w:val="a3"/>
-        <w:spacing w:line="343" w:lineRule="auto"/>
-        <w:ind w:right="302"/>
-        <w:rPr>
-          <w:rFonts w:ascii="Consolas" w:hAnsi="Consolas" w:cs="Consolas"/>
-          <w:color w:val="000000"/>
-          <w:sz w:val="24"/>
-          <w:szCs w:val="24"/>
-          <w:lang w:val="en-US"/>
-        </w:rPr>
-      </w:pPr>
-    </w:p>
-    <w:p>
-      <w:pPr>
-        <w:pStyle w:val="a3"/>
-        <w:spacing w:line="343" w:lineRule="auto"/>
-        <w:ind w:right="302"/>
-        <w:rPr>
-          <w:rFonts w:ascii="Consolas" w:hAnsi="Consolas" w:cs="Consolas"/>
-          <w:color w:val="000000"/>
-          <w:sz w:val="24"/>
-          <w:szCs w:val="24"/>
-          <w:lang w:val="en-US"/>
-        </w:rPr>
-      </w:pPr>
-    </w:p>
-    <w:p>
-      <w:pPr>
-        <w:pStyle w:val="a3"/>
-        <w:spacing w:line="343" w:lineRule="auto"/>
-        <w:ind w:right="302"/>
-        <w:rPr>
-          <w:rFonts w:ascii="Consolas" w:hAnsi="Consolas" w:cs="Consolas"/>
-          <w:color w:val="000000"/>
-          <w:sz w:val="24"/>
-          <w:szCs w:val="24"/>
-          <w:lang w:val="en-US"/>
-        </w:rPr>
-      </w:pPr>
-    </w:p>
-    <w:p>
-      <w:pPr>
-        <w:pStyle w:val="a3"/>
-        <w:spacing w:line="343" w:lineRule="auto"/>
-        <w:ind w:right="302"/>
-        <w:rPr>
-          <w:rFonts w:ascii="Consolas" w:hAnsi="Consolas" w:cs="Consolas"/>
-          <w:color w:val="000000"/>
-          <w:sz w:val="24"/>
-          <w:szCs w:val="24"/>
-          <w:lang w:val="en-US"/>
-        </w:rPr>
-      </w:pPr>
-    </w:p>
-    <w:p>
-      <w:pPr>
-        <w:pStyle w:val="a3"/>
-        <w:spacing w:line="343" w:lineRule="auto"/>
-        <w:ind w:right="302"/>
-        <w:jc w:val="right"/>
-        <w:rPr>
-          <w:rFonts w:ascii="Consolas" w:hAnsi="Consolas" w:cs="Consolas"/>
-          <w:color w:val="000000"/>
-          <w:sz w:val="24"/>
-          <w:szCs w:val="24"/>
-          <w:lang w:val="en-US"/>
-        </w:rPr>
-      </w:pPr>
-    </w:p>
-    <w:p>
-      <w:pPr>
-        <w:pStyle w:val="a3"/>
-        <w:spacing w:line="343" w:lineRule="auto"/>
-        <w:ind w:right="302"/>
-        <w:jc w:val="right"/>
-        <w:rPr>
-          <w:rFonts w:ascii="Consolas" w:hAnsi="Consolas" w:cs="Consolas"/>
-          <w:color w:val="000000"/>
-          <w:sz w:val="24"/>
-          <w:szCs w:val="24"/>
-          <w:lang w:val="en-US"/>
-        </w:rPr>
-      </w:pPr>
-    </w:p>
-    <w:p>
-      <w:pPr>
-        <w:pStyle w:val="a3"/>
-        <w:spacing w:line="343" w:lineRule="auto"/>
+        <w:spacing w:line="360" w:lineRule="auto"/>
         <w:ind w:right="302"/>
         <w:jc w:val="right"/>
         <w:outlineLvl w:val="0"/>
@@ -5326,7 +4998,7 @@
     <w:p>
       <w:pPr>
         <w:pStyle w:val="a3"/>
-        <w:spacing w:line="343" w:lineRule="auto"/>
+        <w:spacing w:line="360" w:lineRule="auto"/>
         <w:ind w:right="302"/>
         <w:outlineLvl w:val="0"/>
       </w:pPr>
@@ -5339,7 +5011,7 @@
     <w:p>
       <w:pPr>
         <w:pStyle w:val="a3"/>
-        <w:spacing w:line="343" w:lineRule="auto"/>
+        <w:spacing w:line="360" w:lineRule="auto"/>
         <w:ind w:right="302"/>
       </w:pPr>
       <w:r>
@@ -5359,7 +5031,7 @@
           <w:ilvl w:val="0"/>
           <w:numId w:val="6"/>
         </w:numPr>
-        <w:spacing w:line="343" w:lineRule="auto"/>
+        <w:spacing w:line="360" w:lineRule="auto"/>
         <w:ind w:right="302"/>
       </w:pPr>
       <w:r>
@@ -5373,7 +5045,7 @@
           <w:ilvl w:val="0"/>
           <w:numId w:val="6"/>
         </w:numPr>
-        <w:spacing w:line="343" w:lineRule="auto"/>
+        <w:spacing w:line="360" w:lineRule="auto"/>
         <w:ind w:right="302"/>
       </w:pPr>
       <w:r>
@@ -5387,7 +5059,7 @@
           <w:ilvl w:val="0"/>
           <w:numId w:val="6"/>
         </w:numPr>
-        <w:spacing w:line="343" w:lineRule="auto"/>
+        <w:spacing w:line="360" w:lineRule="auto"/>
         <w:ind w:right="302"/>
       </w:pPr>
       <w:r>
@@ -5409,17 +5081,11 @@
     <w:p>
       <w:pPr>
         <w:pStyle w:val="a3"/>
-        <w:spacing w:line="343" w:lineRule="auto"/>
+        <w:spacing w:line="360" w:lineRule="auto"/>
         <w:ind w:left="720" w:right="302"/>
       </w:pPr>
       <w:r>
-        <w:t>2.1) Завершить работу программы с текстом ошибки</w:t>
-      </w:r>
-      <w:r>
-        <w:t xml:space="preserve">: </w:t>
-      </w:r>
-      <w:r>
-        <w:t>«Ошибка при открытии файла»</w:t>
+        <w:t>2.1) Завершить работу программы с текстом ошибки: «Ошибка при открытии файла»</w:t>
       </w:r>
     </w:p>
     <w:p>
@@ -5429,7 +5095,7 @@
           <w:ilvl w:val="0"/>
           <w:numId w:val="6"/>
         </w:numPr>
-        <w:spacing w:line="343" w:lineRule="auto"/>
+        <w:spacing w:line="360" w:lineRule="auto"/>
         <w:ind w:right="302"/>
       </w:pPr>
       <w:r>
@@ -5445,17 +5111,11 @@
     <w:p>
       <w:pPr>
         <w:pStyle w:val="a3"/>
-        <w:spacing w:line="343" w:lineRule="auto"/>
+        <w:spacing w:line="360" w:lineRule="auto"/>
         <w:ind w:left="720" w:right="302"/>
       </w:pPr>
       <w:r>
-        <w:t>3.1)</w:t>
-      </w:r>
-      <w:r>
-        <w:t xml:space="preserve"> </w:t>
-      </w:r>
-      <w:r>
-        <w:t>Завершить работу программы с текстом ошибки: «Количество строк в файле не равно 1!»</w:t>
+        <w:t>3.1) Завершить работу программы с текстом ошибки: «Количество строк в файле не равно 1!»</w:t>
       </w:r>
     </w:p>
     <w:p>
@@ -5465,36 +5125,24 @@
           <w:ilvl w:val="0"/>
           <w:numId w:val="6"/>
         </w:numPr>
-        <w:spacing w:line="343" w:lineRule="auto"/>
-        <w:ind w:right="302"/>
-      </w:pPr>
-      <w:r>
-        <w:t>Если во входном файле есть символы</w:t>
-      </w:r>
-      <w:r>
-        <w:t>,</w:t>
-      </w:r>
-      <w:r>
-        <w:t xml:space="preserve"> отличные от латинских букв в верхнем и нижнем регистре и пробелов</w:t>
-      </w:r>
-    </w:p>
-    <w:p>
-      <w:pPr>
-        <w:pStyle w:val="a3"/>
-        <w:spacing w:line="343" w:lineRule="auto"/>
+        <w:spacing w:line="360" w:lineRule="auto"/>
+        <w:ind w:right="302"/>
+      </w:pPr>
+      <w:r>
+        <w:t>Если во входном файле есть символы, отличные от латинских букв в верхнем и нижнем регистре и пробелов</w:t>
+      </w:r>
+    </w:p>
+    <w:p>
+      <w:pPr>
+        <w:pStyle w:val="a3"/>
+        <w:spacing w:line="360" w:lineRule="auto"/>
         <w:ind w:left="720" w:right="302"/>
       </w:pPr>
       <w:r>
         <w:t>4.1</w:t>
       </w:r>
       <w:r>
-        <w:t>) Завершить работу программы с текстом ошибки</w:t>
-      </w:r>
-      <w:r>
-        <w:t>:</w:t>
-      </w:r>
-      <w:r>
-        <w:t xml:space="preserve"> «В исходной строке есть недопустимые символы!»</w:t>
+        <w:t>) Завершить работу программы с текстом ошибки: «В исходной строке есть недопустимые символы!»</w:t>
       </w:r>
     </w:p>
     <w:p>
@@ -5504,7 +5152,7 @@
           <w:ilvl w:val="0"/>
           <w:numId w:val="6"/>
         </w:numPr>
-        <w:spacing w:line="343" w:lineRule="auto"/>
+        <w:spacing w:line="360" w:lineRule="auto"/>
         <w:ind w:right="302"/>
       </w:pPr>
       <w:r>
@@ -5518,7 +5166,7 @@
           <w:ilvl w:val="0"/>
           <w:numId w:val="6"/>
         </w:numPr>
-        <w:spacing w:line="343" w:lineRule="auto"/>
+        <w:spacing w:line="360" w:lineRule="auto"/>
         <w:ind w:right="302"/>
       </w:pPr>
       <w:r>
@@ -5526,20 +5174,11 @@
       </w:r>
       <w:proofErr w:type="gramStart"/>
       <w:r>
-        <w:t>/</w:t>
-      </w:r>
-      <w:r>
-        <w:t>О</w:t>
+        <w:t>/О</w:t>
       </w:r>
       <w:proofErr w:type="gramEnd"/>
       <w:r>
-        <w:t>ткрыть файл</w:t>
-      </w:r>
-      <w:r>
-        <w:t>,</w:t>
-      </w:r>
-      <w:r>
-        <w:t xml:space="preserve"> в который будет записана транслитерация исходного текста</w:t>
+        <w:t>ткрыть файл, в который будет записана транслитерация исходного текста</w:t>
       </w:r>
     </w:p>
     <w:p>
@@ -5549,7 +5188,7 @@
           <w:ilvl w:val="0"/>
           <w:numId w:val="6"/>
         </w:numPr>
-        <w:spacing w:line="343" w:lineRule="auto"/>
+        <w:spacing w:line="360" w:lineRule="auto"/>
         <w:ind w:right="302"/>
       </w:pPr>
       <w:r>
@@ -5559,93 +5198,80 @@
     <w:p>
       <w:pPr>
         <w:pStyle w:val="a3"/>
-        <w:spacing w:line="343" w:lineRule="auto"/>
+        <w:spacing w:line="360" w:lineRule="auto"/>
         <w:ind w:left="720" w:right="302"/>
       </w:pPr>
       <w:r>
-        <w:t>7.1) Завершить работу программы с текстом ошибки</w:t>
-      </w:r>
-      <w:r>
-        <w:t>:</w:t>
-      </w:r>
-      <w:r>
-        <w:t xml:space="preserve"> «Ошибка при открытии файла!»</w:t>
-      </w:r>
-    </w:p>
-    <w:p>
-      <w:pPr>
-        <w:pStyle w:val="a3"/>
-        <w:spacing w:line="343" w:lineRule="auto"/>
-        <w:ind w:right="302"/>
-      </w:pPr>
-    </w:p>
-    <w:p>
-      <w:pPr>
-        <w:pStyle w:val="a3"/>
-        <w:spacing w:line="343" w:lineRule="auto"/>
-        <w:ind w:right="302"/>
-      </w:pPr>
-    </w:p>
-    <w:p>
-      <w:pPr>
-        <w:pStyle w:val="a3"/>
-        <w:spacing w:line="343" w:lineRule="auto"/>
-        <w:ind w:right="302"/>
-      </w:pPr>
-    </w:p>
-    <w:p>
-      <w:pPr>
-        <w:pStyle w:val="a3"/>
-        <w:spacing w:line="343" w:lineRule="auto"/>
-        <w:ind w:right="302"/>
-      </w:pPr>
-    </w:p>
-    <w:p>
-      <w:pPr>
-        <w:pStyle w:val="a3"/>
-        <w:spacing w:line="343" w:lineRule="auto"/>
-        <w:ind w:right="302"/>
-      </w:pPr>
-    </w:p>
-    <w:p>
-      <w:pPr>
-        <w:pStyle w:val="a3"/>
-        <w:spacing w:line="343" w:lineRule="auto"/>
-        <w:ind w:right="302"/>
-      </w:pPr>
-    </w:p>
-    <w:p>
-      <w:pPr>
-        <w:pStyle w:val="a3"/>
-        <w:spacing w:line="343" w:lineRule="auto"/>
-        <w:ind w:right="302"/>
-      </w:pPr>
-    </w:p>
-    <w:p>
-      <w:pPr>
-        <w:pStyle w:val="a3"/>
-        <w:spacing w:line="343" w:lineRule="auto"/>
-        <w:ind w:right="302"/>
-      </w:pPr>
-    </w:p>
-    <w:p>
-      <w:pPr>
-        <w:pStyle w:val="a3"/>
-        <w:spacing w:line="343" w:lineRule="auto"/>
-        <w:ind w:right="302"/>
-      </w:pPr>
-    </w:p>
-    <w:p>
-      <w:pPr>
-        <w:pStyle w:val="a3"/>
-        <w:spacing w:line="343" w:lineRule="auto"/>
-        <w:ind w:right="302"/>
-      </w:pPr>
-    </w:p>
-    <w:p>
-      <w:pPr>
-        <w:pStyle w:val="a3"/>
-        <w:spacing w:line="343" w:lineRule="auto"/>
+        <w:t>7.1) Завершить работу программы с текстом ошибки: «Ошибка при открытии файла!»</w:t>
+      </w:r>
+    </w:p>
+    <w:p>
+      <w:pPr>
+        <w:pStyle w:val="a3"/>
+        <w:spacing w:line="360" w:lineRule="auto"/>
+        <w:ind w:right="302"/>
+      </w:pPr>
+    </w:p>
+    <w:p>
+      <w:pPr>
+        <w:pStyle w:val="a3"/>
+        <w:spacing w:line="360" w:lineRule="auto"/>
+        <w:ind w:right="302"/>
+      </w:pPr>
+    </w:p>
+    <w:p>
+      <w:pPr>
+        <w:pStyle w:val="a3"/>
+        <w:spacing w:line="360" w:lineRule="auto"/>
+        <w:ind w:right="302"/>
+      </w:pPr>
+    </w:p>
+    <w:p>
+      <w:pPr>
+        <w:pStyle w:val="a3"/>
+        <w:spacing w:line="360" w:lineRule="auto"/>
+        <w:ind w:right="302"/>
+      </w:pPr>
+    </w:p>
+    <w:p>
+      <w:pPr>
+        <w:pStyle w:val="a3"/>
+        <w:spacing w:line="360" w:lineRule="auto"/>
+        <w:ind w:right="302"/>
+      </w:pPr>
+    </w:p>
+    <w:p>
+      <w:pPr>
+        <w:pStyle w:val="a3"/>
+        <w:spacing w:line="360" w:lineRule="auto"/>
+        <w:ind w:right="302"/>
+      </w:pPr>
+    </w:p>
+    <w:p>
+      <w:pPr>
+        <w:pStyle w:val="a3"/>
+        <w:spacing w:line="360" w:lineRule="auto"/>
+        <w:ind w:right="302"/>
+      </w:pPr>
+    </w:p>
+    <w:p>
+      <w:pPr>
+        <w:pStyle w:val="a3"/>
+        <w:spacing w:line="360" w:lineRule="auto"/>
+        <w:ind w:right="302"/>
+      </w:pPr>
+    </w:p>
+    <w:p>
+      <w:pPr>
+        <w:pStyle w:val="a3"/>
+        <w:spacing w:line="360" w:lineRule="auto"/>
+        <w:ind w:right="302" w:firstLine="0"/>
+      </w:pPr>
+    </w:p>
+    <w:p>
+      <w:pPr>
+        <w:pStyle w:val="a3"/>
+        <w:spacing w:line="360" w:lineRule="auto"/>
         <w:ind w:right="302"/>
         <w:jc w:val="right"/>
         <w:outlineLvl w:val="0"/>
@@ -5665,7 +5291,7 @@
     <w:p>
       <w:pPr>
         <w:pStyle w:val="a3"/>
-        <w:spacing w:line="343" w:lineRule="auto"/>
+        <w:spacing w:line="360" w:lineRule="auto"/>
         <w:ind w:right="302"/>
         <w:outlineLvl w:val="0"/>
       </w:pPr>
@@ -5678,7 +5304,7 @@
     <w:p>
       <w:pPr>
         <w:pStyle w:val="a3"/>
-        <w:spacing w:line="343" w:lineRule="auto"/>
+        <w:spacing w:line="360" w:lineRule="auto"/>
         <w:ind w:right="302"/>
       </w:pPr>
       <w:r>
@@ -5687,7 +5313,7 @@
           <w:lang w:eastAsia="ru-RU"/>
         </w:rPr>
         <w:drawing>
-          <wp:inline distT="0" distB="0" distL="0" distR="0">
+          <wp:inline distT="0" distB="0" distL="0" distR="0" wp14:anchorId="2154D88B" wp14:editId="4F04188C">
             <wp:extent cx="5943600" cy="3998595"/>
             <wp:effectExtent l="0" t="0" r="0" b="1905"/>
             <wp:docPr id="1" name="Рисунок 1"/>
@@ -5739,112 +5365,105 @@
     <w:p>
       <w:pPr>
         <w:pStyle w:val="a3"/>
-        <w:spacing w:line="343" w:lineRule="auto"/>
-        <w:ind w:right="302"/>
-      </w:pPr>
-    </w:p>
-    <w:p>
-      <w:pPr>
-        <w:pStyle w:val="a3"/>
-        <w:spacing w:line="343" w:lineRule="auto"/>
-        <w:ind w:right="302"/>
-      </w:pPr>
-    </w:p>
-    <w:p>
-      <w:pPr>
-        <w:pStyle w:val="a3"/>
-        <w:spacing w:line="343" w:lineRule="auto"/>
-        <w:ind w:right="302"/>
-      </w:pPr>
-    </w:p>
-    <w:p>
-      <w:pPr>
-        <w:pStyle w:val="a3"/>
-        <w:spacing w:line="343" w:lineRule="auto"/>
-        <w:ind w:right="302"/>
-      </w:pPr>
-    </w:p>
-    <w:p>
-      <w:pPr>
-        <w:pStyle w:val="a3"/>
-        <w:spacing w:line="343" w:lineRule="auto"/>
-        <w:ind w:right="302"/>
-      </w:pPr>
-    </w:p>
-    <w:p>
-      <w:pPr>
-        <w:pStyle w:val="a3"/>
-        <w:spacing w:line="343" w:lineRule="auto"/>
-        <w:ind w:right="302"/>
-      </w:pPr>
-    </w:p>
-    <w:p>
-      <w:pPr>
-        <w:pStyle w:val="a3"/>
-        <w:spacing w:line="343" w:lineRule="auto"/>
-        <w:ind w:right="302"/>
-      </w:pPr>
-    </w:p>
-    <w:p>
-      <w:pPr>
-        <w:pStyle w:val="a3"/>
-        <w:spacing w:line="343" w:lineRule="auto"/>
-        <w:ind w:right="302"/>
-      </w:pPr>
-    </w:p>
-    <w:p>
-      <w:pPr>
-        <w:pStyle w:val="a3"/>
-        <w:spacing w:line="343" w:lineRule="auto"/>
-        <w:ind w:right="302"/>
-      </w:pPr>
-    </w:p>
-    <w:p>
-      <w:pPr>
-        <w:pStyle w:val="a3"/>
-        <w:spacing w:line="343" w:lineRule="auto"/>
-        <w:ind w:right="302"/>
-      </w:pPr>
-    </w:p>
-    <w:p>
-      <w:pPr>
-        <w:pStyle w:val="a3"/>
-        <w:spacing w:line="343" w:lineRule="auto"/>
-        <w:ind w:right="302"/>
-      </w:pPr>
-    </w:p>
-    <w:p>
-      <w:pPr>
-        <w:pStyle w:val="a3"/>
-        <w:spacing w:line="343" w:lineRule="auto"/>
-        <w:ind w:right="302"/>
-      </w:pPr>
-    </w:p>
-    <w:p>
-      <w:pPr>
-        <w:pStyle w:val="a3"/>
-        <w:spacing w:line="343" w:lineRule="auto"/>
-        <w:ind w:right="302"/>
-      </w:pPr>
-    </w:p>
-    <w:p>
-      <w:pPr>
-        <w:pStyle w:val="a3"/>
-        <w:spacing w:line="343" w:lineRule="auto"/>
-        <w:ind w:right="302"/>
-      </w:pPr>
-    </w:p>
-    <w:p>
-      <w:pPr>
-        <w:pStyle w:val="a3"/>
-        <w:spacing w:line="343" w:lineRule="auto"/>
-        <w:ind w:right="302"/>
-      </w:pPr>
-    </w:p>
-    <w:p>
-      <w:pPr>
-        <w:pStyle w:val="a3"/>
-        <w:spacing w:line="343" w:lineRule="auto"/>
+        <w:spacing w:line="360" w:lineRule="auto"/>
+        <w:ind w:right="302"/>
+      </w:pPr>
+    </w:p>
+    <w:p>
+      <w:pPr>
+        <w:pStyle w:val="a3"/>
+        <w:spacing w:line="360" w:lineRule="auto"/>
+        <w:ind w:right="302"/>
+      </w:pPr>
+    </w:p>
+    <w:p>
+      <w:pPr>
+        <w:pStyle w:val="a3"/>
+        <w:spacing w:line="360" w:lineRule="auto"/>
+        <w:ind w:right="302"/>
+      </w:pPr>
+    </w:p>
+    <w:p>
+      <w:pPr>
+        <w:pStyle w:val="a3"/>
+        <w:spacing w:line="360" w:lineRule="auto"/>
+        <w:ind w:right="302"/>
+      </w:pPr>
+    </w:p>
+    <w:p>
+      <w:pPr>
+        <w:pStyle w:val="a3"/>
+        <w:spacing w:line="360" w:lineRule="auto"/>
+        <w:ind w:right="302"/>
+      </w:pPr>
+    </w:p>
+    <w:p>
+      <w:pPr>
+        <w:pStyle w:val="a3"/>
+        <w:spacing w:line="360" w:lineRule="auto"/>
+        <w:ind w:right="302"/>
+      </w:pPr>
+    </w:p>
+    <w:p>
+      <w:pPr>
+        <w:pStyle w:val="a3"/>
+        <w:spacing w:line="360" w:lineRule="auto"/>
+        <w:ind w:right="302"/>
+      </w:pPr>
+    </w:p>
+    <w:p>
+      <w:pPr>
+        <w:pStyle w:val="a3"/>
+        <w:spacing w:line="360" w:lineRule="auto"/>
+        <w:ind w:right="302"/>
+      </w:pPr>
+    </w:p>
+    <w:p>
+      <w:pPr>
+        <w:pStyle w:val="a3"/>
+        <w:spacing w:line="360" w:lineRule="auto"/>
+        <w:ind w:right="302"/>
+      </w:pPr>
+    </w:p>
+    <w:p>
+      <w:pPr>
+        <w:pStyle w:val="a3"/>
+        <w:spacing w:line="360" w:lineRule="auto"/>
+        <w:ind w:right="302"/>
+      </w:pPr>
+    </w:p>
+    <w:p>
+      <w:pPr>
+        <w:pStyle w:val="a3"/>
+        <w:spacing w:line="360" w:lineRule="auto"/>
+        <w:ind w:right="302"/>
+      </w:pPr>
+    </w:p>
+    <w:p>
+      <w:pPr>
+        <w:pStyle w:val="a3"/>
+        <w:spacing w:line="360" w:lineRule="auto"/>
+        <w:ind w:right="302"/>
+      </w:pPr>
+    </w:p>
+    <w:p>
+      <w:pPr>
+        <w:pStyle w:val="a3"/>
+        <w:spacing w:line="360" w:lineRule="auto"/>
+        <w:ind w:right="302"/>
+      </w:pPr>
+    </w:p>
+    <w:p>
+      <w:pPr>
+        <w:pStyle w:val="a3"/>
+        <w:spacing w:line="360" w:lineRule="auto"/>
+        <w:ind w:right="302" w:firstLine="0"/>
+      </w:pPr>
+    </w:p>
+    <w:p>
+      <w:pPr>
+        <w:pStyle w:val="a3"/>
+        <w:spacing w:line="360" w:lineRule="auto"/>
         <w:ind w:right="302"/>
         <w:jc w:val="right"/>
         <w:outlineLvl w:val="0"/>
@@ -5859,7 +5478,7 @@
     <w:p>
       <w:pPr>
         <w:pStyle w:val="a3"/>
-        <w:spacing w:line="343" w:lineRule="auto"/>
+        <w:spacing w:line="360" w:lineRule="auto"/>
         <w:ind w:right="302"/>
         <w:outlineLvl w:val="0"/>
         <w:rPr>
@@ -5893,7 +5512,7 @@
           <w:lang w:eastAsia="ru-RU"/>
         </w:rPr>
         <w:drawing>
-          <wp:inline distT="0" distB="0" distL="0" distR="0">
+          <wp:inline distT="0" distB="0" distL="0" distR="0" wp14:anchorId="5B046229" wp14:editId="52369EF4">
             <wp:extent cx="5937250" cy="2949575"/>
             <wp:effectExtent l="0" t="0" r="6350" b="3175"/>
             <wp:docPr id="2" name="Рисунок 2"/>
@@ -5989,29 +5608,63 @@
         <w:docPartUnique/>
       </w:docPartObj>
     </w:sdtPr>
-    <w:sdtEndPr/>
+    <w:sdtEndPr>
+      <w:rPr>
+        <w:rFonts w:ascii="Times New Roman" w:hAnsi="Times New Roman" w:cs="Times New Roman"/>
+        <w:sz w:val="28"/>
+        <w:szCs w:val="28"/>
+      </w:rPr>
+    </w:sdtEndPr>
     <w:sdtContent>
       <w:p>
         <w:pPr>
           <w:pStyle w:val="a9"/>
           <w:jc w:val="center"/>
+          <w:rPr>
+            <w:rFonts w:ascii="Times New Roman" w:hAnsi="Times New Roman" w:cs="Times New Roman"/>
+            <w:sz w:val="28"/>
+            <w:szCs w:val="28"/>
+          </w:rPr>
         </w:pPr>
         <w:r>
+          <w:rPr>
+            <w:rFonts w:ascii="Times New Roman" w:hAnsi="Times New Roman" w:cs="Times New Roman"/>
+            <w:sz w:val="28"/>
+            <w:szCs w:val="28"/>
+          </w:rPr>
           <w:fldChar w:fldCharType="begin"/>
         </w:r>
         <w:r>
+          <w:rPr>
+            <w:rFonts w:ascii="Times New Roman" w:hAnsi="Times New Roman" w:cs="Times New Roman"/>
+            <w:sz w:val="28"/>
+            <w:szCs w:val="28"/>
+          </w:rPr>
           <w:instrText>PAGE   \* MERGEFORMAT</w:instrText>
         </w:r>
         <w:r>
+          <w:rPr>
+            <w:rFonts w:ascii="Times New Roman" w:hAnsi="Times New Roman" w:cs="Times New Roman"/>
+            <w:sz w:val="28"/>
+            <w:szCs w:val="28"/>
+          </w:rPr>
           <w:fldChar w:fldCharType="separate"/>
         </w:r>
         <w:r>
           <w:rPr>
+            <w:rFonts w:ascii="Times New Roman" w:hAnsi="Times New Roman" w:cs="Times New Roman"/>
             <w:noProof/>
+            <w:sz w:val="28"/>
+            <w:szCs w:val="28"/>
           </w:rPr>
           <w:t>2</w:t>
         </w:r>
         <w:r>
+          <w:rPr>
+            <w:rFonts w:ascii="Times New Roman" w:hAnsi="Times New Roman" w:cs="Times New Roman"/>
+            <w:sz w:val="28"/>
+            <w:szCs w:val="28"/>
+          </w:rPr>
           <w:fldChar w:fldCharType="end"/>
         </w:r>
       </w:p>
@@ -6944,12 +6597,13 @@
     <w:link w:val="a4"/>
     <w:uiPriority w:val="1"/>
     <w:qFormat/>
-    <w:rsid w:val="0036394E"/>
+    <w:rsid w:val="004271FF"/>
     <w:pPr>
       <w:widowControl w:val="0"/>
       <w:autoSpaceDE w:val="0"/>
       <w:autoSpaceDN w:val="0"/>
       <w:spacing w:after="0" w:line="240" w:lineRule="auto"/>
+      <w:ind w:firstLine="567"/>
     </w:pPr>
     <w:rPr>
       <w:rFonts w:ascii="Times New Roman" w:eastAsia="Times New Roman" w:hAnsi="Times New Roman" w:cs="Times New Roman"/>
@@ -6962,7 +6616,7 @@
     <w:basedOn w:val="a0"/>
     <w:link w:val="a3"/>
     <w:uiPriority w:val="1"/>
-    <w:rsid w:val="0036394E"/>
+    <w:rsid w:val="004271FF"/>
     <w:rPr>
       <w:rFonts w:ascii="Times New Roman" w:eastAsia="Times New Roman" w:hAnsi="Times New Roman" w:cs="Times New Roman"/>
       <w:sz w:val="28"/>
@@ -7399,12 +7053,13 @@
     <w:link w:val="a4"/>
     <w:uiPriority w:val="1"/>
     <w:qFormat/>
-    <w:rsid w:val="0036394E"/>
+    <w:rsid w:val="004271FF"/>
     <w:pPr>
       <w:widowControl w:val="0"/>
       <w:autoSpaceDE w:val="0"/>
       <w:autoSpaceDN w:val="0"/>
       <w:spacing w:after="0" w:line="240" w:lineRule="auto"/>
+      <w:ind w:firstLine="567"/>
     </w:pPr>
     <w:rPr>
       <w:rFonts w:ascii="Times New Roman" w:eastAsia="Times New Roman" w:hAnsi="Times New Roman" w:cs="Times New Roman"/>
@@ -7417,7 +7072,7 @@
     <w:basedOn w:val="a0"/>
     <w:link w:val="a3"/>
     <w:uiPriority w:val="1"/>
-    <w:rsid w:val="0036394E"/>
+    <w:rsid w:val="004271FF"/>
     <w:rPr>
       <w:rFonts w:ascii="Times New Roman" w:eastAsia="Times New Roman" w:hAnsi="Times New Roman" w:cs="Times New Roman"/>
       <w:sz w:val="28"/>
@@ -7927,7 +7582,7 @@
 </file>
 
 <file path=customXml/itemProps1.xml><?xml version="1.0" encoding="utf-8"?>
-<ds:datastoreItem xmlns:ds="http://schemas.openxmlformats.org/officeDocument/2006/customXml" ds:itemID="{58EA8F80-0878-4C0E-8539-710B96C46026}">
+<ds:datastoreItem xmlns:ds="http://schemas.openxmlformats.org/officeDocument/2006/customXml" ds:itemID="{B23FDCA2-A634-4ABF-9401-7BDC606928E0}">
   <ds:schemaRefs>
     <ds:schemaRef ds:uri="http://schemas.openxmlformats.org/officeDocument/2006/bibliography"/>
   </ds:schemaRefs>

--- a/Documentation/Vnutrynnyaya_Spetsifikatsia.docx
+++ b/Documentation/Vnutrynnyaya_Spetsifikatsia.docx
@@ -49,6 +49,8 @@
                 <w:szCs w:val="28"/>
               </w:rPr>
             </w:pPr>
+            <w:bookmarkStart w:id="0" w:name="_GoBack"/>
+            <w:bookmarkEnd w:id="0"/>
             <w:r>
               <w:rPr>
                 <w:rFonts w:ascii="Times New Roman" w:hAnsi="Times New Roman" w:cs="Times New Roman"/>
@@ -177,7 +179,6 @@
                 <w:szCs w:val="28"/>
               </w:rPr>
             </w:pPr>
-            <w:proofErr w:type="spellStart"/>
             <w:r>
               <w:rPr>
                 <w:rFonts w:ascii="Times New Roman" w:hAnsi="Times New Roman" w:cs="Times New Roman"/>
@@ -185,17 +186,7 @@
                 <w:sz w:val="28"/>
                 <w:szCs w:val="28"/>
               </w:rPr>
-              <w:t>Козарез</w:t>
-            </w:r>
-            <w:proofErr w:type="spellEnd"/>
-            <w:r>
-              <w:rPr>
-                <w:rFonts w:ascii="Times New Roman" w:hAnsi="Times New Roman" w:cs="Times New Roman"/>
-                <w:color w:val="000000"/>
-                <w:sz w:val="28"/>
-                <w:szCs w:val="28"/>
-              </w:rPr>
-              <w:t xml:space="preserve"> М.В.</w:t>
+              <w:t>Козарез М.В.</w:t>
             </w:r>
           </w:p>
         </w:tc>
@@ -614,8 +605,6 @@
             </w:rPr>
             <w:t>Оглавление</w:t>
           </w:r>
-          <w:bookmarkStart w:id="0" w:name="_GoBack"/>
-          <w:bookmarkEnd w:id="0"/>
         </w:p>
         <w:p>
           <w:pPr>
@@ -2825,22 +2814,18 @@
         </w:rPr>
         <w:t xml:space="preserve"> </w:t>
       </w:r>
-      <w:proofErr w:type="spellStart"/>
       <w:r>
         <w:t>Intel</w:t>
       </w:r>
-      <w:proofErr w:type="spellEnd"/>
       <w:r>
         <w:rPr>
           <w:spacing w:val="-2"/>
         </w:rPr>
         <w:t xml:space="preserve"> </w:t>
       </w:r>
-      <w:proofErr w:type="spellStart"/>
       <w:r>
         <w:t>Pentium</w:t>
       </w:r>
-      <w:proofErr w:type="spellEnd"/>
       <w:r>
         <w:rPr>
           <w:spacing w:val="-6"/>
@@ -2933,11 +2918,9 @@
         </w:rPr>
         <w:t xml:space="preserve"> </w:t>
       </w:r>
-      <w:proofErr w:type="spellStart"/>
       <w:r>
         <w:t>Windows</w:t>
       </w:r>
-      <w:proofErr w:type="spellEnd"/>
       <w:r>
         <w:rPr>
           <w:spacing w:val="-3"/>
@@ -3394,14 +3377,12 @@
                 <w:lang w:val="en-US"/>
               </w:rPr>
             </w:pPr>
-            <w:proofErr w:type="spellStart"/>
             <w:r>
               <w:rPr>
                 <w:lang w:val="en-US"/>
               </w:rPr>
               <w:t>qwe</w:t>
             </w:r>
-            <w:proofErr w:type="spellEnd"/>
           </w:p>
         </w:tc>
         <w:tc>
@@ -3414,11 +3395,9 @@
               <w:spacing w:line="360" w:lineRule="auto"/>
               <w:ind w:right="302"/>
             </w:pPr>
-            <w:proofErr w:type="spellStart"/>
             <w:r>
               <w:t>куве</w:t>
             </w:r>
-            <w:proofErr w:type="spellEnd"/>
           </w:p>
         </w:tc>
       </w:tr>
@@ -3436,14 +3415,12 @@
                 <w:lang w:val="en-US"/>
               </w:rPr>
             </w:pPr>
-            <w:proofErr w:type="spellStart"/>
             <w:r>
               <w:rPr>
                 <w:lang w:val="en-US"/>
               </w:rPr>
               <w:t>ezhik</w:t>
             </w:r>
-            <w:proofErr w:type="spellEnd"/>
           </w:p>
         </w:tc>
         <w:tc>
@@ -3456,11 +3433,9 @@
               <w:spacing w:line="360" w:lineRule="auto"/>
               <w:ind w:right="302"/>
             </w:pPr>
-            <w:proofErr w:type="spellStart"/>
             <w:r>
               <w:t>езхик</w:t>
             </w:r>
-            <w:proofErr w:type="spellEnd"/>
           </w:p>
           <w:p>
             <w:pPr>
@@ -3488,14 +3463,12 @@
                 <w:lang w:val="en-US"/>
               </w:rPr>
             </w:pPr>
-            <w:proofErr w:type="spellStart"/>
             <w:r>
               <w:rPr>
                 <w:lang w:val="en-US"/>
               </w:rPr>
               <w:t>yozhik</w:t>
             </w:r>
-            <w:proofErr w:type="spellEnd"/>
           </w:p>
         </w:tc>
         <w:tc>
@@ -3508,11 +3481,9 @@
               <w:spacing w:line="360" w:lineRule="auto"/>
               <w:ind w:right="302"/>
             </w:pPr>
-            <w:proofErr w:type="spellStart"/>
             <w:r>
               <w:t>йозхик</w:t>
             </w:r>
-            <w:proofErr w:type="spellEnd"/>
           </w:p>
           <w:p>
             <w:pPr>
@@ -3520,11 +3491,9 @@
               <w:spacing w:line="360" w:lineRule="auto"/>
               <w:ind w:right="302"/>
             </w:pPr>
-            <w:proofErr w:type="spellStart"/>
             <w:r>
               <w:t>йожик</w:t>
             </w:r>
-            <w:proofErr w:type="spellEnd"/>
           </w:p>
           <w:p>
             <w:pPr>
@@ -3532,11 +3501,9 @@
               <w:spacing w:line="360" w:lineRule="auto"/>
               <w:ind w:right="302"/>
             </w:pPr>
-            <w:proofErr w:type="spellStart"/>
             <w:r>
               <w:t>ёзхик</w:t>
             </w:r>
-            <w:proofErr w:type="spellEnd"/>
           </w:p>
           <w:p>
             <w:pPr>
@@ -3564,42 +3531,12 @@
                 <w:lang w:val="en-US"/>
               </w:rPr>
             </w:pPr>
-            <w:proofErr w:type="spellStart"/>
             <w:r>
               <w:rPr>
                 <w:lang w:val="en-US"/>
               </w:rPr>
-              <w:t>Ya</w:t>
-            </w:r>
-            <w:proofErr w:type="spellEnd"/>
-            <w:r>
-              <w:rPr>
-                <w:lang w:val="en-US"/>
-              </w:rPr>
-              <w:t xml:space="preserve"> </w:t>
-            </w:r>
-            <w:proofErr w:type="spellStart"/>
-            <w:r>
-              <w:rPr>
-                <w:lang w:val="en-US"/>
-              </w:rPr>
-              <w:t>Proveryayu</w:t>
-            </w:r>
-            <w:proofErr w:type="spellEnd"/>
-            <w:r>
-              <w:rPr>
-                <w:lang w:val="en-US"/>
-              </w:rPr>
-              <w:t xml:space="preserve"> </w:t>
-            </w:r>
-            <w:proofErr w:type="spellStart"/>
-            <w:r>
-              <w:rPr>
-                <w:lang w:val="en-US"/>
-              </w:rPr>
-              <w:t>Programmu</w:t>
-            </w:r>
-            <w:proofErr w:type="spellEnd"/>
+              <w:t>Ya Proveryayu Programmu</w:t>
+            </w:r>
           </w:p>
         </w:tc>
         <w:tc>
@@ -3612,21 +3549,8 @@
               <w:spacing w:line="360" w:lineRule="auto"/>
               <w:ind w:right="302"/>
             </w:pPr>
-            <w:proofErr w:type="spellStart"/>
-            <w:r>
-              <w:t>Йа</w:t>
-            </w:r>
-            <w:proofErr w:type="spellEnd"/>
-            <w:r>
-              <w:t xml:space="preserve"> </w:t>
-            </w:r>
-            <w:proofErr w:type="spellStart"/>
-            <w:r>
-              <w:t>Проверйайу</w:t>
-            </w:r>
-            <w:proofErr w:type="spellEnd"/>
-            <w:r>
-              <w:t xml:space="preserve"> Программу</w:t>
+            <w:r>
+              <w:t>Йа Проверйайу Программу</w:t>
             </w:r>
           </w:p>
           <w:p>
@@ -3635,21 +3559,8 @@
               <w:spacing w:line="360" w:lineRule="auto"/>
               <w:ind w:right="302"/>
             </w:pPr>
-            <w:proofErr w:type="spellStart"/>
-            <w:r>
-              <w:t>Йа</w:t>
-            </w:r>
-            <w:proofErr w:type="spellEnd"/>
-            <w:r>
-              <w:t xml:space="preserve"> </w:t>
-            </w:r>
-            <w:proofErr w:type="spellStart"/>
-            <w:r>
-              <w:t>Проверйаю</w:t>
-            </w:r>
-            <w:proofErr w:type="spellEnd"/>
-            <w:r>
-              <w:t xml:space="preserve"> Программу</w:t>
+            <w:r>
+              <w:t>Йа Проверйаю Программу</w:t>
             </w:r>
           </w:p>
           <w:p>
@@ -3658,21 +3569,8 @@
               <w:spacing w:line="360" w:lineRule="auto"/>
               <w:ind w:right="302"/>
             </w:pPr>
-            <w:proofErr w:type="spellStart"/>
-            <w:r>
-              <w:t>Йа</w:t>
-            </w:r>
-            <w:proofErr w:type="spellEnd"/>
-            <w:r>
-              <w:t xml:space="preserve"> </w:t>
-            </w:r>
-            <w:proofErr w:type="spellStart"/>
-            <w:r>
-              <w:t>Проверяйу</w:t>
-            </w:r>
-            <w:proofErr w:type="spellEnd"/>
-            <w:r>
-              <w:t xml:space="preserve"> Программу</w:t>
+            <w:r>
+              <w:t>Йа Проверяйу Программу</w:t>
             </w:r>
           </w:p>
           <w:p>
@@ -3681,18 +3579,8 @@
               <w:spacing w:line="360" w:lineRule="auto"/>
               <w:ind w:right="302"/>
             </w:pPr>
-            <w:proofErr w:type="spellStart"/>
-            <w:r>
-              <w:t>Йа</w:t>
-            </w:r>
-            <w:proofErr w:type="spellEnd"/>
-            <w:proofErr w:type="gramStart"/>
-            <w:r>
-              <w:t xml:space="preserve"> П</w:t>
-            </w:r>
-            <w:proofErr w:type="gramEnd"/>
-            <w:r>
-              <w:t>роверяю Программу</w:t>
+            <w:r>
+              <w:t>Йа Проверяю Программу</w:t>
             </w:r>
           </w:p>
           <w:p>
@@ -3702,15 +3590,7 @@
               <w:ind w:right="302"/>
             </w:pPr>
             <w:r>
-              <w:t xml:space="preserve">Я </w:t>
-            </w:r>
-            <w:proofErr w:type="spellStart"/>
-            <w:r>
-              <w:t>Проверйайу</w:t>
-            </w:r>
-            <w:proofErr w:type="spellEnd"/>
-            <w:r>
-              <w:t xml:space="preserve"> Программу</w:t>
+              <w:t>Я Проверйайу Программу</w:t>
             </w:r>
           </w:p>
           <w:p>
@@ -3720,15 +3600,7 @@
               <w:ind w:right="302"/>
             </w:pPr>
             <w:r>
-              <w:t xml:space="preserve">Я </w:t>
-            </w:r>
-            <w:proofErr w:type="spellStart"/>
-            <w:r>
-              <w:t>Проверйаю</w:t>
-            </w:r>
-            <w:proofErr w:type="spellEnd"/>
-            <w:r>
-              <w:t xml:space="preserve"> Программу</w:t>
+              <w:t>Я Проверйаю Программу</w:t>
             </w:r>
           </w:p>
           <w:p>
@@ -3738,15 +3610,7 @@
               <w:ind w:right="302"/>
             </w:pPr>
             <w:r>
-              <w:t xml:space="preserve">Я </w:t>
-            </w:r>
-            <w:proofErr w:type="spellStart"/>
-            <w:r>
-              <w:t>Проверяйу</w:t>
-            </w:r>
-            <w:proofErr w:type="spellEnd"/>
-            <w:r>
-              <w:t xml:space="preserve"> Программу</w:t>
+              <w:t>Я Проверяйу Программу</w:t>
             </w:r>
           </w:p>
           <w:p>
@@ -3757,15 +3621,7 @@
             </w:pPr>
             <w:r>
               <w:lastRenderedPageBreak/>
-              <w:t>Я</w:t>
-            </w:r>
-            <w:proofErr w:type="gramStart"/>
-            <w:r>
-              <w:t xml:space="preserve"> П</w:t>
-            </w:r>
-            <w:proofErr w:type="gramEnd"/>
-            <w:r>
-              <w:t>роверяю Программу</w:t>
+              <w:t>Я Проверяю Программу</w:t>
             </w:r>
           </w:p>
         </w:tc>
@@ -3802,7 +3658,6 @@
       <w:r>
         <w:t xml:space="preserve">7.1 Псевдокод функции </w:t>
       </w:r>
-      <w:proofErr w:type="spellStart"/>
       <w:r>
         <w:rPr>
           <w:lang w:val="en-US"/>
@@ -3810,7 +3665,6 @@
         <w:t>inputFile</w:t>
       </w:r>
       <w:bookmarkEnd w:id="8"/>
-      <w:proofErr w:type="spellEnd"/>
     </w:p>
     <w:p>
       <w:pPr>
@@ -3971,7 +3825,6 @@
       <w:r>
         <w:t xml:space="preserve"> Псевдокод функции </w:t>
       </w:r>
-      <w:proofErr w:type="spellStart"/>
       <w:r>
         <w:rPr>
           <w:lang w:val="en-US"/>
@@ -3979,7 +3832,6 @@
         <w:t>translit</w:t>
       </w:r>
       <w:bookmarkEnd w:id="9"/>
-      <w:proofErr w:type="spellEnd"/>
     </w:p>
     <w:p>
       <w:pPr>
@@ -4027,21 +3879,8 @@
         <w:ind w:right="302"/>
       </w:pPr>
       <w:r>
-        <w:t xml:space="preserve">// Возвращаем вектор с </w:t>
-      </w:r>
-      <w:proofErr w:type="gramStart"/>
-      <w:r>
-        <w:t>готовым</w:t>
-      </w:r>
-      <w:proofErr w:type="gramEnd"/>
-      <w:r>
-        <w:t xml:space="preserve"> </w:t>
-      </w:r>
-      <w:proofErr w:type="spellStart"/>
-      <w:r>
-        <w:t>транслитом</w:t>
-      </w:r>
-      <w:proofErr w:type="spellEnd"/>
+        <w:t>// Возвращаем вектор с готовым транслитом</w:t>
+      </w:r>
     </w:p>
     <w:p>
       <w:pPr>
@@ -4067,7 +3906,6 @@
       <w:r>
         <w:t xml:space="preserve"> Псевдокод функции </w:t>
       </w:r>
-      <w:proofErr w:type="spellStart"/>
       <w:r>
         <w:rPr>
           <w:lang w:val="en-US"/>
@@ -4075,32 +3913,15 @@
         <w:t>decodeString</w:t>
       </w:r>
       <w:bookmarkEnd w:id="10"/>
-      <w:proofErr w:type="spellEnd"/>
-    </w:p>
-    <w:p>
-      <w:pPr>
-        <w:pStyle w:val="a3"/>
-        <w:spacing w:line="360" w:lineRule="auto"/>
-        <w:ind w:right="302"/>
-      </w:pPr>
-      <w:r>
-        <w:t xml:space="preserve">/* Если мы вышли за пределы вектора с </w:t>
-      </w:r>
-      <w:proofErr w:type="spellStart"/>
-      <w:r>
-        <w:t>транслитом</w:t>
-      </w:r>
-      <w:proofErr w:type="spellEnd"/>
-      <w:r>
-        <w:t xml:space="preserve"> – вернуть вектор с </w:t>
-      </w:r>
-      <w:proofErr w:type="spellStart"/>
-      <w:r>
-        <w:t>транслитами</w:t>
-      </w:r>
-      <w:proofErr w:type="spellEnd"/>
-      <w:r>
-        <w:t xml:space="preserve"> */</w:t>
+    </w:p>
+    <w:p>
+      <w:pPr>
+        <w:pStyle w:val="a3"/>
+        <w:spacing w:line="360" w:lineRule="auto"/>
+        <w:ind w:right="302"/>
+      </w:pPr>
+      <w:r>
+        <w:t>/* Если мы вышли за пределы вектора с транслитом – вернуть вектор с транслитами */</w:t>
       </w:r>
     </w:p>
     <w:p>
@@ -4126,15 +3947,7 @@
         <w:ind w:left="705" w:right="302"/>
       </w:pPr>
       <w:r>
-        <w:t xml:space="preserve">/* Пока мы не дошли до максимальной длины комбинации </w:t>
-      </w:r>
-      <w:proofErr w:type="gramStart"/>
-      <w:r>
-        <w:t>символов</w:t>
-      </w:r>
-      <w:proofErr w:type="gramEnd"/>
-      <w:r>
-        <w:t xml:space="preserve"> </w:t>
+        <w:t xml:space="preserve">/* Пока мы не дошли до максимальной длины комбинации символов </w:t>
       </w:r>
       <w:r>
         <w:tab/>
@@ -4148,19 +3961,11 @@
         <w:ind w:left="705" w:right="302"/>
       </w:pPr>
       <w:r>
-        <w:t xml:space="preserve">/* Ищем в алфавите перевода нужную подстроку и </w:t>
-      </w:r>
-      <w:proofErr w:type="gramStart"/>
-      <w:r>
-        <w:t xml:space="preserve">заменяем </w:t>
+        <w:t xml:space="preserve">/* Ищем в алфавите перевода нужную подстроку и заменяем </w:t>
       </w:r>
       <w:r>
         <w:lastRenderedPageBreak/>
-        <w:t>текущий символ на неё</w:t>
-      </w:r>
-      <w:proofErr w:type="gramEnd"/>
-      <w:r>
-        <w:t xml:space="preserve"> */</w:t>
+        <w:t>текущий символ на неё */</w:t>
       </w:r>
     </w:p>
     <w:p>
@@ -4178,14 +3983,12 @@
       <w:r>
         <w:t xml:space="preserve">функцию </w:t>
       </w:r>
-      <w:proofErr w:type="spellStart"/>
       <w:r>
         <w:rPr>
           <w:lang w:val="en-US"/>
         </w:rPr>
         <w:t>decodeString</w:t>
       </w:r>
-      <w:proofErr w:type="spellEnd"/>
       <w:r>
         <w:t xml:space="preserve"> для суммы текущей позиции и длины комбинации символов */</w:t>
       </w:r>
@@ -4217,23 +4020,7 @@
         <w:ind w:right="302"/>
       </w:pPr>
       <w:r>
-        <w:t xml:space="preserve">/* Добавляем строку с </w:t>
-      </w:r>
-      <w:proofErr w:type="spellStart"/>
-      <w:r>
-        <w:t>транслитом</w:t>
-      </w:r>
-      <w:proofErr w:type="spellEnd"/>
-      <w:r>
-        <w:t xml:space="preserve"> к текущей позиции вектора с </w:t>
-      </w:r>
-      <w:proofErr w:type="spellStart"/>
-      <w:r>
-        <w:t>транслитами</w:t>
-      </w:r>
-      <w:proofErr w:type="spellEnd"/>
-      <w:r>
-        <w:t xml:space="preserve"> */</w:t>
+        <w:t>/* Добавляем строку с транслитом к текущей позиции вектора с транслитами */</w:t>
       </w:r>
     </w:p>
     <w:p>
@@ -4264,7 +4051,6 @@
       <w:r>
         <w:t xml:space="preserve">7.4 Псевдокод функции </w:t>
       </w:r>
-      <w:proofErr w:type="spellStart"/>
       <w:r>
         <w:rPr>
           <w:lang w:val="en-US"/>
@@ -4272,24 +4058,15 @@
         <w:t>outputFile</w:t>
       </w:r>
       <w:bookmarkEnd w:id="11"/>
-      <w:proofErr w:type="spellEnd"/>
-    </w:p>
-    <w:p>
-      <w:pPr>
-        <w:pStyle w:val="a3"/>
-        <w:spacing w:line="360" w:lineRule="auto"/>
-        <w:ind w:right="302"/>
-      </w:pPr>
-      <w:r>
-        <w:t xml:space="preserve">// </w:t>
-      </w:r>
-      <w:proofErr w:type="gramStart"/>
-      <w:r>
-        <w:t>Открываем</w:t>
-      </w:r>
-      <w:proofErr w:type="gramEnd"/>
-      <w:r>
-        <w:t>/создаем файл для выходных данных</w:t>
+    </w:p>
+    <w:p>
+      <w:pPr>
+        <w:pStyle w:val="a3"/>
+        <w:spacing w:line="360" w:lineRule="auto"/>
+        <w:ind w:right="302"/>
+      </w:pPr>
+      <w:r>
+        <w:t>// Открываем/создаем файл для выходных данных</w:t>
       </w:r>
     </w:p>
     <w:p>
@@ -4320,13 +4097,8 @@
         <w:ind w:right="302"/>
       </w:pPr>
       <w:r>
-        <w:t xml:space="preserve">// Для каждого элемента вектора с </w:t>
-      </w:r>
-      <w:proofErr w:type="spellStart"/>
-      <w:r>
-        <w:t>транслитом</w:t>
-      </w:r>
-      <w:proofErr w:type="spellEnd"/>
+        <w:t>// Для каждого элемента вектора с транслитом</w:t>
+      </w:r>
     </w:p>
     <w:p>
       <w:pPr>
@@ -4336,15 +4108,7 @@
       </w:pPr>
       <w:r>
         <w:tab/>
-        <w:t xml:space="preserve">// Переписываем в файл </w:t>
-      </w:r>
-      <w:proofErr w:type="gramStart"/>
-      <w:r>
-        <w:t>строки</w:t>
-      </w:r>
-      <w:proofErr w:type="gramEnd"/>
-      <w:r>
-        <w:t xml:space="preserve"> начиная с первой</w:t>
+        <w:t>// Переписываем в файл строки начиная с первой</w:t>
       </w:r>
     </w:p>
     <w:p>
@@ -4472,14 +4236,9 @@
       <w:bookmarkStart w:id="12" w:name="_Toc101551519"/>
       <w:r>
         <w:lastRenderedPageBreak/>
-        <w:t>Приложение</w:t>
-      </w:r>
-      <w:proofErr w:type="gramStart"/>
-      <w:r>
-        <w:t xml:space="preserve"> А</w:t>
+        <w:t>Приложение А</w:t>
       </w:r>
       <w:bookmarkEnd w:id="12"/>
-      <w:proofErr w:type="gramEnd"/>
     </w:p>
     <w:p>
       <w:pPr>
@@ -4504,7 +4263,6 @@
           <w:lang w:val="en-US"/>
         </w:rPr>
       </w:pPr>
-      <w:proofErr w:type="gramStart"/>
       <w:r>
         <w:rPr>
           <w:color w:val="2B91AF"/>
@@ -4512,7 +4270,6 @@
         </w:rPr>
         <w:t>string</w:t>
       </w:r>
-      <w:proofErr w:type="gramEnd"/>
       <w:r>
         <w:rPr>
           <w:color w:val="000000"/>
@@ -4531,7 +4288,6 @@
           <w:lang w:val="en-US"/>
         </w:rPr>
       </w:pPr>
-      <w:proofErr w:type="gramStart"/>
       <w:r>
         <w:rPr>
           <w:color w:val="2B91AF"/>
@@ -4546,7 +4302,6 @@
         </w:rPr>
         <w:t>&lt;</w:t>
       </w:r>
-      <w:proofErr w:type="gramEnd"/>
       <w:r>
         <w:rPr>
           <w:color w:val="2B91AF"/>
@@ -4587,51 +4342,72 @@
           <w:color w:val="000000"/>
           <w:lang w:val="en-US"/>
         </w:rPr>
-        <w:t>&gt;&gt;</w:t>
-      </w:r>
-      <w:proofErr w:type="spellStart"/>
-      <w:r>
+        <w:t>&gt;&gt;decMap;</w:t>
+      </w:r>
+    </w:p>
+    <w:p>
+      <w:pPr>
+        <w:pStyle w:val="a3"/>
+        <w:spacing w:line="360" w:lineRule="auto"/>
+        <w:ind w:right="302"/>
         <w:rPr>
           <w:color w:val="000000"/>
           <w:lang w:val="en-US"/>
         </w:rPr>
-        <w:t>decMap</w:t>
-      </w:r>
-      <w:proofErr w:type="spellEnd"/>
+      </w:pPr>
+      <w:r>
+        <w:rPr>
+          <w:color w:val="2B91AF"/>
+          <w:lang w:val="en-US"/>
+        </w:rPr>
+        <w:t>vector</w:t>
+      </w:r>
       <w:r>
         <w:rPr>
           <w:color w:val="000000"/>
           <w:lang w:val="en-US"/>
         </w:rPr>
-        <w:t>;</w:t>
-      </w:r>
-    </w:p>
-    <w:p>
-      <w:pPr>
-        <w:pStyle w:val="a3"/>
-        <w:spacing w:line="360" w:lineRule="auto"/>
-        <w:ind w:right="302"/>
+        <w:t>&lt;</w:t>
+      </w:r>
+      <w:r>
+        <w:rPr>
+          <w:color w:val="2B91AF"/>
+          <w:lang w:val="en-US"/>
+        </w:rPr>
+        <w:t>vector</w:t>
+      </w:r>
+      <w:r>
         <w:rPr>
           <w:color w:val="000000"/>
           <w:lang w:val="en-US"/>
         </w:rPr>
-      </w:pPr>
-      <w:proofErr w:type="gramStart"/>
+        <w:t>&lt;</w:t>
+      </w:r>
       <w:r>
         <w:rPr>
           <w:color w:val="2B91AF"/>
           <w:lang w:val="en-US"/>
         </w:rPr>
-        <w:t>vector</w:t>
+        <w:t>string</w:t>
       </w:r>
       <w:r>
         <w:rPr>
           <w:color w:val="000000"/>
           <w:lang w:val="en-US"/>
         </w:rPr>
-        <w:t>&lt;</w:t>
-      </w:r>
-      <w:proofErr w:type="gramEnd"/>
+        <w:t>&gt;&gt;decodes;</w:t>
+      </w:r>
+    </w:p>
+    <w:p>
+      <w:pPr>
+        <w:pStyle w:val="a3"/>
+        <w:spacing w:line="360" w:lineRule="auto"/>
+        <w:ind w:right="302"/>
+        <w:rPr>
+          <w:color w:val="000000"/>
+          <w:lang w:val="en-US"/>
+        </w:rPr>
+      </w:pPr>
       <w:r>
         <w:rPr>
           <w:color w:val="2B91AF"/>
@@ -4648,17 +4424,17 @@
       </w:r>
       <w:r>
         <w:rPr>
-          <w:color w:val="2B91AF"/>
+          <w:color w:val="0000FF"/>
           <w:lang w:val="en-US"/>
         </w:rPr>
-        <w:t>string</w:t>
+        <w:t>bool</w:t>
       </w:r>
       <w:r>
         <w:rPr>
           <w:color w:val="000000"/>
           <w:lang w:val="en-US"/>
         </w:rPr>
-        <w:t>&gt;&gt;decodes;</w:t>
+        <w:t>&gt;upper;</w:t>
       </w:r>
     </w:p>
     <w:p>
@@ -4671,36 +4447,28 @@
           <w:lang w:val="en-US"/>
         </w:rPr>
       </w:pPr>
-      <w:proofErr w:type="gramStart"/>
-      <w:r>
-        <w:rPr>
-          <w:color w:val="2B91AF"/>
-          <w:lang w:val="en-US"/>
-        </w:rPr>
-        <w:t>vector</w:t>
-      </w:r>
-      <w:r>
+    </w:p>
+    <w:p>
+      <w:pPr>
+        <w:pStyle w:val="a3"/>
+        <w:spacing w:line="360" w:lineRule="auto"/>
+        <w:ind w:right="302"/>
         <w:rPr>
           <w:color w:val="000000"/>
           <w:lang w:val="en-US"/>
         </w:rPr>
-        <w:t>&lt;</w:t>
-      </w:r>
-      <w:proofErr w:type="gramEnd"/>
-      <w:r>
-        <w:rPr>
-          <w:color w:val="0000FF"/>
-          <w:lang w:val="en-US"/>
-        </w:rPr>
-        <w:t>bool</w:t>
-      </w:r>
-      <w:r>
+      </w:pPr>
+    </w:p>
+    <w:p>
+      <w:pPr>
+        <w:pStyle w:val="a3"/>
+        <w:spacing w:line="360" w:lineRule="auto"/>
+        <w:ind w:right="302"/>
         <w:rPr>
           <w:color w:val="000000"/>
           <w:lang w:val="en-US"/>
         </w:rPr>
-        <w:t>&gt;upper;</w:t>
-      </w:r>
+      </w:pPr>
     </w:p>
     <w:p>
       <w:pPr>
@@ -4926,7 +4694,7 @@
       <w:pPr>
         <w:pStyle w:val="a3"/>
         <w:spacing w:line="360" w:lineRule="auto"/>
-        <w:ind w:right="302"/>
+        <w:ind w:right="302" w:firstLine="0"/>
         <w:rPr>
           <w:color w:val="000000"/>
           <w:lang w:val="en-US"/>
@@ -4938,39 +4706,6 @@
         <w:pStyle w:val="a3"/>
         <w:spacing w:line="360" w:lineRule="auto"/>
         <w:ind w:right="302"/>
-        <w:rPr>
-          <w:color w:val="000000"/>
-          <w:lang w:val="en-US"/>
-        </w:rPr>
-      </w:pPr>
-    </w:p>
-    <w:p>
-      <w:pPr>
-        <w:pStyle w:val="a3"/>
-        <w:spacing w:line="360" w:lineRule="auto"/>
-        <w:ind w:right="302"/>
-        <w:rPr>
-          <w:color w:val="000000"/>
-          <w:lang w:val="en-US"/>
-        </w:rPr>
-      </w:pPr>
-    </w:p>
-    <w:p>
-      <w:pPr>
-        <w:pStyle w:val="a3"/>
-        <w:spacing w:line="360" w:lineRule="auto"/>
-        <w:ind w:right="302" w:firstLine="0"/>
-        <w:rPr>
-          <w:color w:val="000000"/>
-          <w:lang w:val="en-US"/>
-        </w:rPr>
-      </w:pPr>
-    </w:p>
-    <w:p>
-      <w:pPr>
-        <w:pStyle w:val="a3"/>
-        <w:spacing w:line="360" w:lineRule="auto"/>
-        <w:ind w:right="302"/>
         <w:jc w:val="right"/>
         <w:outlineLvl w:val="0"/>
         <w:rPr>
@@ -4983,17 +4718,9 @@
           <w:color w:val="000000"/>
         </w:rPr>
         <w:lastRenderedPageBreak/>
-        <w:t>Приложение</w:t>
-      </w:r>
-      <w:proofErr w:type="gramStart"/>
-      <w:r>
-        <w:rPr>
-          <w:color w:val="000000"/>
-        </w:rPr>
-        <w:t xml:space="preserve"> Б</w:t>
+        <w:t>Приложение Б</w:t>
       </w:r>
       <w:bookmarkEnd w:id="14"/>
-      <w:proofErr w:type="gramEnd"/>
     </w:p>
     <w:p>
       <w:pPr>
@@ -5170,15 +4897,7 @@
         <w:ind w:right="302"/>
       </w:pPr>
       <w:r>
-        <w:t>Создать</w:t>
-      </w:r>
-      <w:proofErr w:type="gramStart"/>
-      <w:r>
-        <w:t>/О</w:t>
-      </w:r>
-      <w:proofErr w:type="gramEnd"/>
-      <w:r>
-        <w:t>ткрыть файл, в который будет записана транслитерация исходного текста</w:t>
+        <w:t>Создать/Открыть файл, в который будет записана транслитерация исходного текста</w:t>
       </w:r>
     </w:p>
     <w:p>
@@ -5279,14 +4998,9 @@
       <w:bookmarkStart w:id="16" w:name="_Toc101551523"/>
       <w:r>
         <w:lastRenderedPageBreak/>
-        <w:t>Приложение</w:t>
-      </w:r>
-      <w:proofErr w:type="gramStart"/>
-      <w:r>
-        <w:t xml:space="preserve"> В</w:t>
+        <w:t>Приложение В</w:t>
       </w:r>
       <w:bookmarkEnd w:id="16"/>
-      <w:proofErr w:type="gramEnd"/>
     </w:p>
     <w:p>
       <w:pPr>
@@ -7582,7 +7296,7 @@
 </file>
 
 <file path=customXml/itemProps1.xml><?xml version="1.0" encoding="utf-8"?>
-<ds:datastoreItem xmlns:ds="http://schemas.openxmlformats.org/officeDocument/2006/customXml" ds:itemID="{B23FDCA2-A634-4ABF-9401-7BDC606928E0}">
+<ds:datastoreItem xmlns:ds="http://schemas.openxmlformats.org/officeDocument/2006/customXml" ds:itemID="{4CC47F15-D71C-4A6D-80AE-F3E6D7F67FCE}">
   <ds:schemaRefs>
     <ds:schemaRef ds:uri="http://schemas.openxmlformats.org/officeDocument/2006/bibliography"/>
   </ds:schemaRefs>
